--- a/رصد حركة المرور بإستخدام الرؤية بالحاسوب.docx
+++ b/رصد حركة المرور بإستخدام الرؤية بالحاسوب.docx
@@ -2906,13 +2906,23 @@
           <w:szCs w:val="32"/>
         </w:rPr>
       </w:pPr>
+      <w:proofErr w:type="spellStart"/>
       <w:r>
         <w:rPr>
           <w:rStyle w:val="CharAttribute10"/>
           <w:rFonts w:asciiTheme="majorBidi" w:eastAsia="Batang" w:hAnsiTheme="majorBidi"/>
           <w:szCs w:val="32"/>
         </w:rPr>
-        <w:t xml:space="preserve">Sql server </w:t>
+        <w:t>Sql</w:t>
+      </w:r>
+      <w:proofErr w:type="spellEnd"/>
+      <w:r>
+        <w:rPr>
+          <w:rStyle w:val="CharAttribute10"/>
+          <w:rFonts w:asciiTheme="majorBidi" w:eastAsia="Batang" w:hAnsiTheme="majorBidi"/>
+          <w:szCs w:val="32"/>
+        </w:rPr>
+        <w:t xml:space="preserve"> server </w:t>
       </w:r>
     </w:p>
     <w:p>
@@ -3108,6 +3118,7 @@
           <w:szCs w:val="28"/>
         </w:rPr>
       </w:pPr>
+      <w:proofErr w:type="spellStart"/>
       <w:r>
         <w:rPr>
           <w:rFonts w:ascii="Times New Roman" w:hAnsi="Times New Roman" w:cs="Times New Roman"/>
@@ -3116,10 +3127,42 @@
           <w:sz w:val="32"/>
           <w:szCs w:val="32"/>
         </w:rPr>
-        <w:t>Authors:</w:t>
-      </w:r>
-      <w:r>
-        <w:t xml:space="preserve">Al Hussain Akoum Email: Hussain_alkoum@hotmail.com </w:t>
+        <w:t>Authors</w:t>
+      </w:r>
+      <w:proofErr w:type="gramStart"/>
+      <w:r>
+        <w:rPr>
+          <w:rFonts w:ascii="Times New Roman" w:hAnsi="Times New Roman" w:cs="Times New Roman"/>
+          <w:b/>
+          <w:bCs/>
+          <w:sz w:val="32"/>
+          <w:szCs w:val="32"/>
+        </w:rPr>
+        <w:t>:</w:t>
+      </w:r>
+      <w:r>
+        <w:t>Al</w:t>
+      </w:r>
+      <w:proofErr w:type="spellEnd"/>
+      <w:proofErr w:type="gramEnd"/>
+      <w:r>
+        <w:t xml:space="preserve"> </w:t>
+      </w:r>
+      <w:proofErr w:type="spellStart"/>
+      <w:r>
+        <w:t>Hussain</w:t>
+      </w:r>
+      <w:proofErr w:type="spellEnd"/>
+      <w:r>
+        <w:t xml:space="preserve"> </w:t>
+      </w:r>
+      <w:proofErr w:type="spellStart"/>
+      <w:r>
+        <w:t>Akoum</w:t>
+      </w:r>
+      <w:proofErr w:type="spellEnd"/>
+      <w:r>
+        <w:t xml:space="preserve"> Email: Hussain_alkoum@hotmail.com </w:t>
       </w:r>
     </w:p>
     <w:p>
@@ -3142,21 +3185,41 @@
           <w:szCs w:val="28"/>
         </w:rPr>
       </w:pPr>
-      <w:r>
-        <w:rPr>
-          <w:rFonts w:ascii="Times New Roman"/>
-          <w:sz w:val="28"/>
-          <w:szCs w:val="28"/>
-        </w:rPr>
-        <w:t>Accepted:</w:t>
-      </w:r>
-      <w:r>
-        <w:rPr>
-          <w:rFonts w:ascii="Times New Roman"/>
-          <w:sz w:val="28"/>
-          <w:szCs w:val="28"/>
-        </w:rPr>
-        <w:t>August 11, 2017</w:t>
+      <w:proofErr w:type="spellStart"/>
+      <w:r>
+        <w:rPr>
+          <w:rFonts w:ascii="Times New Roman"/>
+          <w:sz w:val="28"/>
+          <w:szCs w:val="28"/>
+        </w:rPr>
+        <w:t>Accepted</w:t>
+      </w:r>
+      <w:proofErr w:type="gramStart"/>
+      <w:r>
+        <w:rPr>
+          <w:rFonts w:ascii="Times New Roman"/>
+          <w:sz w:val="28"/>
+          <w:szCs w:val="28"/>
+        </w:rPr>
+        <w:t>:</w:t>
+      </w:r>
+      <w:r>
+        <w:rPr>
+          <w:rFonts w:ascii="Times New Roman"/>
+          <w:sz w:val="28"/>
+          <w:szCs w:val="28"/>
+        </w:rPr>
+        <w:t>August</w:t>
+      </w:r>
+      <w:proofErr w:type="spellEnd"/>
+      <w:proofErr w:type="gramEnd"/>
+      <w:r>
+        <w:rPr>
+          <w:rFonts w:ascii="Times New Roman"/>
+          <w:sz w:val="28"/>
+          <w:szCs w:val="28"/>
+        </w:rPr>
+        <w:t xml:space="preserve"> 11, 2017</w:t>
       </w:r>
       <w:r>
         <w:rPr>
@@ -3191,7 +3254,25 @@
           <w:sz w:val="28"/>
           <w:szCs w:val="28"/>
         </w:rPr>
-        <w:t>The frequent traffic jams at major intersections call for an effective management system. The paper suggests implementing a smart traffic controller using real-time image processing. The sequence of the camera is analyzed using different edge detection algorithms and object counting methods. Previously they used matching method that means the camera will be installed along with traffic light. It will capture the image sequence. To set an image of an empty road as a reference image, the captured images are sequentially matched using image matching; but in my paper, we used filtering method, which filtered the image and released all waste objects and only showed the cars, and after it well showed the number of cars in image. this paper is software that takes a picture or video. It has been customized to be used in the future to control the traffic light sign by giving each sign sufficient time, depending on the number of cars on each direction.</w:t>
+        <w:t xml:space="preserve">The frequent traffic jams at major intersections call for an effective management system. The paper suggests implementing a smart traffic controller using real-time image processing. The sequence of the camera is analyzed using different edge detection algorithms and object counting methods. Previously they used matching method that means the camera will be installed along with traffic light. It will capture the image sequence. To set an image of an empty road as a reference image, the captured images are sequentially matched using image matching; but in my paper, we used filtering method, which filtered the image and released all waste objects and only showed the cars, and after it well showed the number of cars in image. </w:t>
+      </w:r>
+      <w:proofErr w:type="gramStart"/>
+      <w:r>
+        <w:rPr>
+          <w:rFonts w:ascii="Times New Roman" w:hAnsi="Times New Roman" w:cs="Times New Roman"/>
+          <w:sz w:val="28"/>
+          <w:szCs w:val="28"/>
+        </w:rPr>
+        <w:t>this</w:t>
+      </w:r>
+      <w:proofErr w:type="gramEnd"/>
+      <w:r>
+        <w:rPr>
+          <w:rFonts w:ascii="Times New Roman" w:hAnsi="Times New Roman" w:cs="Times New Roman"/>
+          <w:sz w:val="28"/>
+          <w:szCs w:val="28"/>
+        </w:rPr>
+        <w:t xml:space="preserve"> paper is software that takes a picture or video. It has been customized to be used in the future to control the traffic light sign by giving each sign sufficient time, depending on the number of cars on each direction.</w:t>
       </w:r>
     </w:p>
     <w:p>
@@ -3260,13 +3341,23 @@
           <w:szCs w:val="28"/>
         </w:rPr>
       </w:pPr>
-      <w:r>
-        <w:rPr>
-          <w:rFonts w:ascii="Times New Roman"/>
-          <w:sz w:val="28"/>
-          <w:szCs w:val="28"/>
-        </w:rPr>
-        <w:t xml:space="preserve">we will discuss about smart traffic control by using image processing to count vehicles. Vehicle detection and counting are important in calculating traffic congestion on highways. The main objective of detecting cars and counting in a video or image traffic paper is to develop a methodology for automatic </w:t>
+      <w:proofErr w:type="gramStart"/>
+      <w:r>
+        <w:rPr>
+          <w:rFonts w:ascii="Times New Roman"/>
+          <w:sz w:val="28"/>
+          <w:szCs w:val="28"/>
+        </w:rPr>
+        <w:t>we</w:t>
+      </w:r>
+      <w:proofErr w:type="gramEnd"/>
+      <w:r>
+        <w:rPr>
+          <w:rFonts w:ascii="Times New Roman"/>
+          <w:sz w:val="28"/>
+          <w:szCs w:val="28"/>
+        </w:rPr>
+        <w:t xml:space="preserve"> will discuss about smart traffic control by using image processing to count vehicles. Vehicle detection and counting are important in calculating traffic congestion on highways. The main objective of detecting cars and counting in a video or image traffic paper is to develop a methodology for automatic </w:t>
       </w:r>
       <w:r>
         <w:rPr>
@@ -3471,6 +3562,7 @@
           <w:szCs w:val="28"/>
         </w:rPr>
       </w:pPr>
+      <w:proofErr w:type="spellStart"/>
       <w:r>
         <w:rPr>
           <w:rFonts w:ascii="Times New Roman" w:hAnsi="Times New Roman" w:cs="Times New Roman"/>
@@ -3479,15 +3571,126 @@
           <w:sz w:val="32"/>
           <w:szCs w:val="32"/>
         </w:rPr>
-        <w:t>Authors:</w:t>
-      </w:r>
-      <w:r>
-        <w:rPr>
-          <w:rFonts w:ascii="Times New Roman" w:hAnsi="Times New Roman" w:cs="Times New Roman"/>
-          <w:sz w:val="28"/>
-          <w:szCs w:val="28"/>
-        </w:rPr>
-        <w:t>Uthara E. Prakash ,AthiraThankappan , Vishnupriya K. T.  , Arun A. Balakrishnan.</w:t>
+        <w:t>Authors</w:t>
+      </w:r>
+      <w:proofErr w:type="gramStart"/>
+      <w:r>
+        <w:rPr>
+          <w:rFonts w:ascii="Times New Roman" w:hAnsi="Times New Roman" w:cs="Times New Roman"/>
+          <w:b/>
+          <w:bCs/>
+          <w:sz w:val="32"/>
+          <w:szCs w:val="32"/>
+        </w:rPr>
+        <w:t>:</w:t>
+      </w:r>
+      <w:r>
+        <w:rPr>
+          <w:rFonts w:ascii="Times New Roman" w:hAnsi="Times New Roman" w:cs="Times New Roman"/>
+          <w:sz w:val="28"/>
+          <w:szCs w:val="28"/>
+        </w:rPr>
+        <w:t>Uthara</w:t>
+      </w:r>
+      <w:proofErr w:type="spellEnd"/>
+      <w:proofErr w:type="gramEnd"/>
+      <w:r>
+        <w:rPr>
+          <w:rFonts w:ascii="Times New Roman" w:hAnsi="Times New Roman" w:cs="Times New Roman"/>
+          <w:sz w:val="28"/>
+          <w:szCs w:val="28"/>
+        </w:rPr>
+        <w:t xml:space="preserve"> E. </w:t>
+      </w:r>
+      <w:proofErr w:type="spellStart"/>
+      <w:r>
+        <w:rPr>
+          <w:rFonts w:ascii="Times New Roman" w:hAnsi="Times New Roman" w:cs="Times New Roman"/>
+          <w:sz w:val="28"/>
+          <w:szCs w:val="28"/>
+        </w:rPr>
+        <w:t>Prakash</w:t>
+      </w:r>
+      <w:proofErr w:type="spellEnd"/>
+      <w:r>
+        <w:rPr>
+          <w:rFonts w:ascii="Times New Roman" w:hAnsi="Times New Roman" w:cs="Times New Roman"/>
+          <w:sz w:val="28"/>
+          <w:szCs w:val="28"/>
+        </w:rPr>
+        <w:t xml:space="preserve"> ,</w:t>
+      </w:r>
+      <w:proofErr w:type="spellStart"/>
+      <w:r>
+        <w:rPr>
+          <w:rFonts w:ascii="Times New Roman" w:hAnsi="Times New Roman" w:cs="Times New Roman"/>
+          <w:sz w:val="28"/>
+          <w:szCs w:val="28"/>
+        </w:rPr>
+        <w:t>AthiraThankappan</w:t>
+      </w:r>
+      <w:proofErr w:type="spellEnd"/>
+      <w:r>
+        <w:rPr>
+          <w:rFonts w:ascii="Times New Roman" w:hAnsi="Times New Roman" w:cs="Times New Roman"/>
+          <w:sz w:val="28"/>
+          <w:szCs w:val="28"/>
+        </w:rPr>
+        <w:t xml:space="preserve"> , </w:t>
+      </w:r>
+      <w:proofErr w:type="spellStart"/>
+      <w:r>
+        <w:rPr>
+          <w:rFonts w:ascii="Times New Roman" w:hAnsi="Times New Roman" w:cs="Times New Roman"/>
+          <w:sz w:val="28"/>
+          <w:szCs w:val="28"/>
+        </w:rPr>
+        <w:t>Vishnupriya</w:t>
+      </w:r>
+      <w:proofErr w:type="spellEnd"/>
+      <w:r>
+        <w:rPr>
+          <w:rFonts w:ascii="Times New Roman" w:hAnsi="Times New Roman" w:cs="Times New Roman"/>
+          <w:sz w:val="28"/>
+          <w:szCs w:val="28"/>
+        </w:rPr>
+        <w:t xml:space="preserve"> K. T.  , </w:t>
+      </w:r>
+      <w:proofErr w:type="spellStart"/>
+      <w:r>
+        <w:rPr>
+          <w:rFonts w:ascii="Times New Roman" w:hAnsi="Times New Roman" w:cs="Times New Roman"/>
+          <w:sz w:val="28"/>
+          <w:szCs w:val="28"/>
+        </w:rPr>
+        <w:t>Arun</w:t>
+      </w:r>
+      <w:proofErr w:type="spellEnd"/>
+      <w:r>
+        <w:rPr>
+          <w:rFonts w:ascii="Times New Roman" w:hAnsi="Times New Roman" w:cs="Times New Roman"/>
+          <w:sz w:val="28"/>
+          <w:szCs w:val="28"/>
+        </w:rPr>
+        <w:t xml:space="preserve"> A. </w:t>
+      </w:r>
+      <w:proofErr w:type="spellStart"/>
+      <w:r>
+        <w:rPr>
+          <w:rFonts w:ascii="Times New Roman" w:hAnsi="Times New Roman" w:cs="Times New Roman"/>
+          <w:sz w:val="28"/>
+          <w:szCs w:val="28"/>
+        </w:rPr>
+        <w:t>Balakrishnan</w:t>
+      </w:r>
+      <w:proofErr w:type="spellEnd"/>
+      <w:r>
+        <w:rPr>
+          <w:rFonts w:ascii="Times New Roman" w:hAnsi="Times New Roman" w:cs="Times New Roman"/>
+          <w:sz w:val="28"/>
+          <w:szCs w:val="28"/>
+        </w:rPr>
+        <w:t>.</w:t>
       </w:r>
     </w:p>
     <w:p>
@@ -3551,7 +3754,25 @@
           <w:sz w:val="28"/>
           <w:szCs w:val="28"/>
         </w:rPr>
-        <w:t xml:space="preserve">- In this paper, a novel real-time traffic control system which can easily keep traffic in control using image processing techniques is presented. In this method, a webcam is used in each stage of the traffic light in order to take pictures of the roads where traffic is bound to occur. Count of vehicles in these images is calculated using image processing tools in Matlab and different timings are allocated according to the count along with a green signal for vehicles to pass. In the proposed prototype, the green and red signals are represented using LEDs </w:t>
+        <w:t xml:space="preserve">- In this paper, a novel real-time traffic control system which can easily keep traffic in control using image processing techniques is presented. In this method, a webcam is used in each stage of the traffic light in order to take pictures of the roads where traffic is bound to occur. Count of vehicles in these images is calculated using image processing tools in </w:t>
+      </w:r>
+      <w:proofErr w:type="spellStart"/>
+      <w:r>
+        <w:rPr>
+          <w:rFonts w:ascii="Times New Roman" w:hAnsi="Times New Roman" w:cs="Times New Roman"/>
+          <w:sz w:val="28"/>
+          <w:szCs w:val="28"/>
+        </w:rPr>
+        <w:t>Matlab</w:t>
+      </w:r>
+      <w:proofErr w:type="spellEnd"/>
+      <w:r>
+        <w:rPr>
+          <w:rFonts w:ascii="Times New Roman" w:hAnsi="Times New Roman" w:cs="Times New Roman"/>
+          <w:sz w:val="28"/>
+          <w:szCs w:val="28"/>
+        </w:rPr>
+        <w:t xml:space="preserve"> and different timings are allocated according to the count along with a green signal for vehicles to pass. In the proposed prototype, the green and red signals are represented using LEDs </w:t>
       </w:r>
       <w:r>
         <w:rPr>
@@ -3571,6 +3792,8 @@
           <w:szCs w:val="28"/>
         </w:rPr>
       </w:pPr>
+      <w:proofErr w:type="spellStart"/>
+      <w:proofErr w:type="gramStart"/>
       <w:r>
         <w:rPr>
           <w:rFonts w:ascii="Times New Roman" w:hAnsi="Times New Roman" w:cs="Times New Roman"/>
@@ -3591,13 +3814,32 @@
         </w:rPr>
         <w:t>:</w:t>
       </w:r>
-      <w:r>
-        <w:rPr>
-          <w:rFonts w:ascii="Times New Roman" w:hAnsi="Times New Roman" w:cs="Times New Roman"/>
-          <w:sz w:val="28"/>
-          <w:szCs w:val="28"/>
-        </w:rPr>
-        <w:t>With the uncontrolled population growth, travelling has turned out to be a really hectic task in today’s world. The increase in travelling people has caused a drastic growth in traffic at every nook and corner of the city. This, in turn, is contributing to the wastage of precious fuel and time which leads to impatience and frustration of the people. Traffic congestion is a common problem that has arisen due to the increased number of vehicles on the road. In order to deal with this problem</w:t>
+      <w:proofErr w:type="gramEnd"/>
+      <w:r>
+        <w:rPr>
+          <w:rFonts w:ascii="Times New Roman" w:hAnsi="Times New Roman" w:cs="Times New Roman"/>
+          <w:sz w:val="28"/>
+          <w:szCs w:val="28"/>
+        </w:rPr>
+        <w:t>With</w:t>
+      </w:r>
+      <w:proofErr w:type="spellEnd"/>
+      <w:r>
+        <w:rPr>
+          <w:rFonts w:ascii="Times New Roman" w:hAnsi="Times New Roman" w:cs="Times New Roman"/>
+          <w:sz w:val="28"/>
+          <w:szCs w:val="28"/>
+        </w:rPr>
+        <w:t xml:space="preserve"> the uncontrolled population growth, travelling has turned out to be a really hectic task in today’s world. The increase in travelling people has caused a drastic growth in traffic at every nook and corner of the city. This, in turn, is contributing to the wastage of precious fuel and time which leads to impatience and frustration of the people. Traffic congestion is a common problem that has arisen due to the increased number of vehicles on the road. </w:t>
+      </w:r>
+      <w:proofErr w:type="gramStart"/>
+      <w:r>
+        <w:rPr>
+          <w:rFonts w:ascii="Times New Roman" w:hAnsi="Times New Roman" w:cs="Times New Roman"/>
+          <w:sz w:val="28"/>
+          <w:szCs w:val="28"/>
+        </w:rPr>
+        <w:t>In order to deal with this problem</w:t>
       </w:r>
       <w:r>
         <w:rPr>
@@ -3607,6 +3849,7 @@
         </w:rPr>
         <w:t>.</w:t>
       </w:r>
+      <w:proofErr w:type="gramEnd"/>
     </w:p>
     <w:p>
       <w:pPr>
@@ -3632,7 +3875,25 @@
           <w:sz w:val="28"/>
           <w:szCs w:val="28"/>
         </w:rPr>
-        <w:t xml:space="preserve">The proposed system is implemented in Matlab with an objective to reduce the traffic based on density. Four main steps are considered for the system: a) image acquisition b) RGB to grayscale transformation c) image enhancement and d) morphological operations. A camera is installed and used to capture video of the highway. The video is recorded continuously in consecutive frames and each frame is compared to the initial captured image. The total number of cars present in the video is found out using image processing algorithms. If the total number of cars exceeds a predefined threshold, heavy traffic status is displayed as a message. </w:t>
+        <w:t xml:space="preserve">The proposed system is implemented in </w:t>
+      </w:r>
+      <w:proofErr w:type="spellStart"/>
+      <w:r>
+        <w:rPr>
+          <w:rFonts w:ascii="Times New Roman" w:hAnsi="Times New Roman" w:cs="Times New Roman"/>
+          <w:sz w:val="28"/>
+          <w:szCs w:val="28"/>
+        </w:rPr>
+        <w:t>Matlab</w:t>
+      </w:r>
+      <w:proofErr w:type="spellEnd"/>
+      <w:r>
+        <w:rPr>
+          <w:rFonts w:ascii="Times New Roman" w:hAnsi="Times New Roman" w:cs="Times New Roman"/>
+          <w:sz w:val="28"/>
+          <w:szCs w:val="28"/>
+        </w:rPr>
+        <w:t xml:space="preserve"> with an objective to reduce the traffic based on density. Four main steps are considered for the system: a) image acquisition b) RGB to grayscale transformation c) image enhancement and d) morphological operations. A camera is installed and used to capture video of the highway. The video is recorded continuously in consecutive frames and each frame is compared to the initial captured image. The total number of cars present in the video is found out using image processing algorithms. If the total number of cars exceeds a predefined threshold, heavy traffic status is displayed as a message. </w:t>
       </w:r>
     </w:p>
     <w:p>
@@ -3704,13 +3965,23 @@
           <w:szCs w:val="28"/>
         </w:rPr>
       </w:pPr>
-      <w:r>
-        <w:rPr>
-          <w:rFonts w:ascii="Times New Roman" w:hAnsi="Times New Roman" w:cs="Times New Roman"/>
-          <w:sz w:val="28"/>
-          <w:szCs w:val="28"/>
-        </w:rPr>
-        <w:t>camera module for reference</w:t>
+      <w:proofErr w:type="gramStart"/>
+      <w:r>
+        <w:rPr>
+          <w:rFonts w:ascii="Times New Roman" w:hAnsi="Times New Roman" w:cs="Times New Roman"/>
+          <w:sz w:val="28"/>
+          <w:szCs w:val="28"/>
+        </w:rPr>
+        <w:t>camera</w:t>
+      </w:r>
+      <w:proofErr w:type="gramEnd"/>
+      <w:r>
+        <w:rPr>
+          <w:rFonts w:ascii="Times New Roman" w:hAnsi="Times New Roman" w:cs="Times New Roman"/>
+          <w:sz w:val="28"/>
+          <w:szCs w:val="28"/>
+        </w:rPr>
+        <w:t xml:space="preserve"> module for reference</w:t>
       </w:r>
     </w:p>
     <w:p>
@@ -3943,30 +4214,50 @@
           <w:szCs w:val="28"/>
         </w:rPr>
       </w:pPr>
-      <w:r>
-        <w:rPr>
-          <w:rFonts w:ascii="Times New Roman" w:hAnsi="Times New Roman" w:cs="Times New Roman"/>
-          <w:sz w:val="28"/>
-          <w:szCs w:val="28"/>
-        </w:rPr>
-        <w:t>allotted for different timings for each count displayed</w:t>
-      </w:r>
-    </w:p>
-    <w:p>
-      <w:pPr>
-        <w:rPr>
-          <w:rFonts w:ascii="Times New Roman" w:hAnsi="Times New Roman" w:cs="Times New Roman"/>
-          <w:sz w:val="28"/>
-          <w:szCs w:val="28"/>
-        </w:rPr>
-      </w:pPr>
-      <w:r>
-        <w:rPr>
-          <w:rFonts w:ascii="Times New Roman" w:hAnsi="Times New Roman" w:cs="Times New Roman"/>
-          <w:sz w:val="28"/>
-          <w:szCs w:val="28"/>
-        </w:rPr>
-        <w:t>by a seven segment</w:t>
+      <w:proofErr w:type="gramStart"/>
+      <w:r>
+        <w:rPr>
+          <w:rFonts w:ascii="Times New Roman" w:hAnsi="Times New Roman" w:cs="Times New Roman"/>
+          <w:sz w:val="28"/>
+          <w:szCs w:val="28"/>
+        </w:rPr>
+        <w:t>allotted</w:t>
+      </w:r>
+      <w:proofErr w:type="gramEnd"/>
+      <w:r>
+        <w:rPr>
+          <w:rFonts w:ascii="Times New Roman" w:hAnsi="Times New Roman" w:cs="Times New Roman"/>
+          <w:sz w:val="28"/>
+          <w:szCs w:val="28"/>
+        </w:rPr>
+        <w:t xml:space="preserve"> for different timings for each count displayed</w:t>
+      </w:r>
+    </w:p>
+    <w:p>
+      <w:pPr>
+        <w:rPr>
+          <w:rFonts w:ascii="Times New Roman" w:hAnsi="Times New Roman" w:cs="Times New Roman"/>
+          <w:sz w:val="28"/>
+          <w:szCs w:val="28"/>
+        </w:rPr>
+      </w:pPr>
+      <w:proofErr w:type="gramStart"/>
+      <w:r>
+        <w:rPr>
+          <w:rFonts w:ascii="Times New Roman" w:hAnsi="Times New Roman" w:cs="Times New Roman"/>
+          <w:sz w:val="28"/>
+          <w:szCs w:val="28"/>
+        </w:rPr>
+        <w:t>by</w:t>
+      </w:r>
+      <w:proofErr w:type="gramEnd"/>
+      <w:r>
+        <w:rPr>
+          <w:rFonts w:ascii="Times New Roman" w:hAnsi="Times New Roman" w:cs="Times New Roman"/>
+          <w:sz w:val="28"/>
+          <w:szCs w:val="28"/>
+        </w:rPr>
+        <w:t xml:space="preserve"> a seven segment</w:t>
       </w:r>
     </w:p>
     <w:p>
@@ -4014,7 +4305,25 @@
           <w:sz w:val="28"/>
           <w:szCs w:val="28"/>
         </w:rPr>
-        <w:t>The weather conditions are not taken into account which may affect the image quality when it becomes foggy or in heavy rains. More advancements can be made to the proposed system to check identification of vehicles that pass through the system circle which could help in traffic surveillance.</w:t>
+        <w:t xml:space="preserve">The weather conditions are not taken into account which may affect the image quality when it becomes foggy or in heavy rains. More </w:t>
+      </w:r>
+      <w:proofErr w:type="gramStart"/>
+      <w:r>
+        <w:rPr>
+          <w:rFonts w:ascii="Times New Roman" w:hAnsi="Times New Roman" w:cs="Times New Roman"/>
+          <w:sz w:val="28"/>
+          <w:szCs w:val="28"/>
+        </w:rPr>
+        <w:t>advancements</w:t>
+      </w:r>
+      <w:proofErr w:type="gramEnd"/>
+      <w:r>
+        <w:rPr>
+          <w:rFonts w:ascii="Times New Roman" w:hAnsi="Times New Roman" w:cs="Times New Roman"/>
+          <w:sz w:val="28"/>
+          <w:szCs w:val="28"/>
+        </w:rPr>
+        <w:t xml:space="preserve"> can be made to the proposed system to check identification of vehicles that pass through the system circle which could help in traffic surveillance.</w:t>
       </w:r>
     </w:p>
     <w:p>
@@ -4968,13 +5277,23 @@
         </w:rPr>
         <w:t xml:space="preserve">، </w:t>
       </w:r>
-      <w:r>
-        <w:rPr>
-          <w:rFonts w:ascii="Times New Roman"/>
-          <w:sz w:val="28"/>
-          <w:szCs w:val="28"/>
-        </w:rPr>
-        <w:t>iPhone Portrait Mode</w:t>
+      <w:proofErr w:type="spellStart"/>
+      <w:r>
+        <w:rPr>
+          <w:rFonts w:ascii="Times New Roman"/>
+          <w:sz w:val="28"/>
+          <w:szCs w:val="28"/>
+        </w:rPr>
+        <w:t>iPhone</w:t>
+      </w:r>
+      <w:proofErr w:type="spellEnd"/>
+      <w:r>
+        <w:rPr>
+          <w:rFonts w:ascii="Times New Roman"/>
+          <w:sz w:val="28"/>
+          <w:szCs w:val="28"/>
+        </w:rPr>
+        <w:t xml:space="preserve"> Portrait Mode</w:t>
       </w:r>
       <w:r>
         <w:rPr>
@@ -5002,6 +5321,7 @@
         </w:rPr>
         <w:t xml:space="preserve">) ، اكتشاف الوجه ، اكتشاف التعبير (الابتسامة) ، فلاتر </w:t>
       </w:r>
+      <w:proofErr w:type="spellStart"/>
       <w:r>
         <w:rPr>
           <w:rFonts w:ascii="Times New Roman"/>
@@ -5010,6 +5330,7 @@
         </w:rPr>
         <w:t>Snapchat</w:t>
       </w:r>
+      <w:proofErr w:type="spellEnd"/>
       <w:r>
         <w:rPr>
           <w:rFonts w:ascii="Times New Roman"/>
@@ -5110,6 +5431,7 @@
         </w:rPr>
         <w:t xml:space="preserve"> (التعرف على الوجوه ، التعرف على الأشياء ، التعرف على المشهد ، تحديد الموقع الجغرافي من الرؤية) ، </w:t>
       </w:r>
+      <w:proofErr w:type="spellStart"/>
       <w:r>
         <w:rPr>
           <w:rFonts w:ascii="Times New Roman"/>
@@ -5118,6 +5440,7 @@
         </w:rPr>
         <w:t>Facebook</w:t>
       </w:r>
+      <w:proofErr w:type="spellEnd"/>
       <w:r>
         <w:rPr>
           <w:rFonts w:ascii="Times New Roman"/>
@@ -5226,6 +5549,7 @@
         </w:rPr>
         <w:t xml:space="preserve">) ، التتبع الداخلي (التعريب والتخطيط المتزامنان ، </w:t>
       </w:r>
+      <w:proofErr w:type="spellStart"/>
       <w:r>
         <w:rPr>
           <w:rFonts w:ascii="Times New Roman"/>
@@ -5234,6 +5558,7 @@
         </w:rPr>
         <w:t>HoloLens</w:t>
       </w:r>
+      <w:proofErr w:type="spellEnd"/>
       <w:r>
         <w:rPr>
           <w:rFonts w:ascii="Times New Roman"/>
@@ -5300,6 +5625,7 @@
         </w:rPr>
         <w:t xml:space="preserve"> / التصوير بالرنين المغناطيسي ، والتشخيص بمساعدة ، وعلم الأمراض التلقائي ، و </w:t>
       </w:r>
+      <w:proofErr w:type="spellStart"/>
       <w:r>
         <w:rPr>
           <w:rFonts w:ascii="Times New Roman"/>
@@ -5308,6 +5634,7 @@
         </w:rPr>
         <w:t>connectomics</w:t>
       </w:r>
+      <w:proofErr w:type="spellEnd"/>
       <w:r>
         <w:rPr>
           <w:rFonts w:ascii="Times New Roman"/>
@@ -5681,6 +6008,7 @@
         </w:rPr>
         <w:t xml:space="preserve"> وبيانات تدريب قوية إنشاء صورة مزيفة أو مقاطع فيديو يمكن تصديقها باستخدام </w:t>
       </w:r>
+      <w:proofErr w:type="spellStart"/>
       <w:r>
         <w:rPr>
           <w:rFonts w:ascii="Times New Roman"/>
@@ -5690,6 +6018,7 @@
         </w:rPr>
         <w:t>DeepFakes</w:t>
       </w:r>
+      <w:proofErr w:type="spellEnd"/>
       <w:r>
         <w:rPr>
           <w:rFonts w:ascii="Times New Roman"/>
@@ -5739,6 +6068,7 @@
         </w:rPr>
         <w:t xml:space="preserve">) ، مع العديد من أكبر المؤسسات البحثية في البلاد لمعالجة </w:t>
       </w:r>
+      <w:proofErr w:type="spellStart"/>
       <w:r>
         <w:rPr>
           <w:rFonts w:ascii="Times New Roman"/>
@@ -5748,6 +6078,7 @@
         </w:rPr>
         <w:t>DeepFakes</w:t>
       </w:r>
+      <w:proofErr w:type="spellEnd"/>
       <w:r>
         <w:rPr>
           <w:rFonts w:ascii="Times New Roman"/>
@@ -6026,6 +6357,7 @@
         </w:rPr>
         <w:t xml:space="preserve">يشهد العالم تحولًا رقميًا عميقًا ، خاصةً الهند التي لا تظهر عليها أي علامات على التباطؤ. متوسط استهلاك البيانات الشهري لـ </w:t>
       </w:r>
+      <w:proofErr w:type="spellStart"/>
       <w:r>
         <w:rPr>
           <w:rFonts w:ascii="Times New Roman"/>
@@ -6035,6 +6367,7 @@
         </w:rPr>
         <w:t>Jio</w:t>
       </w:r>
+      <w:proofErr w:type="spellEnd"/>
       <w:r>
         <w:rPr>
           <w:rFonts w:ascii="Times New Roman"/>
@@ -6150,6 +6483,7 @@
         </w:rPr>
         <w:t xml:space="preserve"> </w:t>
       </w:r>
+      <w:proofErr w:type="spellStart"/>
       <w:r>
         <w:rPr>
           <w:rFonts w:ascii="Times New Roman"/>
@@ -6159,6 +6493,7 @@
         </w:rPr>
         <w:t>Instagram</w:t>
       </w:r>
+      <w:proofErr w:type="spellEnd"/>
       <w:r>
         <w:rPr>
           <w:rFonts w:ascii="Times New Roman"/>
@@ -6270,6 +6605,7 @@
         </w:rPr>
         <w:t xml:space="preserve"> </w:t>
       </w:r>
+      <w:proofErr w:type="spellStart"/>
       <w:r>
         <w:rPr>
           <w:rFonts w:ascii="Times New Roman"/>
@@ -6279,6 +6615,7 @@
         </w:rPr>
         <w:t>Snapchat</w:t>
       </w:r>
+      <w:proofErr w:type="spellEnd"/>
       <w:r>
         <w:rPr>
           <w:rFonts w:ascii="Times New Roman"/>
@@ -6569,711 +6906,11 @@
     <w:p>
       <w:pPr>
         <w:bidi/>
-        <w:jc w:val="center"/>
-        <w:rPr>
-          <w:rFonts w:ascii="Times New Roman" w:hAnsi="Times New Roman" w:cs="Times New Roman"/>
-          <w:sz w:val="40"/>
-          <w:szCs w:val="40"/>
-          <w:rtl/>
-          <w:lang w:val="en-GB"/>
-        </w:rPr>
-      </w:pPr>
-      <w:r>
-        <w:rPr>
-          <w:rFonts w:ascii="Times New Roman" w:hAnsi="Times New Roman" w:cs="Times New Roman" w:hint="cs"/>
-          <w:sz w:val="40"/>
-          <w:szCs w:val="40"/>
-          <w:rtl/>
-          <w:lang w:val="en-GB"/>
-        </w:rPr>
-        <w:lastRenderedPageBreak/>
-        <w:t>الفصل الثالث</w:t>
-      </w:r>
-    </w:p>
-    <w:p>
-      <w:pPr>
-        <w:bidi/>
-        <w:rPr>
-          <w:rFonts w:ascii="Times New Roman" w:hAnsi="Times New Roman" w:cs="Times New Roman"/>
-          <w:b/>
-          <w:bCs/>
-          <w:sz w:val="32"/>
-          <w:szCs w:val="32"/>
-          <w:lang w:val="en-GB"/>
-        </w:rPr>
-      </w:pPr>
-      <w:r>
-        <w:rPr>
-          <w:rFonts w:ascii="Times New Roman" w:hAnsi="Times New Roman" w:cs="Times New Roman" w:hint="cs"/>
-          <w:b/>
-          <w:bCs/>
-          <w:sz w:val="32"/>
-          <w:szCs w:val="32"/>
-          <w:rtl/>
-          <w:lang w:val="en-GB"/>
-        </w:rPr>
-        <w:t>3-1  تحليل النظام :</w:t>
-      </w:r>
-    </w:p>
-    <w:p>
-      <w:pPr>
-        <w:bidi/>
-        <w:rPr>
-          <w:rFonts w:ascii="Times New Roman" w:hAnsi="Times New Roman" w:cs="Times New Roman"/>
-          <w:sz w:val="28"/>
-          <w:szCs w:val="28"/>
-          <w:rtl/>
-          <w:lang w:val="en-GB"/>
-        </w:rPr>
-      </w:pPr>
-      <w:r>
-        <w:rPr>
-          <w:rFonts w:ascii="Times New Roman" w:hAnsi="Times New Roman" w:cs="Times New Roman"/>
-          <w:sz w:val="28"/>
-          <w:szCs w:val="28"/>
-          <w:lang w:val="en-GB"/>
-        </w:rPr>
-        <w:tab/>
-      </w:r>
-      <w:r>
-        <w:rPr>
-          <w:rFonts w:ascii="Times New Roman" w:hAnsi="Times New Roman" w:cs="Times New Roman" w:hint="cs"/>
-          <w:sz w:val="28"/>
-          <w:szCs w:val="28"/>
-          <w:rtl/>
-          <w:lang w:val="en-GB"/>
-        </w:rPr>
-        <w:t>يتكون النظام من مجموعة من الكاميرات الموزعة على تقاطعات الشوارع (في بداية و نهاية كل شارع), حيث يقوم برنامج الرؤية الحاسوبية بعمل معالجات على الفيديو و من ثم تحليل والتعرف على المركبات المارة و إتجاها.</w:t>
-      </w:r>
-    </w:p>
-    <w:p>
-      <w:pPr>
-        <w:bidi/>
-        <w:ind w:firstLine="720"/>
-        <w:rPr>
-          <w:rFonts w:ascii="Times New Roman" w:hAnsi="Times New Roman" w:cs="Times New Roman"/>
-          <w:sz w:val="28"/>
-          <w:szCs w:val="28"/>
-          <w:rtl/>
-          <w:lang w:val="en-GB"/>
-        </w:rPr>
-      </w:pPr>
-      <w:r>
-        <w:rPr>
-          <w:rFonts w:ascii="Times New Roman" w:hAnsi="Times New Roman" w:cs="Times New Roman" w:hint="cs"/>
-          <w:sz w:val="28"/>
-          <w:szCs w:val="28"/>
-          <w:rtl/>
-          <w:lang w:val="en-GB"/>
-        </w:rPr>
-        <w:t>بعد ذلك يقوم البرنامج بارسال معلومات المركبات التي مرت خلال ذلك الطريق الى الخادم في فترة دورية (كل 20 ثانية) ليتم تحديث قاعدة البيانات واستخدام تلك المعلومات لتحقيق اهداف المشروع. (!!! ممكن تكتب اكتر عن البيحصل في السيرفر!!!).</w:t>
-      </w:r>
-    </w:p>
-    <w:p>
-      <w:pPr>
-        <w:bidi/>
-        <w:rPr>
-          <w:rFonts w:ascii="Times New Roman" w:hAnsi="Times New Roman" w:cs="Times New Roman"/>
-          <w:b/>
-          <w:bCs/>
-          <w:sz w:val="32"/>
-          <w:szCs w:val="32"/>
-          <w:rtl/>
-          <w:lang w:val="en-GB"/>
-        </w:rPr>
-      </w:pPr>
-      <w:r>
-        <w:rPr>
-          <w:rFonts w:ascii="Times New Roman" w:hAnsi="Times New Roman" w:cs="Times New Roman" w:hint="cs"/>
-          <w:b/>
-          <w:bCs/>
-          <w:sz w:val="32"/>
-          <w:szCs w:val="32"/>
-          <w:rtl/>
-          <w:lang w:val="en-GB"/>
-        </w:rPr>
-        <w:t xml:space="preserve">3-1-1 المخرجات : </w:t>
-      </w:r>
-    </w:p>
-    <w:p>
-      <w:pPr>
-        <w:bidi/>
-        <w:rPr>
-          <w:rFonts w:ascii="Times New Roman" w:hAnsi="Times New Roman" w:cs="Times New Roman"/>
-          <w:sz w:val="28"/>
-          <w:szCs w:val="28"/>
-          <w:rtl/>
-          <w:lang w:val="en-GB"/>
-        </w:rPr>
-      </w:pPr>
-    </w:p>
-    <w:p>
-      <w:pPr>
-        <w:bidi/>
-        <w:rPr>
-          <w:rFonts w:ascii="Times New Roman" w:hAnsi="Times New Roman" w:cs="Times New Roman"/>
-          <w:b/>
-          <w:bCs/>
-          <w:sz w:val="32"/>
-          <w:szCs w:val="32"/>
-          <w:rtl/>
-          <w:lang w:val="en-GB"/>
-        </w:rPr>
-      </w:pPr>
-      <w:r>
-        <w:rPr>
-          <w:rFonts w:ascii="Times New Roman" w:hAnsi="Times New Roman" w:cs="Times New Roman" w:hint="cs"/>
-          <w:b/>
-          <w:bCs/>
-          <w:sz w:val="32"/>
-          <w:szCs w:val="32"/>
-          <w:rtl/>
-          <w:lang w:val="en-GB"/>
-        </w:rPr>
-        <w:t>3-1-2 المعالجات :</w:t>
-      </w:r>
-    </w:p>
-    <w:p>
-      <w:pPr>
-        <w:pStyle w:val="ListParagraph"/>
-        <w:widowControl/>
-        <w:numPr>
-          <w:ilvl w:val="0"/>
-          <w:numId w:val="19"/>
-        </w:numPr>
-        <w:wordWrap/>
-        <w:autoSpaceDE/>
-        <w:autoSpaceDN/>
-        <w:bidi/>
-        <w:spacing w:after="200" w:line="276" w:lineRule="auto"/>
-        <w:contextualSpacing/>
-        <w:jc w:val="left"/>
-        <w:rPr>
-          <w:rFonts w:ascii="Times New Roman" w:hint="cs"/>
-          <w:sz w:val="28"/>
-          <w:szCs w:val="28"/>
-          <w:lang w:val="en-GB"/>
-        </w:rPr>
-      </w:pPr>
-      <w:r>
-        <w:rPr>
-          <w:rFonts w:ascii="Times New Roman" w:hint="cs"/>
-          <w:sz w:val="28"/>
-          <w:szCs w:val="28"/>
-          <w:rtl/>
-          <w:lang w:val="en-GB"/>
-        </w:rPr>
-        <w:t>معالجات برنامج الرؤية بالحاسوب :</w:t>
-      </w:r>
-    </w:p>
-    <w:p>
-      <w:pPr>
-        <w:pStyle w:val="ListParagraph"/>
-        <w:widowControl/>
-        <w:numPr>
-          <w:ilvl w:val="0"/>
-          <w:numId w:val="20"/>
-        </w:numPr>
-        <w:wordWrap/>
-        <w:autoSpaceDE/>
-        <w:autoSpaceDN/>
-        <w:bidi/>
-        <w:spacing w:after="200" w:line="276" w:lineRule="auto"/>
-        <w:contextualSpacing/>
-        <w:jc w:val="left"/>
-        <w:rPr>
-          <w:rFonts w:ascii="Times New Roman" w:hint="cs"/>
-          <w:sz w:val="28"/>
-          <w:szCs w:val="28"/>
-          <w:lang w:val="en-GB"/>
-        </w:rPr>
-      </w:pPr>
-    </w:p>
-    <w:p>
-      <w:pPr>
-        <w:pStyle w:val="ListParagraph"/>
-        <w:widowControl/>
-        <w:numPr>
-          <w:ilvl w:val="0"/>
-          <w:numId w:val="19"/>
-        </w:numPr>
-        <w:wordWrap/>
-        <w:autoSpaceDE/>
-        <w:autoSpaceDN/>
-        <w:bidi/>
-        <w:spacing w:after="200" w:line="276" w:lineRule="auto"/>
-        <w:contextualSpacing/>
-        <w:jc w:val="left"/>
-        <w:rPr>
-          <w:rFonts w:ascii="Times New Roman" w:hint="cs"/>
-          <w:sz w:val="28"/>
-          <w:szCs w:val="28"/>
-          <w:rtl/>
-          <w:lang w:val="en-GB"/>
-        </w:rPr>
-      </w:pPr>
-      <w:r>
-        <w:rPr>
-          <w:rFonts w:ascii="Times New Roman" w:hint="cs"/>
-          <w:sz w:val="28"/>
-          <w:szCs w:val="28"/>
-          <w:rtl/>
-          <w:lang w:val="en-GB"/>
-        </w:rPr>
-        <w:t>معالجات الخادم و قاعدة البيانات :</w:t>
-      </w:r>
-    </w:p>
-    <w:p>
-      <w:pPr>
-        <w:pStyle w:val="ListParagraph"/>
-        <w:widowControl/>
-        <w:numPr>
-          <w:ilvl w:val="2"/>
-          <w:numId w:val="16"/>
-        </w:numPr>
-        <w:wordWrap/>
-        <w:autoSpaceDE/>
-        <w:autoSpaceDN/>
-        <w:bidi/>
-        <w:spacing w:after="200" w:line="276" w:lineRule="auto"/>
-        <w:contextualSpacing/>
-        <w:jc w:val="left"/>
-        <w:rPr>
-          <w:rFonts w:ascii="Times New Roman" w:hint="cs"/>
-          <w:b/>
-          <w:bCs/>
-          <w:sz w:val="32"/>
-          <w:szCs w:val="32"/>
-          <w:rtl/>
-          <w:lang w:val="en-GB"/>
-        </w:rPr>
-      </w:pPr>
-      <w:r>
-        <w:rPr>
-          <w:rFonts w:ascii="Times New Roman" w:hint="cs"/>
-          <w:b/>
-          <w:bCs/>
-          <w:sz w:val="32"/>
-          <w:szCs w:val="32"/>
-          <w:rtl/>
-          <w:lang w:val="en-GB"/>
-        </w:rPr>
-        <w:t>المدخلات :</w:t>
-      </w:r>
-    </w:p>
-    <w:p>
-      <w:pPr>
-        <w:pStyle w:val="ListParagraph"/>
-        <w:widowControl/>
-        <w:numPr>
-          <w:ilvl w:val="0"/>
-          <w:numId w:val="17"/>
-        </w:numPr>
-        <w:wordWrap/>
-        <w:autoSpaceDE/>
-        <w:autoSpaceDN/>
-        <w:bidi/>
-        <w:spacing w:after="200" w:line="276" w:lineRule="auto"/>
-        <w:contextualSpacing/>
-        <w:jc w:val="left"/>
-        <w:rPr>
-          <w:rFonts w:ascii="Times New Roman"/>
-          <w:b/>
-          <w:bCs/>
-          <w:sz w:val="32"/>
-          <w:szCs w:val="32"/>
-          <w:rtl/>
-          <w:lang w:val="en-GB"/>
-        </w:rPr>
-      </w:pPr>
-      <w:r>
-        <w:rPr>
-          <w:rFonts w:ascii="Times New Roman" w:hint="cs"/>
-          <w:sz w:val="28"/>
-          <w:szCs w:val="28"/>
-          <w:rtl/>
-          <w:lang w:val="en-GB"/>
-        </w:rPr>
-        <w:t xml:space="preserve">معلومات الإعدادات </w:t>
-      </w:r>
-      <w:r>
-        <w:rPr>
-          <w:rFonts w:ascii="Times New Roman" w:hint="cs"/>
-          <w:sz w:val="28"/>
-          <w:szCs w:val="28"/>
-          <w:rtl/>
-          <w:lang w:val="en-GB"/>
-        </w:rPr>
-        <w:t xml:space="preserve">الأولية </w:t>
-      </w:r>
-      <w:r>
-        <w:rPr>
-          <w:rFonts w:ascii="Times New Roman" w:hint="cs"/>
-          <w:sz w:val="28"/>
-          <w:szCs w:val="28"/>
-          <w:rtl/>
-          <w:lang w:val="en-GB"/>
-        </w:rPr>
-        <w:t xml:space="preserve">لرؤية الحاسوب </w:t>
-      </w:r>
-      <w:r>
-        <w:rPr>
-          <w:rFonts w:ascii="Times New Roman"/>
-          <w:sz w:val="28"/>
-          <w:szCs w:val="28"/>
-          <w:lang w:val="en-GB"/>
-        </w:rPr>
-        <w:t>,</w:t>
-      </w:r>
-      <w:r>
-        <w:rPr>
-          <w:rFonts w:ascii="Times New Roman" w:hint="cs"/>
-          <w:sz w:val="28"/>
-          <w:szCs w:val="28"/>
-          <w:rtl/>
-          <w:lang w:val="en-GB"/>
-        </w:rPr>
-        <w:t xml:space="preserve"> يتم ادخال هذه المعلومات عند بداية تشغيل البرنامج لأول مرة و تشمل :</w:t>
-      </w:r>
-    </w:p>
-    <w:p>
-      <w:pPr>
-        <w:pStyle w:val="ListParagraph"/>
-        <w:widowControl/>
-        <w:numPr>
-          <w:ilvl w:val="0"/>
-          <w:numId w:val="18"/>
-        </w:numPr>
-        <w:wordWrap/>
-        <w:autoSpaceDE/>
-        <w:autoSpaceDN/>
-        <w:bidi/>
-        <w:spacing w:after="200" w:line="276" w:lineRule="auto"/>
-        <w:contextualSpacing/>
-        <w:jc w:val="left"/>
-        <w:rPr>
-          <w:rFonts w:ascii="Times New Roman" w:hint="cs"/>
-          <w:b/>
-          <w:bCs/>
-          <w:sz w:val="32"/>
-          <w:szCs w:val="32"/>
-          <w:lang w:val="en-GB"/>
-        </w:rPr>
-      </w:pPr>
-      <w:r>
-        <w:rPr>
-          <w:rFonts w:ascii="Times New Roman" w:hint="cs"/>
-          <w:sz w:val="28"/>
-          <w:szCs w:val="28"/>
-          <w:rtl/>
-          <w:lang w:val="en-GB"/>
-        </w:rPr>
-        <w:t>رقم جهاز الكاميرا (</w:t>
-      </w:r>
-      <w:r>
-        <w:rPr>
-          <w:rFonts w:ascii="Times New Roman"/>
-          <w:sz w:val="28"/>
-          <w:szCs w:val="28"/>
-        </w:rPr>
-        <w:t>camera device id</w:t>
-      </w:r>
-      <w:r>
-        <w:rPr>
-          <w:rFonts w:ascii="Times New Roman" w:hint="cs"/>
-          <w:sz w:val="28"/>
-          <w:szCs w:val="28"/>
-          <w:rtl/>
-          <w:lang w:val="en-GB"/>
-        </w:rPr>
-        <w:t>) , في حالة اذا كان الحاسوب متصلا بأكثر من كاميرا واحدة.</w:t>
-      </w:r>
-    </w:p>
-    <w:p>
-      <w:pPr>
-        <w:pStyle w:val="ListParagraph"/>
-        <w:widowControl/>
-        <w:numPr>
-          <w:ilvl w:val="0"/>
-          <w:numId w:val="18"/>
-        </w:numPr>
-        <w:wordWrap/>
-        <w:autoSpaceDE/>
-        <w:autoSpaceDN/>
-        <w:bidi/>
-        <w:spacing w:after="200" w:line="276" w:lineRule="auto"/>
-        <w:contextualSpacing/>
-        <w:jc w:val="left"/>
-        <w:rPr>
-          <w:rFonts w:ascii="Times New Roman" w:hint="cs"/>
-          <w:sz w:val="28"/>
-          <w:szCs w:val="28"/>
-          <w:lang w:val="en-GB"/>
-        </w:rPr>
-      </w:pPr>
-      <w:r>
-        <w:rPr>
-          <w:rFonts w:ascii="Times New Roman" w:hint="cs"/>
-          <w:sz w:val="28"/>
-          <w:szCs w:val="28"/>
-          <w:rtl/>
-          <w:lang w:val="en-GB"/>
-        </w:rPr>
-        <w:t>الرقم التعريفي</w:t>
-      </w:r>
-      <w:r>
-        <w:rPr>
-          <w:rFonts w:ascii="Times New Roman" w:hint="cs"/>
-          <w:sz w:val="28"/>
-          <w:szCs w:val="28"/>
-          <w:rtl/>
-          <w:lang w:val="en-GB"/>
-        </w:rPr>
-        <w:t xml:space="preserve"> لموقع الكاميرا (</w:t>
-      </w:r>
-      <w:r>
-        <w:rPr>
-          <w:rFonts w:ascii="Times New Roman"/>
-          <w:sz w:val="28"/>
-          <w:szCs w:val="28"/>
-        </w:rPr>
-        <w:t>camera client id</w:t>
-      </w:r>
-      <w:r>
-        <w:rPr>
-          <w:rFonts w:ascii="Times New Roman" w:hint="cs"/>
-          <w:sz w:val="28"/>
-          <w:szCs w:val="28"/>
-          <w:rtl/>
-          <w:lang w:val="en-GB"/>
-        </w:rPr>
-        <w:t>) , حيث يتم ارسال هذا الرقم للخادم ليتمكن من معرفة مصدر المعلومات.</w:t>
-      </w:r>
-    </w:p>
-    <w:p>
-      <w:pPr>
-        <w:pStyle w:val="ListParagraph"/>
-        <w:widowControl/>
-        <w:numPr>
-          <w:ilvl w:val="0"/>
-          <w:numId w:val="18"/>
-        </w:numPr>
-        <w:wordWrap/>
-        <w:autoSpaceDE/>
-        <w:autoSpaceDN/>
-        <w:bidi/>
-        <w:spacing w:after="200" w:line="276" w:lineRule="auto"/>
-        <w:contextualSpacing/>
-        <w:jc w:val="left"/>
-        <w:rPr>
-          <w:rFonts w:ascii="Times New Roman" w:hint="cs"/>
-          <w:sz w:val="28"/>
-          <w:szCs w:val="28"/>
-          <w:lang w:val="en-GB"/>
-        </w:rPr>
-      </w:pPr>
-      <w:r>
-        <w:rPr>
-          <w:rFonts w:ascii="Times New Roman" w:hint="cs"/>
-          <w:sz w:val="28"/>
-          <w:szCs w:val="28"/>
-          <w:rtl/>
-          <w:lang w:val="en-GB"/>
-        </w:rPr>
-        <w:t>تحديد أبعاد منطقة الأهمية (</w:t>
-      </w:r>
-      <w:r>
-        <w:rPr>
-          <w:rFonts w:ascii="Times New Roman"/>
-          <w:sz w:val="28"/>
-          <w:szCs w:val="28"/>
-        </w:rPr>
-        <w:t>Region Of Interest</w:t>
-      </w:r>
-      <w:r>
-        <w:rPr>
-          <w:rFonts w:ascii="Times New Roman" w:hint="cs"/>
-          <w:sz w:val="28"/>
-          <w:szCs w:val="28"/>
-          <w:rtl/>
-          <w:lang w:val="en-GB"/>
-        </w:rPr>
-        <w:t>), و هي الجزء من الصورة الذي يتم تطبيق خوارزمية التعرف عليه فعلياَ و يتم إهمال باقي الصورة. فمثلاَ قد يكون الطريق في منتصف الصورة و يكون ممر المشاة على الجانبين.</w:t>
-      </w:r>
-    </w:p>
-    <w:p>
-      <w:pPr>
-        <w:pStyle w:val="ListParagraph"/>
-        <w:widowControl/>
-        <w:numPr>
-          <w:ilvl w:val="0"/>
-          <w:numId w:val="18"/>
-        </w:numPr>
-        <w:wordWrap/>
-        <w:autoSpaceDE/>
-        <w:autoSpaceDN/>
-        <w:bidi/>
-        <w:spacing w:after="200" w:line="276" w:lineRule="auto"/>
-        <w:contextualSpacing/>
-        <w:jc w:val="left"/>
-        <w:rPr>
-          <w:rFonts w:ascii="Times New Roman"/>
-          <w:sz w:val="28"/>
-          <w:szCs w:val="28"/>
-          <w:lang w:val="en-GB"/>
-        </w:rPr>
-      </w:pPr>
-      <w:r>
-        <w:rPr>
-          <w:rFonts w:ascii="Times New Roman" w:hint="cs"/>
-          <w:sz w:val="28"/>
-          <w:szCs w:val="28"/>
-          <w:rtl/>
-          <w:lang w:val="en-GB"/>
-        </w:rPr>
-        <w:t>فترة التحديث, الفترة الدورية لارسال معلومات خوارزمية التعرف و تحديث الخادم.</w:t>
-      </w:r>
-    </w:p>
-    <w:p>
-      <w:pPr>
-        <w:pStyle w:val="ListParagraph"/>
-        <w:widowControl/>
-        <w:numPr>
-          <w:ilvl w:val="0"/>
-          <w:numId w:val="18"/>
-        </w:numPr>
-        <w:wordWrap/>
-        <w:autoSpaceDE/>
-        <w:autoSpaceDN/>
-        <w:bidi/>
-        <w:spacing w:after="200" w:line="276" w:lineRule="auto"/>
-        <w:contextualSpacing/>
-        <w:jc w:val="left"/>
-        <w:rPr>
-          <w:rFonts w:ascii="Times New Roman" w:hint="cs"/>
-          <w:sz w:val="28"/>
-          <w:szCs w:val="28"/>
-          <w:rtl/>
-          <w:lang w:val="en-GB"/>
-        </w:rPr>
-      </w:pPr>
-      <w:r>
-        <w:rPr>
-          <w:rFonts w:ascii="Times New Roman" w:hint="cs"/>
-          <w:sz w:val="28"/>
-          <w:szCs w:val="28"/>
-          <w:rtl/>
-          <w:lang w:val="en-GB"/>
-        </w:rPr>
-        <w:t>موقع الخادم (</w:t>
-      </w:r>
-      <w:r>
-        <w:rPr>
-          <w:rFonts w:ascii="Times New Roman"/>
-          <w:sz w:val="28"/>
-          <w:szCs w:val="28"/>
-        </w:rPr>
-        <w:t>server url</w:t>
-      </w:r>
-      <w:r>
-        <w:rPr>
-          <w:rFonts w:ascii="Times New Roman" w:hint="cs"/>
-          <w:sz w:val="28"/>
-          <w:szCs w:val="28"/>
-          <w:rtl/>
-          <w:lang w:val="en-GB"/>
-        </w:rPr>
-        <w:t>)</w:t>
-      </w:r>
-    </w:p>
-    <w:p>
-      <w:pPr>
-        <w:pStyle w:val="ListParagraph"/>
-        <w:widowControl/>
-        <w:numPr>
-          <w:ilvl w:val="0"/>
-          <w:numId w:val="17"/>
-        </w:numPr>
-        <w:wordWrap/>
-        <w:autoSpaceDE/>
-        <w:autoSpaceDN/>
-        <w:bidi/>
-        <w:spacing w:after="200" w:line="276" w:lineRule="auto"/>
-        <w:contextualSpacing/>
-        <w:jc w:val="left"/>
-        <w:rPr>
-          <w:rFonts w:ascii="Times New Roman"/>
-          <w:sz w:val="28"/>
-          <w:szCs w:val="28"/>
-          <w:lang w:val="en-GB"/>
-        </w:rPr>
-      </w:pPr>
-      <w:r>
-        <w:rPr>
-          <w:rFonts w:ascii="Times New Roman" w:hint="cs"/>
-          <w:sz w:val="28"/>
-          <w:szCs w:val="28"/>
-          <w:rtl/>
-          <w:lang w:val="en-GB"/>
-        </w:rPr>
-        <w:t>تسجيل الفيديو من الكاميرا أو فيديوهات مسجلة مسبقاً في مرحلة التطوير والاختبار.</w:t>
-      </w:r>
-      <w:r>
-        <w:rPr>
-          <w:rFonts w:ascii="Times New Roman" w:hint="cs"/>
-          <w:b/>
-          <w:bCs/>
-          <w:sz w:val="32"/>
-          <w:szCs w:val="32"/>
-          <w:rtl/>
-          <w:lang w:val="en-GB"/>
-        </w:rPr>
-        <w:tab/>
-      </w:r>
-    </w:p>
-    <w:p>
-      <w:pPr>
-        <w:pStyle w:val="ListParagraph"/>
-        <w:widowControl/>
-        <w:numPr>
-          <w:ilvl w:val="0"/>
-          <w:numId w:val="17"/>
-        </w:numPr>
-        <w:wordWrap/>
-        <w:autoSpaceDE/>
-        <w:autoSpaceDN/>
-        <w:bidi/>
-        <w:spacing w:after="200" w:line="276" w:lineRule="auto"/>
-        <w:contextualSpacing/>
-        <w:jc w:val="left"/>
-        <w:rPr>
-          <w:rFonts w:ascii="Times New Roman"/>
-          <w:sz w:val="28"/>
-          <w:szCs w:val="28"/>
-          <w:rtl/>
-          <w:lang w:val="en-GB"/>
-        </w:rPr>
-      </w:pPr>
-      <w:r>
-        <w:rPr>
-          <w:rFonts w:ascii="Times New Roman" w:hint="cs"/>
-          <w:sz w:val="28"/>
-          <w:szCs w:val="28"/>
-          <w:rtl/>
-          <w:lang w:val="en-GB"/>
-        </w:rPr>
-        <w:t>(!!! المدخلات في جهة الخادم !!!)</w:t>
-      </w:r>
-    </w:p>
-    <w:p>
-      <w:pPr>
-        <w:bidi/>
         <w:ind w:firstLine="150"/>
         <w:rPr>
           <w:rFonts w:ascii="Times New Roman" w:hAnsi="Times New Roman" w:cs="Times New Roman"/>
           <w:sz w:val="32"/>
           <w:szCs w:val="32"/>
-          <w:rtl/>
           <w:lang w:val="en-GB"/>
         </w:rPr>
       </w:pPr>

--- a/رصد حركة المرور بإستخدام الرؤية بالحاسوب.docx
+++ b/رصد حركة المرور بإستخدام الرؤية بالحاسوب.docx
@@ -53,7 +53,6 @@
           <w:noProof/>
           <w:sz w:val="32"/>
           <w:szCs w:val="32"/>
-          <w:lang w:eastAsia="en-US"/>
         </w:rPr>
         <w:drawing>
           <wp:inline distT="0" distB="0" distL="0" distR="0">
@@ -157,33 +156,7 @@
           <w:szCs w:val="32"/>
           <w:rtl/>
         </w:rPr>
-        <w:t xml:space="preserve">كلية علوم الحاسوب و </w:t>
-      </w:r>
-      <w:proofErr w:type="spellStart"/>
-      <w:r>
-        <w:rPr>
-          <w:rStyle w:val="fontstyle01"/>
-          <w:rFonts w:ascii="Times New Roman" w:hAnsi="Times New Roman" w:hint="cs"/>
-          <w:b/>
-          <w:bCs/>
-          <w:sz w:val="32"/>
-          <w:szCs w:val="32"/>
-          <w:rtl/>
-        </w:rPr>
-        <w:t>تقانة</w:t>
-      </w:r>
-      <w:proofErr w:type="spellEnd"/>
-      <w:r>
-        <w:rPr>
-          <w:rStyle w:val="fontstyle01"/>
-          <w:rFonts w:ascii="Times New Roman" w:hAnsi="Times New Roman" w:hint="cs"/>
-          <w:b/>
-          <w:bCs/>
-          <w:sz w:val="32"/>
-          <w:szCs w:val="32"/>
-          <w:rtl/>
-        </w:rPr>
-        <w:t xml:space="preserve"> المعلومات</w:t>
+        <w:t>كلية علوم الحاسوب و تقانة المعلومات</w:t>
       </w:r>
     </w:p>
     <w:p>
@@ -270,29 +243,7 @@
           <w:szCs w:val="32"/>
           <w:rtl/>
         </w:rPr>
-        <w:t xml:space="preserve"> رصد حركة المرور </w:t>
-      </w:r>
-      <w:proofErr w:type="spellStart"/>
-      <w:r>
-        <w:rPr>
-          <w:rStyle w:val="fontstyle01"/>
-          <w:rFonts w:ascii="Times New Roman" w:hAnsi="Times New Roman" w:hint="cs"/>
-          <w:sz w:val="32"/>
-          <w:szCs w:val="32"/>
-          <w:rtl/>
-        </w:rPr>
-        <w:t>بإستخدام</w:t>
-      </w:r>
-      <w:proofErr w:type="spellEnd"/>
-      <w:r>
-        <w:rPr>
-          <w:rStyle w:val="fontstyle01"/>
-          <w:rFonts w:ascii="Times New Roman" w:hAnsi="Times New Roman" w:hint="cs"/>
-          <w:sz w:val="32"/>
-          <w:szCs w:val="32"/>
-          <w:rtl/>
-        </w:rPr>
-        <w:t xml:space="preserve"> الرؤية بالحاسوب</w:t>
+        <w:t xml:space="preserve"> رصد حركة المرور بإستخدام الرؤية بالحاسوب</w:t>
       </w:r>
     </w:p>
     <w:p>
@@ -435,9 +386,35 @@
           <w:rtl/>
           <w:lang w:val="en-GB"/>
         </w:rPr>
-        <w:t xml:space="preserve"> محمد الطاهر موسى </w:t>
-      </w:r>
-      <w:proofErr w:type="spellStart"/>
+        <w:t xml:space="preserve"> محمد الطاهر موسى الزين</w:t>
+      </w:r>
+      <w:r>
+        <w:rPr>
+          <w:rStyle w:val="fontstyle01"/>
+          <w:rFonts w:ascii="Times New Roman" w:hAnsi="Times New Roman"/>
+          <w:b/>
+          <w:bCs/>
+          <w:sz w:val="32"/>
+          <w:szCs w:val="32"/>
+          <w:lang w:val="en-GB"/>
+        </w:rPr>
+        <w:t xml:space="preserve"> </w:t>
+      </w:r>
+    </w:p>
+    <w:p>
+      <w:pPr>
+        <w:bidi/>
+        <w:jc w:val="right"/>
+        <w:rPr>
+          <w:rStyle w:val="fontstyle01"/>
+          <w:rFonts w:ascii="Times New Roman" w:hAnsi="Times New Roman"/>
+          <w:b/>
+          <w:bCs/>
+          <w:sz w:val="32"/>
+          <w:szCs w:val="32"/>
+          <w:lang w:val="en-GB"/>
+        </w:rPr>
+      </w:pPr>
       <w:r>
         <w:rPr>
           <w:rStyle w:val="fontstyle01"/>
@@ -449,9 +426,8 @@
           <w:rtl/>
           <w:lang w:val="en-GB"/>
         </w:rPr>
-        <w:t>الزين</w:t>
-      </w:r>
-      <w:proofErr w:type="spellEnd"/>
+        <w:t xml:space="preserve">إشراف الأستاذ </w:t>
+      </w:r>
       <w:r>
         <w:rPr>
           <w:rStyle w:val="fontstyle01"/>
@@ -462,23 +438,21 @@
           <w:szCs w:val="32"/>
           <w:lang w:val="en-GB"/>
         </w:rPr>
-        <w:t xml:space="preserve"> </w:t>
-      </w:r>
-    </w:p>
-    <w:p>
-      <w:pPr>
-        <w:bidi/>
-        <w:jc w:val="right"/>
+        <w:t>/</w:t>
+      </w:r>
+      <w:r>
         <w:rPr>
           <w:rStyle w:val="fontstyle01"/>
-          <w:rFonts w:ascii="Times New Roman" w:hAnsi="Times New Roman"/>
+          <w:rFonts w:ascii="Times New Roman" w:hAnsi="Times New Roman" w:hint="cs"/>
           <w:b/>
           <w:bCs/>
           <w:sz w:val="32"/>
           <w:szCs w:val="32"/>
-          <w:lang w:val="en-GB"/>
-        </w:rPr>
-      </w:pPr>
+          <w:rtl/>
+          <w:lang w:val="en-GB"/>
+        </w:rPr>
+        <w:t xml:space="preserve"> </w:t>
+      </w:r>
       <w:r>
         <w:rPr>
           <w:rStyle w:val="fontstyle01"/>
@@ -490,19 +464,20 @@
           <w:rtl/>
           <w:lang w:val="en-GB"/>
         </w:rPr>
-        <w:t xml:space="preserve">إشراف الأستاذ </w:t>
+        <w:t>د</w:t>
       </w:r>
       <w:r>
         <w:rPr>
           <w:rStyle w:val="fontstyle01"/>
-          <w:rFonts w:ascii="Times New Roman" w:hAnsi="Times New Roman"/>
+          <w:rFonts w:ascii="Times New Roman" w:hAnsi="Times New Roman" w:hint="cs"/>
           <w:b/>
           <w:bCs/>
           <w:sz w:val="32"/>
           <w:szCs w:val="32"/>
-          <w:lang w:val="en-GB"/>
-        </w:rPr>
-        <w:t>/</w:t>
+          <w:rtl/>
+          <w:lang w:val="en-GB"/>
+        </w:rPr>
+        <w:t>.</w:t>
       </w:r>
       <w:r>
         <w:rPr>
@@ -515,62 +490,8 @@
           <w:rtl/>
           <w:lang w:val="en-GB"/>
         </w:rPr>
-        <w:t xml:space="preserve"> </w:t>
-      </w:r>
-      <w:r>
-        <w:rPr>
-          <w:rStyle w:val="fontstyle01"/>
-          <w:rFonts w:ascii="Times New Roman" w:hAnsi="Times New Roman" w:hint="cs"/>
-          <w:b/>
-          <w:bCs/>
-          <w:sz w:val="32"/>
-          <w:szCs w:val="32"/>
-          <w:rtl/>
-          <w:lang w:val="en-GB"/>
-        </w:rPr>
-        <w:t>د</w:t>
-      </w:r>
-      <w:r>
-        <w:rPr>
-          <w:rStyle w:val="fontstyle01"/>
-          <w:rFonts w:ascii="Times New Roman" w:hAnsi="Times New Roman" w:hint="cs"/>
-          <w:b/>
-          <w:bCs/>
-          <w:sz w:val="32"/>
-          <w:szCs w:val="32"/>
-          <w:rtl/>
-          <w:lang w:val="en-GB"/>
-        </w:rPr>
-        <w:t>.</w:t>
-      </w:r>
-      <w:r>
-        <w:rPr>
-          <w:rStyle w:val="fontstyle01"/>
-          <w:rFonts w:ascii="Times New Roman" w:hAnsi="Times New Roman" w:hint="cs"/>
-          <w:b/>
-          <w:bCs/>
-          <w:sz w:val="32"/>
-          <w:szCs w:val="32"/>
-          <w:rtl/>
-          <w:lang w:val="en-GB"/>
-        </w:rPr>
-        <w:t xml:space="preserve">محمد صالح </w:t>
-      </w:r>
-      <w:proofErr w:type="spellStart"/>
-      <w:r>
-        <w:rPr>
-          <w:rStyle w:val="fontstyle01"/>
-          <w:rFonts w:ascii="Times New Roman" w:hAnsi="Times New Roman" w:hint="cs"/>
-          <w:b/>
-          <w:bCs/>
-          <w:sz w:val="32"/>
-          <w:szCs w:val="32"/>
-          <w:rtl/>
-          <w:lang w:val="en-GB"/>
-        </w:rPr>
-        <w:t>عبدالله</w:t>
-      </w:r>
-      <w:proofErr w:type="spellEnd"/>
+        <w:t>محمد صالح عبدالله</w:t>
+      </w:r>
     </w:p>
     <w:p>
       <w:pPr>
@@ -650,7 +571,6 @@
           <w:color w:val="000000"/>
           <w:sz w:val="28"/>
           <w:szCs w:val="28"/>
-          <w:lang w:eastAsia="en-US"/>
         </w:rPr>
         <w:drawing>
           <wp:inline distT="0" distB="0" distL="0" distR="0">
@@ -822,9 +742,8 @@
           <w:rtl/>
           <w:lang w:val="en-GB"/>
         </w:rPr>
-        <w:t xml:space="preserve">﴿ اللَّهُ نزَّلَ أَحْسَنَ الْحَدِيثِ </w:t>
-      </w:r>
-      <w:proofErr w:type="spellStart"/>
+        <w:t>﴿ اللَّهُ نزَّلَ أَحْسَنَ الْحَدِيثِ كِتَٰبًا مُّتَشَٰبِهًا</w:t>
+      </w:r>
       <w:r>
         <w:rPr>
           <w:rFonts w:ascii="Times New Roman" w:hAnsi="Times New Roman" w:cs="Simplified Arabic"/>
@@ -833,12 +752,9 @@
           <w:color w:val="000000"/>
           <w:sz w:val="32"/>
           <w:szCs w:val="32"/>
-          <w:rtl/>
-          <w:lang w:val="en-GB"/>
-        </w:rPr>
-        <w:t>كِتَ</w:t>
-      </w:r>
-      <w:proofErr w:type="spellEnd"/>
+        </w:rPr>
+        <w:t> </w:t>
+      </w:r>
       <w:r>
         <w:rPr>
           <w:rFonts w:ascii="Times New Roman" w:hAnsi="Times New Roman" w:cs="Simplified Arabic"/>
@@ -850,9 +766,8 @@
           <w:rtl/>
           <w:lang w:val="en-GB"/>
         </w:rPr>
-        <w:t>ٰ</w:t>
-      </w:r>
-      <w:proofErr w:type="spellStart"/>
+        <w:t>مَّثَانِيَ</w:t>
+      </w:r>
       <w:r>
         <w:rPr>
           <w:rFonts w:ascii="Times New Roman" w:hAnsi="Times New Roman" w:cs="Simplified Arabic"/>
@@ -861,12 +776,9 @@
           <w:color w:val="000000"/>
           <w:sz w:val="32"/>
           <w:szCs w:val="32"/>
-          <w:rtl/>
-          <w:lang w:val="en-GB"/>
-        </w:rPr>
-        <w:t>بًا</w:t>
-      </w:r>
-      <w:proofErr w:type="spellEnd"/>
+        </w:rPr>
+        <w:t> </w:t>
+      </w:r>
       <w:r>
         <w:rPr>
           <w:rFonts w:ascii="Times New Roman" w:hAnsi="Times New Roman" w:cs="Simplified Arabic"/>
@@ -878,182 +790,7 @@
           <w:rtl/>
           <w:lang w:val="en-GB"/>
         </w:rPr>
-        <w:t xml:space="preserve"> </w:t>
-      </w:r>
-      <w:proofErr w:type="spellStart"/>
-      <w:r>
-        <w:rPr>
-          <w:rFonts w:ascii="Times New Roman" w:hAnsi="Times New Roman" w:cs="Simplified Arabic"/>
-          <w:b/>
-          <w:bCs/>
-          <w:color w:val="000000"/>
-          <w:sz w:val="32"/>
-          <w:szCs w:val="32"/>
-          <w:rtl/>
-          <w:lang w:val="en-GB"/>
-        </w:rPr>
-        <w:t>مُّتَشَ</w:t>
-      </w:r>
-      <w:proofErr w:type="spellEnd"/>
-      <w:r>
-        <w:rPr>
-          <w:rFonts w:ascii="Times New Roman" w:hAnsi="Times New Roman" w:cs="Simplified Arabic"/>
-          <w:b/>
-          <w:bCs/>
-          <w:color w:val="000000"/>
-          <w:sz w:val="32"/>
-          <w:szCs w:val="32"/>
-          <w:rtl/>
-          <w:lang w:val="en-GB"/>
-        </w:rPr>
-        <w:t>ٰ</w:t>
-      </w:r>
-      <w:proofErr w:type="spellStart"/>
-      <w:r>
-        <w:rPr>
-          <w:rFonts w:ascii="Times New Roman" w:hAnsi="Times New Roman" w:cs="Simplified Arabic"/>
-          <w:b/>
-          <w:bCs/>
-          <w:color w:val="000000"/>
-          <w:sz w:val="32"/>
-          <w:szCs w:val="32"/>
-          <w:rtl/>
-          <w:lang w:val="en-GB"/>
-        </w:rPr>
-        <w:t>بِهًا</w:t>
-      </w:r>
-      <w:proofErr w:type="spellEnd"/>
-      <w:r>
-        <w:rPr>
-          <w:rFonts w:ascii="Times New Roman" w:hAnsi="Times New Roman" w:cs="Simplified Arabic"/>
-          <w:b/>
-          <w:bCs/>
-          <w:color w:val="000000"/>
-          <w:sz w:val="32"/>
-          <w:szCs w:val="32"/>
-        </w:rPr>
-        <w:t> </w:t>
-      </w:r>
-      <w:r>
-        <w:rPr>
-          <w:rFonts w:ascii="Times New Roman" w:hAnsi="Times New Roman" w:cs="Simplified Arabic"/>
-          <w:b/>
-          <w:bCs/>
-          <w:color w:val="000000"/>
-          <w:sz w:val="32"/>
-          <w:szCs w:val="32"/>
-          <w:rtl/>
-          <w:lang w:val="en-GB"/>
-        </w:rPr>
-        <w:t>مَّثَانِيَ</w:t>
-      </w:r>
-      <w:r>
-        <w:rPr>
-          <w:rFonts w:ascii="Times New Roman" w:hAnsi="Times New Roman" w:cs="Simplified Arabic"/>
-          <w:b/>
-          <w:bCs/>
-          <w:color w:val="000000"/>
-          <w:sz w:val="32"/>
-          <w:szCs w:val="32"/>
-        </w:rPr>
-        <w:t> </w:t>
-      </w:r>
-      <w:r>
-        <w:rPr>
-          <w:rFonts w:ascii="Times New Roman" w:hAnsi="Times New Roman" w:cs="Simplified Arabic"/>
-          <w:b/>
-          <w:bCs/>
-          <w:color w:val="000000"/>
-          <w:sz w:val="32"/>
-          <w:szCs w:val="32"/>
-          <w:rtl/>
-          <w:lang w:val="en-GB"/>
-        </w:rPr>
-        <w:t xml:space="preserve">تقْشَعِرُّ مِنْهُ جُلُودُ الَّذِينَ يَخْشَوْنَ رَبهُمْ ثُمَّ تَلِينُ جُلُودُهُمْ وَقلُوبهُمْ إِلَىٰ ذِكْرِ اللَّهِ </w:t>
-      </w:r>
-      <w:proofErr w:type="spellStart"/>
-      <w:r>
-        <w:rPr>
-          <w:rFonts w:ascii="Times New Roman" w:hAnsi="Times New Roman" w:cs="Simplified Arabic"/>
-          <w:b/>
-          <w:bCs/>
-          <w:color w:val="000000"/>
-          <w:sz w:val="32"/>
-          <w:szCs w:val="32"/>
-          <w:rtl/>
-          <w:lang w:val="en-GB"/>
-        </w:rPr>
-        <w:t>ذَ</w:t>
-      </w:r>
-      <w:proofErr w:type="spellEnd"/>
-      <w:r>
-        <w:rPr>
-          <w:rFonts w:ascii="Times New Roman" w:hAnsi="Times New Roman" w:cs="Simplified Arabic"/>
-          <w:b/>
-          <w:bCs/>
-          <w:color w:val="000000"/>
-          <w:sz w:val="32"/>
-          <w:szCs w:val="32"/>
-          <w:rtl/>
-          <w:lang w:val="en-GB"/>
-        </w:rPr>
-        <w:t>ٰ</w:t>
-      </w:r>
-      <w:proofErr w:type="spellStart"/>
-      <w:r>
-        <w:rPr>
-          <w:rFonts w:ascii="Times New Roman" w:hAnsi="Times New Roman" w:cs="Simplified Arabic"/>
-          <w:b/>
-          <w:bCs/>
-          <w:color w:val="000000"/>
-          <w:sz w:val="32"/>
-          <w:szCs w:val="32"/>
-          <w:rtl/>
-          <w:lang w:val="en-GB"/>
-        </w:rPr>
-        <w:t>لِكَ</w:t>
-      </w:r>
-      <w:proofErr w:type="spellEnd"/>
-      <w:r>
-        <w:rPr>
-          <w:rFonts w:ascii="Times New Roman" w:hAnsi="Times New Roman" w:cs="Simplified Arabic"/>
-          <w:b/>
-          <w:bCs/>
-          <w:color w:val="000000"/>
-          <w:sz w:val="32"/>
-          <w:szCs w:val="32"/>
-          <w:rtl/>
-          <w:lang w:val="en-GB"/>
-        </w:rPr>
-        <w:t xml:space="preserve"> هُدَى اللَّهِ يهْدِي </w:t>
-      </w:r>
-      <w:proofErr w:type="spellStart"/>
-      <w:r>
-        <w:rPr>
-          <w:rFonts w:ascii="Times New Roman" w:hAnsi="Times New Roman" w:cs="Simplified Arabic"/>
-          <w:b/>
-          <w:bCs/>
-          <w:color w:val="000000"/>
-          <w:sz w:val="32"/>
-          <w:szCs w:val="32"/>
-          <w:rtl/>
-          <w:lang w:val="en-GB"/>
-        </w:rPr>
-        <w:t>بِهِ</w:t>
-      </w:r>
-      <w:proofErr w:type="spellEnd"/>
-      <w:r>
-        <w:rPr>
-          <w:rFonts w:ascii="Times New Roman" w:hAnsi="Times New Roman" w:cs="Simplified Arabic"/>
-          <w:b/>
-          <w:bCs/>
-          <w:color w:val="000000"/>
-          <w:sz w:val="32"/>
-          <w:szCs w:val="32"/>
-          <w:rtl/>
-          <w:lang w:val="en-GB"/>
-        </w:rPr>
-        <w:t xml:space="preserve"> مَن يَشَاءُ وَمَن يُضْلِلِ اللَّهُ فَمَا لَهُ مِنْ هَادٍ</w:t>
+        <w:t>تقْشَعِرُّ مِنْهُ جُلُودُ الَّذِينَ يَخْشَوْنَ رَبهُمْ ثُمَّ تَلِينُ جُلُودُهُمْ وَقلُوبهُمْ إِلَىٰ ذِكْرِ اللَّهِ ذَٰلِكَ هُدَى اللَّهِ يهْدِي بِهِ مَن يَشَاءُ وَمَن يُضْلِلِ اللَّهُ فَمَا لَهُ مِنْ هَادٍ</w:t>
       </w:r>
       <w:r>
         <w:rPr>
@@ -1100,29 +837,7 @@
           <w:szCs w:val="32"/>
           <w:rtl/>
         </w:rPr>
-        <w:t xml:space="preserve">(سورة الزمر </w:t>
-      </w:r>
-      <w:proofErr w:type="spellStart"/>
-      <w:r>
-        <w:rPr>
-          <w:rFonts w:ascii="Times New Roman" w:hAnsi="Times New Roman" w:cs="Simplified Arabic" w:hint="cs"/>
-          <w:color w:val="000000"/>
-          <w:sz w:val="32"/>
-          <w:szCs w:val="32"/>
-          <w:rtl/>
-        </w:rPr>
-        <w:t>الاية</w:t>
-      </w:r>
-      <w:proofErr w:type="spellEnd"/>
-      <w:r>
-        <w:rPr>
-          <w:rFonts w:ascii="Times New Roman" w:hAnsi="Times New Roman" w:cs="Simplified Arabic" w:hint="cs"/>
-          <w:color w:val="000000"/>
-          <w:sz w:val="32"/>
-          <w:szCs w:val="32"/>
-          <w:rtl/>
-        </w:rPr>
-        <w:t xml:space="preserve"> 23)</w:t>
+        <w:t>(سورة الزمر الاية 23)</w:t>
       </w:r>
     </w:p>
     <w:p>
@@ -1686,30 +1401,111 @@
         <w:bidi/>
         <w:rPr>
           <w:rStyle w:val="fontstyle01"/>
-          <w:rFonts w:ascii="Times New Roman" w:hAnsi="Times New Roman"/>
-          <w:b/>
-          <w:bCs/>
-          <w:rtl/>
-          <w:lang w:val="en-GB"/>
-        </w:rPr>
-      </w:pPr>
-    </w:p>
-    <w:p>
-      <w:pPr>
-        <w:bidi/>
+          <w:rFonts w:asciiTheme="majorBidi" w:hAnsiTheme="majorBidi" w:hint="cs"/>
+          <w:rtl/>
+        </w:rPr>
+      </w:pPr>
+      <w:r>
         <w:rPr>
           <w:rStyle w:val="fontstyle01"/>
           <w:rFonts w:ascii="Times New Roman" w:hAnsi="Times New Roman"/>
-          <w:b/>
-          <w:bCs/>
-          <w:rtl/>
-          <w:lang w:val="en-GB"/>
-        </w:rPr>
-      </w:pPr>
-    </w:p>
-    <w:p>
-      <w:pPr>
-        <w:bidi/>
+          <w:lang w:val="en-GB"/>
+        </w:rPr>
+        <w:tab/>
+      </w:r>
+      <w:r>
+        <w:rPr>
+          <w:rStyle w:val="fontstyle01"/>
+          <w:rFonts w:asciiTheme="majorBidi" w:hAnsiTheme="majorBidi"/>
+          <w:rtl/>
+        </w:rPr>
+        <w:t>الازدحام المروري هومشكلة شائعة نشأت بسبب الزيادة</w:t>
+      </w:r>
+      <w:r>
+        <w:rPr>
+          <w:rStyle w:val="fontstyle01"/>
+          <w:rFonts w:asciiTheme="majorBidi" w:hAnsiTheme="majorBidi" w:hint="cs"/>
+          <w:rtl/>
+        </w:rPr>
+        <w:t xml:space="preserve"> في </w:t>
+      </w:r>
+      <w:r>
+        <w:rPr>
+          <w:rStyle w:val="fontstyle01"/>
+          <w:rFonts w:asciiTheme="majorBidi" w:hAnsiTheme="majorBidi"/>
+          <w:rtl/>
+        </w:rPr>
+        <w:t>عدد المركبات على الطرق.</w:t>
+      </w:r>
+      <w:r>
+        <w:rPr>
+          <w:rStyle w:val="fontstyle01"/>
+          <w:rFonts w:asciiTheme="majorBidi" w:hAnsiTheme="majorBidi" w:hint="cs"/>
+          <w:rtl/>
+        </w:rPr>
+        <w:t xml:space="preserve"> </w:t>
+      </w:r>
+      <w:r>
+        <w:rPr>
+          <w:rStyle w:val="fontstyle01"/>
+          <w:rFonts w:asciiTheme="majorBidi" w:hAnsiTheme="majorBidi"/>
+          <w:rtl/>
+        </w:rPr>
+        <w:t xml:space="preserve">سبب </w:t>
+      </w:r>
+      <w:r>
+        <w:rPr>
+          <w:rStyle w:val="fontstyle01"/>
+          <w:rFonts w:asciiTheme="majorBidi" w:hAnsiTheme="majorBidi" w:hint="cs"/>
+          <w:rtl/>
+        </w:rPr>
+        <w:t xml:space="preserve">الازدحام في </w:t>
+      </w:r>
+      <w:r>
+        <w:rPr>
+          <w:rStyle w:val="fontstyle01"/>
+          <w:rFonts w:asciiTheme="majorBidi" w:hAnsiTheme="majorBidi"/>
+          <w:rtl/>
+        </w:rPr>
+        <w:t>حركة المرور يعتمد على الكثير</w:t>
+      </w:r>
+      <w:r>
+        <w:rPr>
+          <w:rStyle w:val="fontstyle01"/>
+          <w:rFonts w:asciiTheme="majorBidi" w:hAnsiTheme="majorBidi" w:hint="cs"/>
+          <w:rtl/>
+        </w:rPr>
+        <w:t xml:space="preserve"> من ال</w:t>
+      </w:r>
+      <w:r>
+        <w:rPr>
+          <w:rStyle w:val="fontstyle01"/>
+          <w:rFonts w:asciiTheme="majorBidi" w:hAnsiTheme="majorBidi"/>
+          <w:rtl/>
+        </w:rPr>
+        <w:t xml:space="preserve">عوامل مثل وقت الذروة ، سوء الاحوال الجوية ، أوأحداث غير متوقعة مثل الحوادث والمناسبات الخاصة أوالأنشطة </w:t>
+      </w:r>
+      <w:r>
+        <w:rPr>
+          <w:rStyle w:val="fontstyle01"/>
+          <w:rFonts w:asciiTheme="majorBidi" w:hAnsiTheme="majorBidi" w:hint="cs"/>
+          <w:rtl/>
+        </w:rPr>
+        <w:t xml:space="preserve">الثقافية </w:t>
+      </w:r>
+      <w:r>
+        <w:rPr>
+          <w:rStyle w:val="fontstyle01"/>
+          <w:rFonts w:asciiTheme="majorBidi" w:hAnsiTheme="majorBidi"/>
+          <w:rtl/>
+        </w:rPr>
+        <w:t>.</w:t>
+      </w:r>
+    </w:p>
+    <w:p>
+      <w:pPr>
+        <w:bidi/>
+        <w:ind w:firstLine="720"/>
         <w:rPr>
           <w:rStyle w:val="fontstyle01"/>
           <w:rFonts w:ascii="Times New Roman" w:hAnsi="Times New Roman"/>
@@ -1719,102 +1515,217 @@
           <w:lang w:val="en-GB"/>
         </w:rPr>
       </w:pPr>
-    </w:p>
-    <w:p>
-      <w:pPr>
-        <w:bidi/>
+      <w:r>
+        <w:rPr>
+          <w:rStyle w:val="fontstyle01"/>
+          <w:rFonts w:asciiTheme="majorBidi" w:hAnsiTheme="majorBidi" w:hint="cs"/>
+          <w:rtl/>
+        </w:rPr>
+        <w:t xml:space="preserve">و </w:t>
+      </w:r>
+      <w:r>
+        <w:rPr>
+          <w:rStyle w:val="fontstyle01"/>
+          <w:rFonts w:asciiTheme="majorBidi" w:hAnsiTheme="majorBidi" w:hint="cs"/>
+          <w:rtl/>
+        </w:rPr>
+        <w:t>هنا يأتي دور التقنيات الحديثة في حل مثل هذه المشاكل المرورية .</w:t>
+      </w:r>
+      <w:r>
+        <w:rPr>
+          <w:rStyle w:val="fontstyle01"/>
+          <w:rFonts w:asciiTheme="majorBidi" w:hAnsiTheme="majorBidi" w:hint="cs"/>
+          <w:rtl/>
+        </w:rPr>
+        <w:t xml:space="preserve"> باستخدام </w:t>
+      </w:r>
+      <w:r>
+        <w:rPr>
+          <w:rFonts w:ascii="Times New Roman" w:hAnsi="Times New Roman" w:cs="Simplified Arabic" w:hint="cs"/>
+          <w:sz w:val="28"/>
+          <w:szCs w:val="28"/>
+          <w:rtl/>
+          <w:lang w:val="en-GB"/>
+        </w:rPr>
+        <w:t>مجموعة من الكاميرات الموزعة على تقاطعات الشوارع (في بداية و نهاية كل شارع), حيث يقوم برنامج الرؤية الحاسوبية بعمل معالجات على الفيديو و من ثم تحليل والتعرف على المركبات المارة و إتجاها.</w:t>
+      </w:r>
+      <w:r>
+        <w:rPr>
+          <w:rFonts w:ascii="Times New Roman" w:hAnsi="Times New Roman" w:cs="Simplified Arabic" w:hint="cs"/>
+          <w:sz w:val="28"/>
+          <w:szCs w:val="28"/>
+          <w:rtl/>
+          <w:lang w:val="en-GB"/>
+        </w:rPr>
+        <w:t xml:space="preserve"> </w:t>
+      </w:r>
+      <w:r>
+        <w:rPr>
+          <w:rFonts w:ascii="Times New Roman" w:hAnsi="Times New Roman" w:cs="Simplified Arabic" w:hint="cs"/>
+          <w:sz w:val="28"/>
+          <w:szCs w:val="28"/>
+          <w:rtl/>
+          <w:lang w:val="en-GB"/>
+        </w:rPr>
+        <w:t>و ربطها بخادم مركزي للاستفادة من تلك المعلومات و توفيرها لإدارة المرور و المواطنين بشكل أسرع.</w:t>
+      </w:r>
+    </w:p>
+    <w:p>
+      <w:pPr>
+        <w:bidi/>
+        <w:ind w:firstLine="720"/>
         <w:rPr>
           <w:rStyle w:val="fontstyle01"/>
           <w:rFonts w:ascii="Times New Roman" w:hAnsi="Times New Roman"/>
-          <w:b/>
-          <w:bCs/>
-          <w:rtl/>
-          <w:lang w:val="en-GB"/>
-        </w:rPr>
-      </w:pPr>
-    </w:p>
-    <w:p>
-      <w:pPr>
-        <w:bidi/>
+          <w:rtl/>
+        </w:rPr>
+      </w:pPr>
+      <w:r>
+        <w:rPr>
+          <w:rStyle w:val="fontstyle01"/>
+          <w:rFonts w:ascii="Times New Roman" w:hAnsi="Times New Roman" w:hint="cs"/>
+          <w:rtl/>
+          <w:lang w:val="en-GB"/>
+        </w:rPr>
+        <w:t xml:space="preserve">توصلنا الى خوارزمية رؤية حاسوبية ذات كفاءة عالية </w:t>
+      </w:r>
+      <w:r>
+        <w:rPr>
+          <w:rStyle w:val="fontstyle01"/>
+          <w:rFonts w:ascii="Times New Roman" w:hAnsi="Times New Roman" w:hint="cs"/>
+          <w:rtl/>
+          <w:lang w:val="en-GB"/>
+        </w:rPr>
+        <w:t xml:space="preserve">نسبياَ </w:t>
+      </w:r>
+      <w:r>
+        <w:rPr>
+          <w:rStyle w:val="fontstyle01"/>
+          <w:rFonts w:ascii="Times New Roman" w:hAnsi="Times New Roman" w:hint="cs"/>
+          <w:rtl/>
+          <w:lang w:val="en-GB"/>
+        </w:rPr>
+        <w:t>في الظروف الجوية الطبيعية حيث كانت</w:t>
+      </w:r>
+      <w:r>
+        <w:rPr>
+          <w:rStyle w:val="fontstyle01"/>
+          <w:rFonts w:ascii="Times New Roman" w:hAnsi="Times New Roman" w:hint="cs"/>
+          <w:rtl/>
+          <w:lang w:val="en-GB"/>
+        </w:rPr>
+        <w:t xml:space="preserve"> نسبة الخطأ تساوي 12%. حيث كان الأداء كافيا لتحديد المناطق و الطرق المزدحمة بما يحقق أهداف المشروع.</w:t>
+      </w:r>
+    </w:p>
+    <w:p>
+      <w:pPr>
+        <w:rPr>
+          <w:rStyle w:val="fontstyle01"/>
+          <w:rFonts w:ascii="Times New Roman" w:hAnsi="Times New Roman" w:hint="cs"/>
+          <w:b/>
+          <w:bCs/>
+          <w:rtl/>
+          <w:lang w:val="en-GB"/>
+        </w:rPr>
+      </w:pPr>
+      <w:proofErr w:type="gramStart"/>
+      <w:r>
         <w:rPr>
           <w:rStyle w:val="fontstyle01"/>
           <w:rFonts w:ascii="Times New Roman" w:hAnsi="Times New Roman"/>
           <w:b/>
           <w:bCs/>
-          <w:rtl/>
-          <w:lang w:val="en-GB"/>
-        </w:rPr>
-      </w:pPr>
-    </w:p>
-    <w:p>
-      <w:pPr>
-        <w:bidi/>
+          <w:lang w:val="en-GB"/>
+        </w:rPr>
+        <w:t>Abstract :</w:t>
+      </w:r>
+      <w:proofErr w:type="gramEnd"/>
+    </w:p>
+    <w:p>
+      <w:pPr>
         <w:rPr>
           <w:rStyle w:val="fontstyle01"/>
           <w:rFonts w:ascii="Times New Roman" w:hAnsi="Times New Roman"/>
-          <w:b/>
-          <w:bCs/>
-          <w:rtl/>
-          <w:lang w:val="en-GB"/>
-        </w:rPr>
-      </w:pPr>
-    </w:p>
-    <w:p>
-      <w:pPr>
-        <w:bidi/>
+          <w:lang w:val="en-GB"/>
+        </w:rPr>
+      </w:pPr>
+      <w:r>
+        <w:rPr>
+          <w:rStyle w:val="fontstyle01"/>
+          <w:rFonts w:ascii="Times New Roman" w:hAnsi="Times New Roman" w:hint="cs"/>
+          <w:rtl/>
+          <w:lang w:val="en-GB"/>
+        </w:rPr>
+        <w:tab/>
+      </w:r>
+      <w:r>
         <w:rPr>
           <w:rStyle w:val="fontstyle01"/>
           <w:rFonts w:ascii="Times New Roman" w:hAnsi="Times New Roman"/>
-          <w:b/>
-          <w:bCs/>
-          <w:rtl/>
-          <w:lang w:val="en-GB"/>
-        </w:rPr>
-      </w:pPr>
-    </w:p>
-    <w:p>
-      <w:pPr>
-        <w:bidi/>
+          <w:lang w:val="en-GB"/>
+        </w:rPr>
+        <w:t>Traffic congestion is a common problem that has arisen due to the increase in the number of vehicles on the roads. The cause of traffic congestion depends on many factors such as peak time, bad weather, or unexpected events such as accidents, special events or cultural activities.</w:t>
+      </w:r>
+    </w:p>
+    <w:p>
+      <w:pPr>
         <w:rPr>
           <w:rStyle w:val="fontstyle01"/>
           <w:rFonts w:ascii="Times New Roman" w:hAnsi="Times New Roman"/>
-          <w:b/>
-          <w:bCs/>
-          <w:rtl/>
-          <w:lang w:val="en-GB"/>
-        </w:rPr>
-      </w:pPr>
-    </w:p>
-    <w:p>
-      <w:pPr>
-        <w:bidi/>
+          <w:lang w:val="en-GB"/>
+        </w:rPr>
+      </w:pPr>
+      <w:r>
         <w:rPr>
           <w:rStyle w:val="fontstyle01"/>
           <w:rFonts w:ascii="Times New Roman" w:hAnsi="Times New Roman"/>
-          <w:b/>
-          <w:bCs/>
+          <w:lang w:val="en-GB"/>
+        </w:rPr>
+        <w:t>And here comes the role of modern technologies in solving such traffic problems. Using a group of cameras distributed at street intersections (at the beginning and end of each street), the computer vision program creates video processors and then analyzes and identifies the passing vehicles and their direction. And link it to a central server to take advantage of this information and provide it to traffic management and citizens faster.</w:t>
+      </w:r>
+    </w:p>
+    <w:p>
+      <w:pPr>
+        <w:rPr>
+          <w:rStyle w:val="fontstyle01"/>
+          <w:rFonts w:ascii="Times New Roman" w:hAnsi="Times New Roman"/>
           <w:sz w:val="32"/>
           <w:szCs w:val="32"/>
-          <w:lang w:val="en-GB"/>
         </w:rPr>
       </w:pPr>
       <w:r>
         <w:rPr>
           <w:rStyle w:val="fontstyle01"/>
           <w:rFonts w:ascii="Times New Roman" w:hAnsi="Times New Roman"/>
-          <w:b/>
-          <w:bCs/>
-          <w:lang w:val="en-GB"/>
-        </w:rPr>
-        <w:t>Abstract :</w:t>
-      </w:r>
-    </w:p>
-    <w:p>
-      <w:pPr>
-        <w:bidi/>
+          <w:lang w:val="en-GB"/>
+        </w:rPr>
+        <w:t xml:space="preserve">We found a computer vision algorithm with relatively high efficiency in natural weather conditions, where the error rate was equal to 12% </w:t>
+      </w:r>
+      <w:proofErr w:type="gramStart"/>
+      <w:r>
         <w:rPr>
           <w:rStyle w:val="fontstyle01"/>
           <w:rFonts w:ascii="Times New Roman" w:hAnsi="Times New Roman"/>
+          <w:lang w:val="en-GB"/>
+        </w:rPr>
+        <w:t>Where</w:t>
+      </w:r>
+      <w:proofErr w:type="gramEnd"/>
+      <w:r>
+        <w:rPr>
+          <w:rStyle w:val="fontstyle01"/>
+          <w:rFonts w:ascii="Times New Roman" w:hAnsi="Times New Roman"/>
+          <w:lang w:val="en-GB"/>
+        </w:rPr>
+        <w:t xml:space="preserve"> the performance was sufficient to identify congested areas and roads in order to achieve the project objectives.</w:t>
+      </w:r>
+    </w:p>
+    <w:p>
+      <w:pPr>
+        <w:bidi/>
+        <w:rPr>
+          <w:rStyle w:val="fontstyle01"/>
+          <w:rFonts w:ascii="Times New Roman" w:hAnsi="Times New Roman"/>
           <w:b/>
           <w:bCs/>
           <w:sz w:val="32"/>
@@ -1826,34 +1737,6 @@
       <w:r>
         <w:rPr>
           <w:rStyle w:val="fontstyle01"/>
-          <w:rFonts w:ascii="Times New Roman" w:hAnsi="Times New Roman"/>
-          <w:b/>
-          <w:bCs/>
-          <w:sz w:val="32"/>
-          <w:szCs w:val="32"/>
-          <w:rtl/>
-          <w:lang w:val="en-GB"/>
-        </w:rPr>
-        <w:br w:type="page"/>
-      </w:r>
-    </w:p>
-    <w:p>
-      <w:pPr>
-        <w:bidi/>
-        <w:rPr>
-          <w:rStyle w:val="fontstyle01"/>
-          <w:rFonts w:ascii="Times New Roman" w:hAnsi="Times New Roman" w:hint="cs"/>
-          <w:b/>
-          <w:bCs/>
-          <w:sz w:val="32"/>
-          <w:szCs w:val="32"/>
-          <w:rtl/>
-          <w:lang w:val="en-GB"/>
-        </w:rPr>
-      </w:pPr>
-      <w:r>
-        <w:rPr>
-          <w:rStyle w:val="fontstyle01"/>
           <w:rFonts w:ascii="Times New Roman" w:hAnsi="Times New Roman" w:hint="cs"/>
           <w:b/>
           <w:bCs/>
@@ -1866,7 +1749,7 @@
     </w:p>
     <w:tbl>
       <w:tblPr>
-        <w:tblStyle w:val="a6"/>
+        <w:tblStyle w:val="TableGrid"/>
         <w:tblW w:w="9261" w:type="dxa"/>
         <w:tblLook w:val="04A0"/>
       </w:tblPr>
@@ -2395,7 +2278,7 @@
         <w:jc w:val="center"/>
         <w:rPr>
           <w:rStyle w:val="fontstyle01"/>
-          <w:rFonts w:ascii="Times New Roman" w:hAnsi="Times New Roman" w:hint="cs"/>
+          <w:rFonts w:ascii="Times New Roman" w:hAnsi="Times New Roman"/>
           <w:b/>
           <w:bCs/>
           <w:sz w:val="32"/>
@@ -2410,7 +2293,7 @@
         <w:bidi/>
         <w:rPr>
           <w:rStyle w:val="fontstyle01"/>
-          <w:rFonts w:ascii="Times New Roman" w:hAnsi="Times New Roman" w:hint="cs"/>
+          <w:rFonts w:ascii="Times New Roman" w:hAnsi="Times New Roman"/>
           <w:b/>
           <w:bCs/>
           <w:sz w:val="32"/>
@@ -2425,7 +2308,7 @@
         <w:bidi/>
         <w:rPr>
           <w:rStyle w:val="fontstyle01"/>
-          <w:rFonts w:ascii="Times New Roman" w:hAnsi="Times New Roman" w:hint="cs"/>
+          <w:rFonts w:ascii="Times New Roman" w:hAnsi="Times New Roman"/>
           <w:b/>
           <w:bCs/>
           <w:sz w:val="32"/>
@@ -2440,7 +2323,7 @@
         <w:bidi/>
         <w:rPr>
           <w:rStyle w:val="fontstyle01"/>
-          <w:rFonts w:ascii="Times New Roman" w:hAnsi="Times New Roman" w:hint="cs"/>
+          <w:rFonts w:ascii="Times New Roman" w:hAnsi="Times New Roman"/>
           <w:b/>
           <w:bCs/>
           <w:sz w:val="32"/>
@@ -2455,7 +2338,7 @@
         <w:bidi/>
         <w:rPr>
           <w:rStyle w:val="fontstyle01"/>
-          <w:rFonts w:ascii="Times New Roman" w:hAnsi="Times New Roman" w:hint="cs"/>
+          <w:rFonts w:ascii="Times New Roman" w:hAnsi="Times New Roman"/>
           <w:b/>
           <w:bCs/>
           <w:sz w:val="32"/>
@@ -2470,7 +2353,7 @@
         <w:bidi/>
         <w:rPr>
           <w:rStyle w:val="fontstyle01"/>
-          <w:rFonts w:ascii="Times New Roman" w:hAnsi="Times New Roman" w:hint="cs"/>
+          <w:rFonts w:ascii="Times New Roman" w:hAnsi="Times New Roman"/>
           <w:b/>
           <w:bCs/>
           <w:sz w:val="32"/>
@@ -2485,7 +2368,7 @@
         <w:bidi/>
         <w:rPr>
           <w:rStyle w:val="fontstyle01"/>
-          <w:rFonts w:ascii="Times New Roman" w:hAnsi="Times New Roman" w:hint="cs"/>
+          <w:rFonts w:ascii="Times New Roman" w:hAnsi="Times New Roman"/>
           <w:b/>
           <w:bCs/>
           <w:sz w:val="32"/>
@@ -2500,7 +2383,7 @@
         <w:bidi/>
         <w:rPr>
           <w:rStyle w:val="fontstyle01"/>
-          <w:rFonts w:ascii="Times New Roman" w:hAnsi="Times New Roman" w:hint="cs"/>
+          <w:rFonts w:ascii="Times New Roman" w:hAnsi="Times New Roman"/>
           <w:b/>
           <w:bCs/>
           <w:sz w:val="32"/>
@@ -2515,7 +2398,7 @@
         <w:bidi/>
         <w:rPr>
           <w:rStyle w:val="fontstyle01"/>
-          <w:rFonts w:ascii="Times New Roman" w:hAnsi="Times New Roman" w:hint="cs"/>
+          <w:rFonts w:ascii="Times New Roman" w:hAnsi="Times New Roman"/>
           <w:b/>
           <w:bCs/>
           <w:sz w:val="32"/>
@@ -2530,7 +2413,7 @@
         <w:bidi/>
         <w:rPr>
           <w:rStyle w:val="fontstyle01"/>
-          <w:rFonts w:ascii="Times New Roman" w:hAnsi="Times New Roman" w:hint="cs"/>
+          <w:rFonts w:ascii="Times New Roman" w:hAnsi="Times New Roman"/>
           <w:b/>
           <w:bCs/>
           <w:sz w:val="32"/>
@@ -2556,7 +2439,7 @@
     </w:p>
     <w:p>
       <w:pPr>
-        <w:pStyle w:val="a3"/>
+        <w:pStyle w:val="ListParagraph"/>
         <w:numPr>
           <w:ilvl w:val="1"/>
           <w:numId w:val="4"/>
@@ -2606,18 +2489,32 @@
           <w:rFonts w:asciiTheme="majorBidi" w:hAnsiTheme="majorBidi" w:hint="cs"/>
           <w:rtl/>
         </w:rPr>
-        <w:t xml:space="preserve">تصعب طرق التنقل من مكان </w:t>
-      </w:r>
-      <w:proofErr w:type="spellStart"/>
+        <w:t xml:space="preserve">تصعب طرق التنقل من مكان الي اخر </w:t>
+      </w:r>
+      <w:r>
+        <w:rPr>
+          <w:rStyle w:val="fontstyle01"/>
+          <w:rFonts w:asciiTheme="majorBidi" w:hAnsiTheme="majorBidi"/>
+          <w:rtl/>
+        </w:rPr>
+        <w:t>. الزيادة ف</w:t>
+      </w:r>
       <w:r>
         <w:rPr>
           <w:rStyle w:val="fontstyle01"/>
           <w:rFonts w:asciiTheme="majorBidi" w:hAnsiTheme="majorBidi" w:hint="cs"/>
           <w:rtl/>
         </w:rPr>
-        <w:t>الي</w:t>
-      </w:r>
-      <w:proofErr w:type="spellEnd"/>
+        <w:t xml:space="preserve">ي عدد السكان </w:t>
+      </w:r>
+      <w:r>
+        <w:rPr>
+          <w:rStyle w:val="fontstyle01"/>
+          <w:rFonts w:asciiTheme="majorBidi" w:hAnsiTheme="majorBidi"/>
+          <w:rtl/>
+        </w:rPr>
+        <w:t>تسببت في نمو كبير في حركة المرور في</w:t>
+      </w:r>
       <w:r>
         <w:rPr>
           <w:rStyle w:val="fontstyle01"/>
@@ -2626,16 +2523,30 @@
         </w:rPr>
         <w:t xml:space="preserve"> </w:t>
       </w:r>
-      <w:proofErr w:type="spellStart"/>
+      <w:r>
+        <w:rPr>
+          <w:rStyle w:val="fontstyle01"/>
+          <w:rFonts w:asciiTheme="majorBidi" w:hAnsiTheme="majorBidi"/>
+          <w:rtl/>
+        </w:rPr>
+        <w:t xml:space="preserve">كل </w:t>
+      </w:r>
       <w:r>
         <w:rPr>
           <w:rStyle w:val="fontstyle01"/>
           <w:rFonts w:asciiTheme="majorBidi" w:hAnsiTheme="majorBidi" w:hint="cs"/>
           <w:rtl/>
         </w:rPr>
-        <w:t>اخر</w:t>
-      </w:r>
-      <w:proofErr w:type="spellEnd"/>
+        <w:t xml:space="preserve">طريق من طرقات مدينة الخرطوم </w:t>
+      </w:r>
+      <w:r>
+        <w:rPr>
+          <w:rStyle w:val="fontstyle01"/>
+          <w:rFonts w:asciiTheme="majorBidi" w:hAnsiTheme="majorBidi"/>
+          <w:rtl/>
+        </w:rPr>
+        <w:t>. هذا بدوره</w:t>
+      </w:r>
       <w:r>
         <w:rPr>
           <w:rStyle w:val="fontstyle01"/>
@@ -2650,7 +2561,7 @@
           <w:rFonts w:asciiTheme="majorBidi" w:hAnsiTheme="majorBidi"/>
           <w:rtl/>
         </w:rPr>
-        <w:t>. الزيادة ف</w:t>
+        <w:t xml:space="preserve"> يساهم</w:t>
       </w:r>
       <w:r>
         <w:rPr>
@@ -2658,7 +2569,7 @@
           <w:rFonts w:asciiTheme="majorBidi" w:hAnsiTheme="majorBidi" w:hint="cs"/>
           <w:rtl/>
         </w:rPr>
-        <w:t xml:space="preserve">ي عدد السكان </w:t>
+        <w:t xml:space="preserve"> في </w:t>
       </w:r>
       <w:r>
         <w:rPr>
@@ -2666,7 +2577,7 @@
           <w:rFonts w:asciiTheme="majorBidi" w:hAnsiTheme="majorBidi"/>
           <w:rtl/>
         </w:rPr>
-        <w:t>تسببت في نمو كبير في حركة المرور في</w:t>
+        <w:t>إهدار الوقود الثمين والوقت الذي يؤدي إلى</w:t>
       </w:r>
       <w:r>
         <w:rPr>
@@ -2682,7 +2593,7 @@
           <w:rFonts w:asciiTheme="majorBidi" w:hAnsiTheme="majorBidi"/>
           <w:rtl/>
         </w:rPr>
-        <w:t xml:space="preserve">كل </w:t>
+        <w:t xml:space="preserve">نفاد </w:t>
       </w:r>
       <w:r>
         <w:rPr>
@@ -2690,7 +2601,7 @@
           <w:rFonts w:asciiTheme="majorBidi" w:hAnsiTheme="majorBidi" w:hint="cs"/>
           <w:rtl/>
         </w:rPr>
-        <w:t xml:space="preserve">طريق من طرقات مدينة الخرطوم </w:t>
+        <w:t>ال</w:t>
       </w:r>
       <w:r>
         <w:rPr>
@@ -2698,7 +2609,7 @@
           <w:rFonts w:asciiTheme="majorBidi" w:hAnsiTheme="majorBidi"/>
           <w:rtl/>
         </w:rPr>
-        <w:t>. هذا بدوره</w:t>
+        <w:t xml:space="preserve">صبر وإحباط </w:t>
       </w:r>
       <w:r>
         <w:rPr>
@@ -2706,15 +2617,25 @@
           <w:rFonts w:asciiTheme="majorBidi" w:hAnsiTheme="majorBidi" w:hint="cs"/>
           <w:rtl/>
         </w:rPr>
-        <w:t xml:space="preserve"> </w:t>
-      </w:r>
-      <w:r>
+        <w:t>المواطنين.</w:t>
+      </w:r>
+    </w:p>
+    <w:p>
+      <w:pPr>
+        <w:bidi/>
+        <w:ind w:left="720"/>
         <w:rPr>
           <w:rStyle w:val="fontstyle01"/>
           <w:rFonts w:asciiTheme="majorBidi" w:hAnsiTheme="majorBidi"/>
-          <w:rtl/>
-        </w:rPr>
-        <w:t xml:space="preserve"> يساهم</w:t>
+        </w:rPr>
+      </w:pPr>
+      <w:r>
+        <w:rPr>
+          <w:rStyle w:val="fontstyle01"/>
+          <w:rFonts w:asciiTheme="majorBidi" w:hAnsiTheme="majorBidi"/>
+          <w:rtl/>
+        </w:rPr>
+        <w:t xml:space="preserve"> الازدحام المروري هومشكلة شائعة نشأت بسبب الزيادة</w:t>
       </w:r>
       <w:r>
         <w:rPr>
@@ -2730,7 +2651,7 @@
           <w:rFonts w:asciiTheme="majorBidi" w:hAnsiTheme="majorBidi"/>
           <w:rtl/>
         </w:rPr>
-        <w:t>إهدار الوقود الثمين والوقت الذي يؤدي إلى</w:t>
+        <w:t>عدد المركبات على الطرق. من أجل التعامل مع هذ</w:t>
       </w:r>
       <w:r>
         <w:rPr>
@@ -2738,7 +2659,7 @@
           <w:rFonts w:asciiTheme="majorBidi" w:hAnsiTheme="majorBidi" w:hint="cs"/>
           <w:rtl/>
         </w:rPr>
-        <w:t xml:space="preserve"> </w:t>
+        <w:t xml:space="preserve">ه </w:t>
       </w:r>
       <w:r>
         <w:rPr>
@@ -2746,7 +2667,7 @@
           <w:rFonts w:asciiTheme="majorBidi" w:hAnsiTheme="majorBidi"/>
           <w:rtl/>
         </w:rPr>
-        <w:t xml:space="preserve">نفاد </w:t>
+        <w:t>المشكلة ، اقترح الباحثون العديد من الحلول. واحد من</w:t>
       </w:r>
       <w:r>
         <w:rPr>
@@ -2754,7 +2675,7 @@
           <w:rFonts w:asciiTheme="majorBidi" w:hAnsiTheme="majorBidi" w:hint="cs"/>
           <w:rtl/>
         </w:rPr>
-        <w:t>ال</w:t>
+        <w:t xml:space="preserve"> هذه </w:t>
       </w:r>
       <w:r>
         <w:rPr>
@@ -2762,7 +2683,7 @@
           <w:rFonts w:asciiTheme="majorBidi" w:hAnsiTheme="majorBidi"/>
           <w:rtl/>
         </w:rPr>
-        <w:t xml:space="preserve">صبر وإحباط </w:t>
+        <w:t xml:space="preserve">النماذج المستخدمة حاليا هي </w:t>
       </w:r>
       <w:r>
         <w:rPr>
@@ -2770,7 +2691,7 @@
           <w:rFonts w:asciiTheme="majorBidi" w:hAnsiTheme="majorBidi" w:hint="cs"/>
           <w:rtl/>
         </w:rPr>
-        <w:t>المواطنين.</w:t>
+        <w:t>نظام اشارة المرور الذي يعمل حاليا في جميع انحاء السودان .</w:t>
       </w:r>
     </w:p>
     <w:p>
@@ -2780,6 +2701,7 @@
         <w:rPr>
           <w:rStyle w:val="fontstyle01"/>
           <w:rFonts w:asciiTheme="majorBidi" w:hAnsiTheme="majorBidi"/>
+          <w:rtl/>
         </w:rPr>
       </w:pPr>
       <w:r>
@@ -2788,25 +2710,39 @@
           <w:rFonts w:asciiTheme="majorBidi" w:hAnsiTheme="majorBidi"/>
           <w:rtl/>
         </w:rPr>
-        <w:t xml:space="preserve"> الازدحام المروري </w:t>
-      </w:r>
-      <w:proofErr w:type="spellStart"/>
+        <w:t xml:space="preserve">سبب </w:t>
+      </w:r>
+      <w:r>
+        <w:rPr>
+          <w:rStyle w:val="fontstyle01"/>
+          <w:rFonts w:asciiTheme="majorBidi" w:hAnsiTheme="majorBidi" w:hint="cs"/>
+          <w:rtl/>
+        </w:rPr>
+        <w:t xml:space="preserve">الازدحام في </w:t>
+      </w:r>
       <w:r>
         <w:rPr>
           <w:rStyle w:val="fontstyle01"/>
           <w:rFonts w:asciiTheme="majorBidi" w:hAnsiTheme="majorBidi"/>
           <w:rtl/>
         </w:rPr>
-        <w:t>هومشكلة</w:t>
-      </w:r>
-      <w:proofErr w:type="spellEnd"/>
+        <w:t>حركة المرور يعتمد على الكثير</w:t>
+      </w:r>
+      <w:r>
+        <w:rPr>
+          <w:rStyle w:val="fontstyle01"/>
+          <w:rFonts w:asciiTheme="majorBidi" w:hAnsiTheme="majorBidi" w:hint="cs"/>
+          <w:rtl/>
+        </w:rPr>
+        <w:t xml:space="preserve"> من ال</w:t>
+      </w:r>
       <w:r>
         <w:rPr>
           <w:rStyle w:val="fontstyle01"/>
           <w:rFonts w:asciiTheme="majorBidi" w:hAnsiTheme="majorBidi"/>
           <w:rtl/>
         </w:rPr>
-        <w:t xml:space="preserve"> شائعة نشأت بسبب الزيادة</w:t>
+        <w:t xml:space="preserve">عوامل مثل وقت الذروة ، سوء الاحوال الجوية ، أوأحداث غير متوقعة مثل الحوادث والمناسبات الخاصة أوالأنشطة </w:t>
       </w:r>
       <w:r>
         <w:rPr>
@@ -2814,7 +2750,7 @@
           <w:rFonts w:asciiTheme="majorBidi" w:hAnsiTheme="majorBidi" w:hint="cs"/>
           <w:rtl/>
         </w:rPr>
-        <w:t xml:space="preserve"> في </w:t>
+        <w:t xml:space="preserve">الثقافية </w:t>
       </w:r>
       <w:r>
         <w:rPr>
@@ -2822,248 +2758,33 @@
           <w:rFonts w:asciiTheme="majorBidi" w:hAnsiTheme="majorBidi"/>
           <w:rtl/>
         </w:rPr>
-        <w:t>عدد المركبات على الطرق. من أجل التعامل مع هذ</w:t>
-      </w:r>
+        <w:t xml:space="preserve">. </w:t>
+      </w:r>
+    </w:p>
+    <w:p>
+      <w:pPr>
+        <w:bidi/>
+        <w:ind w:left="720"/>
+        <w:rPr>
+          <w:rStyle w:val="fontstyle01"/>
+          <w:rFonts w:asciiTheme="majorBidi" w:hAnsiTheme="majorBidi"/>
+          <w:rtl/>
+        </w:rPr>
+      </w:pPr>
       <w:r>
         <w:rPr>
           <w:rStyle w:val="fontstyle01"/>
           <w:rFonts w:asciiTheme="majorBidi" w:hAnsiTheme="majorBidi" w:hint="cs"/>
           <w:rtl/>
         </w:rPr>
-        <w:t xml:space="preserve">ه </w:t>
-      </w:r>
-      <w:r>
-        <w:rPr>
-          <w:rStyle w:val="fontstyle01"/>
-          <w:rFonts w:asciiTheme="majorBidi" w:hAnsiTheme="majorBidi"/>
-          <w:rtl/>
-        </w:rPr>
-        <w:t>المشكلة ، اقترح الباحثون العديد من الحلول. واحد من</w:t>
-      </w:r>
-      <w:r>
-        <w:rPr>
-          <w:rStyle w:val="fontstyle01"/>
-          <w:rFonts w:asciiTheme="majorBidi" w:hAnsiTheme="majorBidi" w:hint="cs"/>
-          <w:rtl/>
-        </w:rPr>
-        <w:t xml:space="preserve"> هذه </w:t>
-      </w:r>
-      <w:r>
-        <w:rPr>
-          <w:rStyle w:val="fontstyle01"/>
-          <w:rFonts w:asciiTheme="majorBidi" w:hAnsiTheme="majorBidi"/>
-          <w:rtl/>
-        </w:rPr>
-        <w:t xml:space="preserve">النماذج المستخدمة حاليا هي </w:t>
-      </w:r>
-      <w:r>
-        <w:rPr>
-          <w:rStyle w:val="fontstyle01"/>
-          <w:rFonts w:asciiTheme="majorBidi" w:hAnsiTheme="majorBidi" w:hint="cs"/>
-          <w:rtl/>
-        </w:rPr>
-        <w:t xml:space="preserve">نظام </w:t>
-      </w:r>
-      <w:proofErr w:type="spellStart"/>
-      <w:r>
-        <w:rPr>
-          <w:rStyle w:val="fontstyle01"/>
-          <w:rFonts w:asciiTheme="majorBidi" w:hAnsiTheme="majorBidi" w:hint="cs"/>
-          <w:rtl/>
-        </w:rPr>
-        <w:t>اشارة</w:t>
-      </w:r>
-      <w:proofErr w:type="spellEnd"/>
-      <w:r>
-        <w:rPr>
-          <w:rStyle w:val="fontstyle01"/>
-          <w:rFonts w:asciiTheme="majorBidi" w:hAnsiTheme="majorBidi" w:hint="cs"/>
-          <w:rtl/>
-        </w:rPr>
-        <w:t xml:space="preserve"> المرور الذي يعمل حاليا في جميع </w:t>
-      </w:r>
-      <w:proofErr w:type="spellStart"/>
-      <w:r>
-        <w:rPr>
-          <w:rStyle w:val="fontstyle01"/>
-          <w:rFonts w:asciiTheme="majorBidi" w:hAnsiTheme="majorBidi" w:hint="cs"/>
-          <w:rtl/>
-        </w:rPr>
-        <w:t>انحاء</w:t>
-      </w:r>
-      <w:proofErr w:type="spellEnd"/>
-      <w:r>
-        <w:rPr>
-          <w:rStyle w:val="fontstyle01"/>
-          <w:rFonts w:asciiTheme="majorBidi" w:hAnsiTheme="majorBidi" w:hint="cs"/>
-          <w:rtl/>
-        </w:rPr>
-        <w:t xml:space="preserve"> السودان .</w:t>
-      </w:r>
-    </w:p>
-    <w:p>
-      <w:pPr>
-        <w:bidi/>
-        <w:ind w:left="720"/>
-        <w:rPr>
-          <w:rStyle w:val="fontstyle01"/>
-          <w:rFonts w:asciiTheme="majorBidi" w:hAnsiTheme="majorBidi"/>
-          <w:rtl/>
-        </w:rPr>
-      </w:pPr>
-      <w:r>
-        <w:rPr>
-          <w:rStyle w:val="fontstyle01"/>
-          <w:rFonts w:asciiTheme="majorBidi" w:hAnsiTheme="majorBidi"/>
-          <w:rtl/>
-        </w:rPr>
-        <w:t xml:space="preserve">سبب </w:t>
-      </w:r>
-      <w:r>
-        <w:rPr>
-          <w:rStyle w:val="fontstyle01"/>
-          <w:rFonts w:asciiTheme="majorBidi" w:hAnsiTheme="majorBidi" w:hint="cs"/>
-          <w:rtl/>
-        </w:rPr>
-        <w:t xml:space="preserve">الازدحام في </w:t>
-      </w:r>
-      <w:r>
-        <w:rPr>
-          <w:rStyle w:val="fontstyle01"/>
-          <w:rFonts w:asciiTheme="majorBidi" w:hAnsiTheme="majorBidi"/>
-          <w:rtl/>
-        </w:rPr>
-        <w:t>حركة المرور يعتمد على الكثير</w:t>
-      </w:r>
-      <w:r>
-        <w:rPr>
-          <w:rStyle w:val="fontstyle01"/>
-          <w:rFonts w:asciiTheme="majorBidi" w:hAnsiTheme="majorBidi" w:hint="cs"/>
-          <w:rtl/>
-        </w:rPr>
-        <w:t xml:space="preserve"> من ال</w:t>
-      </w:r>
-      <w:r>
-        <w:rPr>
-          <w:rStyle w:val="fontstyle01"/>
-          <w:rFonts w:asciiTheme="majorBidi" w:hAnsiTheme="majorBidi"/>
-          <w:rtl/>
-        </w:rPr>
-        <w:t xml:space="preserve">عوامل مثل وقت الذروة ، سوء </w:t>
-      </w:r>
-      <w:proofErr w:type="spellStart"/>
-      <w:r>
-        <w:rPr>
-          <w:rStyle w:val="fontstyle01"/>
-          <w:rFonts w:asciiTheme="majorBidi" w:hAnsiTheme="majorBidi"/>
-          <w:rtl/>
-        </w:rPr>
-        <w:t>الاحوال</w:t>
-      </w:r>
-      <w:proofErr w:type="spellEnd"/>
-      <w:r>
-        <w:rPr>
-          <w:rStyle w:val="fontstyle01"/>
-          <w:rFonts w:asciiTheme="majorBidi" w:hAnsiTheme="majorBidi"/>
-          <w:rtl/>
-        </w:rPr>
-        <w:t xml:space="preserve"> الجوية ، </w:t>
-      </w:r>
-      <w:proofErr w:type="spellStart"/>
-      <w:r>
-        <w:rPr>
-          <w:rStyle w:val="fontstyle01"/>
-          <w:rFonts w:asciiTheme="majorBidi" w:hAnsiTheme="majorBidi"/>
-          <w:rtl/>
-        </w:rPr>
-        <w:t>أوأحداث</w:t>
-      </w:r>
-      <w:proofErr w:type="spellEnd"/>
-      <w:r>
-        <w:rPr>
-          <w:rStyle w:val="fontstyle01"/>
-          <w:rFonts w:asciiTheme="majorBidi" w:hAnsiTheme="majorBidi"/>
-          <w:rtl/>
-        </w:rPr>
-        <w:t xml:space="preserve"> غير متوقعة مثل الحوادث والمناسبات الخاصة </w:t>
-      </w:r>
-      <w:proofErr w:type="spellStart"/>
-      <w:r>
-        <w:rPr>
-          <w:rStyle w:val="fontstyle01"/>
-          <w:rFonts w:asciiTheme="majorBidi" w:hAnsiTheme="majorBidi"/>
-          <w:rtl/>
-        </w:rPr>
-        <w:t>أوالأنشطة</w:t>
-      </w:r>
-      <w:proofErr w:type="spellEnd"/>
-      <w:r>
-        <w:rPr>
-          <w:rStyle w:val="fontstyle01"/>
-          <w:rFonts w:asciiTheme="majorBidi" w:hAnsiTheme="majorBidi"/>
-          <w:rtl/>
-        </w:rPr>
-        <w:t xml:space="preserve"> </w:t>
-      </w:r>
-      <w:r>
-        <w:rPr>
-          <w:rStyle w:val="fontstyle01"/>
-          <w:rFonts w:asciiTheme="majorBidi" w:hAnsiTheme="majorBidi" w:hint="cs"/>
-          <w:rtl/>
-        </w:rPr>
-        <w:t xml:space="preserve">الثقافية </w:t>
-      </w:r>
-      <w:r>
-        <w:rPr>
-          <w:rStyle w:val="fontstyle01"/>
-          <w:rFonts w:asciiTheme="majorBidi" w:hAnsiTheme="majorBidi"/>
-          <w:rtl/>
-        </w:rPr>
-        <w:t xml:space="preserve">. </w:t>
-      </w:r>
-    </w:p>
-    <w:p>
-      <w:pPr>
-        <w:bidi/>
-        <w:ind w:left="720"/>
-        <w:rPr>
-          <w:rStyle w:val="fontstyle01"/>
-          <w:rFonts w:asciiTheme="majorBidi" w:hAnsiTheme="majorBidi"/>
-          <w:rtl/>
-        </w:rPr>
-      </w:pPr>
-      <w:r>
-        <w:rPr>
-          <w:rStyle w:val="fontstyle01"/>
-          <w:rFonts w:asciiTheme="majorBidi" w:hAnsiTheme="majorBidi" w:hint="cs"/>
-          <w:rtl/>
-        </w:rPr>
-        <w:t xml:space="preserve">عندما نجد </w:t>
-      </w:r>
-      <w:proofErr w:type="spellStart"/>
-      <w:r>
-        <w:rPr>
-          <w:rStyle w:val="fontstyle01"/>
-          <w:rFonts w:asciiTheme="majorBidi" w:hAnsiTheme="majorBidi" w:hint="cs"/>
-          <w:rtl/>
-        </w:rPr>
-        <w:t>انفسنا</w:t>
-      </w:r>
-      <w:proofErr w:type="spellEnd"/>
-      <w:r>
-        <w:rPr>
-          <w:rStyle w:val="fontstyle01"/>
-          <w:rFonts w:asciiTheme="majorBidi" w:hAnsiTheme="majorBidi" w:hint="cs"/>
-          <w:rtl/>
-        </w:rPr>
-        <w:t xml:space="preserve"> داخل ازدحام ما نحاول جاهدين بالتخلص من ذلك الازدحام ولكن غياب المعلومة عنا وعن شرطة المرور يجعلنا نتخذ خيارات تأزم من عملية الازدحام ، هنا يأتي دور التقنيات الحديثة في حل مثل هذه المشاكل المرورية .</w:t>
+        <w:t>عندما نجد انفسنا داخل ازدحام ما نحاول جاهدين بالتخلص من ذلك الازدحام ولكن غياب المعلومة عنا وعن شرطة المرور يجعلنا نتخذ خيارات تأزم من عملية الازدحام ، هنا يأتي دور التقنيات الحديثة في حل مثل هذه المشاكل المرورية .</w:t>
       </w:r>
       <w:bookmarkStart w:id="0" w:name="_GoBack"/>
       <w:bookmarkEnd w:id="0"/>
     </w:p>
     <w:p>
       <w:pPr>
-        <w:pStyle w:val="a3"/>
+        <w:pStyle w:val="ListParagraph"/>
         <w:numPr>
           <w:ilvl w:val="1"/>
           <w:numId w:val="4"/>
@@ -3089,7 +2810,7 @@
     </w:p>
     <w:p>
       <w:pPr>
-        <w:pStyle w:val="a3"/>
+        <w:pStyle w:val="ListParagraph"/>
         <w:bidi/>
         <w:ind w:left="720"/>
         <w:jc w:val="left"/>
@@ -3199,9 +2920,18 @@
           <w:szCs w:val="28"/>
           <w:rtl/>
         </w:rPr>
-        <w:t xml:space="preserve"> تستخدم المدن </w:t>
-      </w:r>
-      <w:proofErr w:type="spellStart"/>
+        <w:t xml:space="preserve"> تستخدم المدن الكبري الأخري الت</w:t>
+      </w:r>
+      <w:r>
+        <w:rPr>
+          <w:rStyle w:val="CharAttribute7"/>
+          <w:rFonts w:asciiTheme="majorBidi" w:eastAsia="Batang" w:hAnsiTheme="majorBidi" w:cs="Simplified Arabic" w:hint="cs"/>
+          <w:sz w:val="28"/>
+          <w:szCs w:val="28"/>
+          <w:rtl/>
+        </w:rPr>
+        <w:t>ق</w:t>
+      </w:r>
       <w:r>
         <w:rPr>
           <w:rStyle w:val="CharAttribute7"/>
@@ -3210,40 +2940,7 @@
           <w:szCs w:val="28"/>
           <w:rtl/>
         </w:rPr>
-        <w:t>الكبري</w:t>
-      </w:r>
-      <w:proofErr w:type="spellEnd"/>
-      <w:r>
-        <w:rPr>
-          <w:rStyle w:val="CharAttribute7"/>
-          <w:rFonts w:asciiTheme="majorBidi" w:eastAsia="Batang" w:hAnsiTheme="majorBidi" w:cs="Simplified Arabic"/>
-          <w:sz w:val="28"/>
-          <w:szCs w:val="28"/>
-          <w:rtl/>
-        </w:rPr>
-        <w:t xml:space="preserve"> </w:t>
-      </w:r>
-      <w:proofErr w:type="spellStart"/>
-      <w:r>
-        <w:rPr>
-          <w:rStyle w:val="CharAttribute7"/>
-          <w:rFonts w:asciiTheme="majorBidi" w:eastAsia="Batang" w:hAnsiTheme="majorBidi" w:cs="Simplified Arabic"/>
-          <w:sz w:val="28"/>
-          <w:szCs w:val="28"/>
-          <w:rtl/>
-        </w:rPr>
-        <w:t>الأخري</w:t>
-      </w:r>
-      <w:proofErr w:type="spellEnd"/>
-      <w:r>
-        <w:rPr>
-          <w:rStyle w:val="CharAttribute7"/>
-          <w:rFonts w:asciiTheme="majorBidi" w:eastAsia="Batang" w:hAnsiTheme="majorBidi" w:cs="Simplified Arabic"/>
-          <w:sz w:val="28"/>
-          <w:szCs w:val="28"/>
-          <w:rtl/>
-        </w:rPr>
-        <w:t xml:space="preserve"> الت</w:t>
+        <w:t>نية الحديثة في حل هذا الاختناق المروري والتسهيل علي رجل المرور لحل نقاط ا</w:t>
       </w:r>
       <w:r>
         <w:rPr>
@@ -3253,32 +2950,12 @@
           <w:szCs w:val="28"/>
           <w:rtl/>
         </w:rPr>
-        <w:t>ق</w:t>
-      </w:r>
-      <w:r>
-        <w:rPr>
-          <w:rStyle w:val="CharAttribute7"/>
-          <w:rFonts w:asciiTheme="majorBidi" w:eastAsia="Batang" w:hAnsiTheme="majorBidi" w:cs="Simplified Arabic"/>
-          <w:sz w:val="28"/>
-          <w:szCs w:val="28"/>
-          <w:rtl/>
-        </w:rPr>
-        <w:t>نية الحديثة في حل هذا الاختناق المروري والتسهيل علي رجل المرور لحل نقاط ا</w:t>
-      </w:r>
-      <w:r>
-        <w:rPr>
-          <w:rStyle w:val="CharAttribute7"/>
-          <w:rFonts w:asciiTheme="majorBidi" w:eastAsia="Batang" w:hAnsiTheme="majorBidi" w:cs="Simplified Arabic" w:hint="cs"/>
-          <w:sz w:val="28"/>
-          <w:szCs w:val="28"/>
-          <w:rtl/>
-        </w:rPr>
         <w:t>لازدحام.</w:t>
       </w:r>
     </w:p>
     <w:p>
       <w:pPr>
-        <w:pStyle w:val="a3"/>
+        <w:pStyle w:val="ListParagraph"/>
         <w:bidi/>
         <w:ind w:left="510"/>
         <w:jc w:val="left"/>
@@ -3319,33 +2996,7 @@
           <w:szCs w:val="28"/>
           <w:rtl/>
         </w:rPr>
-        <w:t xml:space="preserve">       وتتمثل المشاكل في </w:t>
-      </w:r>
-      <w:proofErr w:type="spellStart"/>
-      <w:r>
-        <w:rPr>
-          <w:rStyle w:val="CharAttribute7"/>
-          <w:rFonts w:asciiTheme="majorBidi" w:eastAsia="Batang" w:hAnsiTheme="majorBidi" w:cs="Simplified Arabic" w:hint="cs"/>
-          <w:b w:val="0"/>
-          <w:bCs/>
-          <w:sz w:val="28"/>
-          <w:szCs w:val="28"/>
-          <w:rtl/>
-        </w:rPr>
-        <w:t>الاتي</w:t>
-      </w:r>
-      <w:proofErr w:type="spellEnd"/>
-      <w:r>
-        <w:rPr>
-          <w:rStyle w:val="CharAttribute7"/>
-          <w:rFonts w:asciiTheme="majorBidi" w:eastAsia="Batang" w:hAnsiTheme="majorBidi" w:cs="Simplified Arabic" w:hint="cs"/>
-          <w:b w:val="0"/>
-          <w:bCs/>
-          <w:sz w:val="28"/>
-          <w:szCs w:val="28"/>
-          <w:rtl/>
-        </w:rPr>
-        <w:t xml:space="preserve"> :-</w:t>
+        <w:t xml:space="preserve">       وتتمثل المشاكل في الاتي :-</w:t>
       </w:r>
     </w:p>
     <w:p>
@@ -3401,9 +3052,20 @@
           <w:szCs w:val="28"/>
           <w:rtl/>
         </w:rPr>
-        <w:t xml:space="preserve"> </w:t>
-      </w:r>
-      <w:proofErr w:type="spellStart"/>
+        <w:t xml:space="preserve"> ادارة </w:t>
+      </w:r>
+      <w:r>
+        <w:rPr>
+          <w:rStyle w:val="CharAttribute7"/>
+          <w:rFonts w:asciiTheme="majorBidi" w:eastAsia="Batang" w:hAnsiTheme="majorBidi" w:cs="Simplified Arabic"/>
+          <w:b w:val="0"/>
+          <w:bCs/>
+          <w:sz w:val="28"/>
+          <w:szCs w:val="28"/>
+          <w:rtl/>
+        </w:rPr>
+        <w:t xml:space="preserve">المرور </w:t>
+      </w:r>
       <w:r>
         <w:rPr>
           <w:rStyle w:val="CharAttribute7"/>
@@ -3414,49 +3076,12 @@
           <w:szCs w:val="28"/>
           <w:rtl/>
         </w:rPr>
-        <w:t>ادارة</w:t>
-      </w:r>
-      <w:proofErr w:type="spellEnd"/>
-      <w:r>
-        <w:rPr>
-          <w:rStyle w:val="CharAttribute7"/>
-          <w:rFonts w:asciiTheme="majorBidi" w:eastAsia="Batang" w:hAnsiTheme="majorBidi" w:cs="Simplified Arabic" w:hint="cs"/>
-          <w:b w:val="0"/>
-          <w:bCs/>
-          <w:sz w:val="28"/>
-          <w:szCs w:val="28"/>
-          <w:rtl/>
-        </w:rPr>
-        <w:t xml:space="preserve"> </w:t>
-      </w:r>
-      <w:r>
-        <w:rPr>
-          <w:rStyle w:val="CharAttribute7"/>
-          <w:rFonts w:asciiTheme="majorBidi" w:eastAsia="Batang" w:hAnsiTheme="majorBidi" w:cs="Simplified Arabic"/>
-          <w:b w:val="0"/>
-          <w:bCs/>
-          <w:sz w:val="28"/>
-          <w:szCs w:val="28"/>
-          <w:rtl/>
-        </w:rPr>
-        <w:t xml:space="preserve">المرور </w:t>
-      </w:r>
-      <w:r>
-        <w:rPr>
-          <w:rStyle w:val="CharAttribute7"/>
-          <w:rFonts w:asciiTheme="majorBidi" w:eastAsia="Batang" w:hAnsiTheme="majorBidi" w:cs="Simplified Arabic" w:hint="cs"/>
-          <w:b w:val="0"/>
-          <w:bCs/>
-          <w:sz w:val="28"/>
-          <w:szCs w:val="28"/>
-          <w:rtl/>
-        </w:rPr>
         <w:t>:</w:t>
       </w:r>
     </w:p>
     <w:p>
       <w:pPr>
-        <w:pStyle w:val="a3"/>
+        <w:pStyle w:val="ListParagraph"/>
         <w:numPr>
           <w:ilvl w:val="0"/>
           <w:numId w:val="3"/>
@@ -3489,7 +3114,7 @@
     </w:p>
     <w:p>
       <w:pPr>
-        <w:pStyle w:val="a3"/>
+        <w:pStyle w:val="ListParagraph"/>
         <w:numPr>
           <w:ilvl w:val="0"/>
           <w:numId w:val="3"/>
@@ -3522,7 +3147,7 @@
     </w:p>
     <w:p>
       <w:pPr>
-        <w:pStyle w:val="a3"/>
+        <w:pStyle w:val="ListParagraph"/>
         <w:numPr>
           <w:ilvl w:val="2"/>
           <w:numId w:val="5"/>
@@ -3622,6 +3247,7 @@
           <w:szCs w:val="28"/>
           <w:rtl/>
         </w:rPr>
+        <w:lastRenderedPageBreak/>
         <w:t>عدم معرفة المدن التي تتطلب طرق جديد</w:t>
       </w:r>
       <w:r>
@@ -3680,7 +3306,6 @@
           <w:szCs w:val="28"/>
           <w:rtl/>
         </w:rPr>
-        <w:lastRenderedPageBreak/>
         <w:t>المشاكل التي تواجه المواطن :</w:t>
       </w:r>
     </w:p>
@@ -3708,27 +3333,7 @@
           <w:szCs w:val="28"/>
           <w:rtl/>
         </w:rPr>
-        <w:t xml:space="preserve">عدم معرفة الطرق التي من المتوقع </w:t>
-      </w:r>
-      <w:proofErr w:type="spellStart"/>
-      <w:r>
-        <w:rPr>
-          <w:rFonts w:eastAsia="Calibri" w:cs="Simplified Arabic"/>
-          <w:sz w:val="28"/>
-          <w:szCs w:val="28"/>
-          <w:rtl/>
-        </w:rPr>
-        <w:t>ان</w:t>
-      </w:r>
-      <w:proofErr w:type="spellEnd"/>
-      <w:r>
-        <w:rPr>
-          <w:rFonts w:eastAsia="Calibri" w:cs="Simplified Arabic"/>
-          <w:sz w:val="28"/>
-          <w:szCs w:val="28"/>
-          <w:rtl/>
-        </w:rPr>
-        <w:t xml:space="preserve"> تكون بها زحمة</w:t>
+        <w:t>عدم معرفة الطرق التي من المتوقع ان تكون بها زحمة</w:t>
       </w:r>
       <w:r>
         <w:rPr>
@@ -4044,29 +3649,7 @@
           <w:szCs w:val="28"/>
           <w:rtl/>
         </w:rPr>
-        <w:t xml:space="preserve"> رجل المرور </w:t>
-      </w:r>
-      <w:proofErr w:type="spellStart"/>
-      <w:r>
-        <w:rPr>
-          <w:rStyle w:val="CharAttribute2"/>
-          <w:rFonts w:asciiTheme="majorBidi" w:eastAsia="Batang" w:hAnsiTheme="majorBidi" w:cs="Simplified Arabic"/>
-          <w:sz w:val="28"/>
-          <w:szCs w:val="28"/>
-          <w:rtl/>
-        </w:rPr>
-        <w:t>الي</w:t>
-      </w:r>
-      <w:proofErr w:type="spellEnd"/>
-      <w:r>
-        <w:rPr>
-          <w:rStyle w:val="CharAttribute2"/>
-          <w:rFonts w:asciiTheme="majorBidi" w:eastAsia="Batang" w:hAnsiTheme="majorBidi" w:cs="Simplified Arabic"/>
-          <w:sz w:val="28"/>
-          <w:szCs w:val="28"/>
-          <w:rtl/>
-        </w:rPr>
-        <w:t xml:space="preserve"> المناطق الأكثر ا</w:t>
+        <w:t xml:space="preserve"> رجل المرور الي المناطق الأكثر ا</w:t>
       </w:r>
       <w:r>
         <w:rPr>
@@ -4273,27 +3856,7 @@
           <w:szCs w:val="28"/>
           <w:rtl/>
         </w:rPr>
-        <w:t xml:space="preserve">تحديد الطرق التي تحتاج </w:t>
-      </w:r>
-      <w:proofErr w:type="spellStart"/>
-      <w:r>
-        <w:rPr>
-          <w:rFonts w:asciiTheme="majorBidi" w:hAnsiTheme="majorBidi" w:cs="Simplified Arabic"/>
-          <w:sz w:val="28"/>
-          <w:szCs w:val="28"/>
-          <w:rtl/>
-        </w:rPr>
-        <w:t>الي</w:t>
-      </w:r>
-      <w:proofErr w:type="spellEnd"/>
-      <w:r>
-        <w:rPr>
-          <w:rFonts w:asciiTheme="majorBidi" w:hAnsiTheme="majorBidi" w:cs="Simplified Arabic"/>
-          <w:sz w:val="28"/>
-          <w:szCs w:val="28"/>
-          <w:rtl/>
-        </w:rPr>
-        <w:t xml:space="preserve"> توسعة حسب حركة المرور</w:t>
+        <w:t>تحديد الطرق التي تحتاج الي توسعة حسب حركة المرور</w:t>
       </w:r>
       <w:r>
         <w:rPr>
@@ -4628,6 +4191,7 @@
           <w:szCs w:val="28"/>
           <w:rtl/>
         </w:rPr>
+        <w:lastRenderedPageBreak/>
         <w:t>أدوات البحث</w:t>
       </w:r>
       <w:r>
@@ -4689,35 +4253,12 @@
           <w:szCs w:val="28"/>
           <w:rtl/>
         </w:rPr>
-        <w:lastRenderedPageBreak/>
-        <w:t xml:space="preserve">الأدوات المستخدمة في هذا البحث تشمل </w:t>
-      </w:r>
-      <w:proofErr w:type="spellStart"/>
-      <w:r>
-        <w:rPr>
-          <w:rStyle w:val="CharAttribute2"/>
-          <w:rFonts w:asciiTheme="majorBidi" w:eastAsia="Batang" w:hAnsiTheme="majorBidi" w:cs="Simplified Arabic" w:hint="cs"/>
-          <w:sz w:val="28"/>
-          <w:szCs w:val="28"/>
-          <w:rtl/>
-        </w:rPr>
-        <w:t>الاتي</w:t>
-      </w:r>
-      <w:proofErr w:type="spellEnd"/>
-      <w:r>
-        <w:rPr>
-          <w:rStyle w:val="CharAttribute2"/>
-          <w:rFonts w:asciiTheme="majorBidi" w:eastAsia="Batang" w:hAnsiTheme="majorBidi" w:cs="Simplified Arabic" w:hint="cs"/>
-          <w:sz w:val="28"/>
-          <w:szCs w:val="28"/>
-          <w:rtl/>
-        </w:rPr>
-        <w:t xml:space="preserve"> :</w:t>
-      </w:r>
-    </w:p>
-    <w:p>
-      <w:pPr>
-        <w:pStyle w:val="a3"/>
+        <w:t>الأدوات المستخدمة في هذا البحث تشمل الاتي :</w:t>
+      </w:r>
+    </w:p>
+    <w:p>
+      <w:pPr>
+        <w:pStyle w:val="ListParagraph"/>
         <w:numPr>
           <w:ilvl w:val="0"/>
           <w:numId w:val="1"/>
@@ -4744,7 +4285,7 @@
     </w:p>
     <w:p>
       <w:pPr>
-        <w:pStyle w:val="a3"/>
+        <w:pStyle w:val="ListParagraph"/>
         <w:numPr>
           <w:ilvl w:val="0"/>
           <w:numId w:val="1"/>
@@ -4782,7 +4323,7 @@
     </w:p>
     <w:p>
       <w:pPr>
-        <w:pStyle w:val="a3"/>
+        <w:pStyle w:val="ListParagraph"/>
         <w:numPr>
           <w:ilvl w:val="0"/>
           <w:numId w:val="1"/>
@@ -4819,7 +4360,7 @@
     </w:p>
     <w:p>
       <w:pPr>
-        <w:pStyle w:val="a3"/>
+        <w:pStyle w:val="ListParagraph"/>
         <w:numPr>
           <w:ilvl w:val="0"/>
           <w:numId w:val="1"/>
@@ -4846,7 +4387,7 @@
     </w:p>
     <w:p>
       <w:pPr>
-        <w:pStyle w:val="a3"/>
+        <w:pStyle w:val="ListParagraph"/>
         <w:bidi/>
         <w:spacing w:line="276" w:lineRule="auto"/>
         <w:ind w:left="360" w:right="360"/>
@@ -4861,7 +4402,7 @@
     </w:p>
     <w:p>
       <w:pPr>
-        <w:pStyle w:val="a3"/>
+        <w:pStyle w:val="ListParagraph"/>
         <w:bidi/>
         <w:spacing w:line="276" w:lineRule="auto"/>
         <w:ind w:left="360" w:right="360"/>
@@ -4922,7 +4463,7 @@
     </w:p>
     <w:p>
       <w:pPr>
-        <w:pStyle w:val="a3"/>
+        <w:pStyle w:val="ListParagraph"/>
         <w:numPr>
           <w:ilvl w:val="1"/>
           <w:numId w:val="5"/>
@@ -4953,7 +4494,7 @@
     </w:p>
     <w:p>
       <w:pPr>
-        <w:pStyle w:val="a3"/>
+        <w:pStyle w:val="ListParagraph"/>
         <w:numPr>
           <w:ilvl w:val="2"/>
           <w:numId w:val="5"/>
@@ -5007,7 +4548,7 @@
     </w:p>
     <w:p>
       <w:pPr>
-        <w:pStyle w:val="a3"/>
+        <w:pStyle w:val="ListParagraph"/>
         <w:bidi/>
         <w:ind w:left="720"/>
         <w:rPr>
@@ -5034,7 +4575,7 @@
     </w:p>
     <w:p>
       <w:pPr>
-        <w:pStyle w:val="a3"/>
+        <w:pStyle w:val="ListParagraph"/>
         <w:bidi/>
         <w:ind w:left="1080"/>
         <w:rPr>
@@ -5236,19 +4777,16 @@
           <w:szCs w:val="28"/>
           <w:rtl/>
         </w:rPr>
-        <w:t xml:space="preserve">في الحياة العصرية ، علينا أن نواجه العديد من المشاكل ، أحدها أن الازدحام المروري يصبح أكثر خطورة يومًا بعد يوم. نتيجة للزيادة في حركة مرور المركبات ، ظهرت العديد من المشاكل ، على سبيل المثال ، حوادث المرور والازدحام المروري وما إلى ذلك. كان الازدحام المروري مشكلة صعبة للغاية. نتيجة لذلك ، اهتم العديد من المحققين </w:t>
-      </w:r>
-      <w:proofErr w:type="spellStart"/>
+        <w:t xml:space="preserve">في الحياة العصرية ، علينا أن نواجه العديد من المشاكل ، أحدها أن الازدحام المروري يصبح أكثر خطورة يومًا بعد يوم. نتيجة للزيادة في حركة مرور المركبات ، ظهرت العديد من المشاكل ، على سبيل المثال ، حوادث المرور والازدحام المروري وما إلى ذلك. كان الازدحام المروري مشكلة صعبة للغاية. نتيجة لذلك ، اهتم العديد من المحققين بـ </w:t>
+      </w:r>
       <w:r>
         <w:rPr>
           <w:rFonts w:ascii="Times New Roman" w:hAnsi="Times New Roman" w:cs="Simplified Arabic"/>
           <w:sz w:val="28"/>
           <w:szCs w:val="28"/>
-          <w:rtl/>
-        </w:rPr>
-        <w:t>بـ</w:t>
-      </w:r>
-      <w:proofErr w:type="spellEnd"/>
+        </w:rPr>
+        <w:t>ITS</w:t>
+      </w:r>
       <w:r>
         <w:rPr>
           <w:rFonts w:ascii="Times New Roman" w:hAnsi="Times New Roman" w:cs="Simplified Arabic"/>
@@ -5256,94 +4794,77 @@
           <w:szCs w:val="28"/>
           <w:rtl/>
         </w:rPr>
-        <w:t xml:space="preserve"> </w:t>
-      </w:r>
-      <w:r>
+        <w:t xml:space="preserve"> (نظام النقل الذكي) مثل التنبؤ بتدفق حركة المرور على أساس مراقبة حركة المرور عند تقاطعات المرور لاكتشاف الاختناقات. تظل هذه المهمة تمثل تحديًا لأنظمة رؤية الكمبيوتر. تم تنفيذ العديد من الأساليب لهذه المهمة على مدى عقود عديدة</w:t>
+      </w:r>
+      <w:r>
+        <w:rPr>
+          <w:rFonts w:ascii="Times New Roman" w:hAnsi="Times New Roman" w:cs="Simplified Arabic" w:hint="cs"/>
+          <w:sz w:val="28"/>
+          <w:szCs w:val="28"/>
+          <w:rtl/>
+        </w:rPr>
+        <w:t>.</w:t>
+      </w:r>
+    </w:p>
+    <w:p>
+      <w:pPr>
+        <w:bidi/>
+        <w:ind w:firstLine="720"/>
         <w:rPr>
           <w:rFonts w:ascii="Times New Roman" w:hAnsi="Times New Roman" w:cs="Simplified Arabic"/>
-          <w:sz w:val="28"/>
-          <w:szCs w:val="28"/>
-        </w:rPr>
-        <w:t>ITS</w:t>
-      </w:r>
-      <w:r>
+          <w:b/>
+          <w:bCs/>
+          <w:sz w:val="28"/>
+          <w:szCs w:val="28"/>
+          <w:rtl/>
+        </w:rPr>
+      </w:pPr>
+      <w:r>
+        <w:rPr>
+          <w:rFonts w:ascii="Times New Roman" w:hAnsi="Times New Roman" w:cs="Simplified Arabic" w:hint="cs"/>
+          <w:b/>
+          <w:bCs/>
+          <w:sz w:val="28"/>
+          <w:szCs w:val="28"/>
+          <w:rtl/>
+        </w:rPr>
+        <w:t>الطرق و الأدوات :</w:t>
+      </w:r>
+    </w:p>
+    <w:p>
+      <w:pPr>
+        <w:bidi/>
+        <w:ind w:firstLine="720"/>
         <w:rPr>
           <w:rFonts w:ascii="Times New Roman" w:hAnsi="Times New Roman" w:cs="Simplified Arabic"/>
           <w:sz w:val="28"/>
           <w:szCs w:val="28"/>
           <w:rtl/>
         </w:rPr>
-        <w:t xml:space="preserve"> (نظام النقل الذكي) مثل التنبؤ بتدفق حركة المرور على أساس مراقبة حركة المرور عند تقاطعات المرور لاكتشاف الاختناقات. تظل هذه المهمة تمثل تحديًا لأنظمة رؤية الكمبيوتر. تم تنفيذ العديد من الأساليب لهذه المهمة على مدى عقود عديدة</w:t>
-      </w:r>
-      <w:r>
-        <w:rPr>
-          <w:rFonts w:ascii="Times New Roman" w:hAnsi="Times New Roman" w:cs="Simplified Arabic" w:hint="cs"/>
-          <w:sz w:val="28"/>
-          <w:szCs w:val="28"/>
-          <w:rtl/>
-        </w:rPr>
-        <w:t>.</w:t>
-      </w:r>
-    </w:p>
-    <w:p>
-      <w:pPr>
-        <w:bidi/>
-        <w:ind w:firstLine="720"/>
+      </w:pPr>
+      <w:r>
         <w:rPr>
           <w:rFonts w:ascii="Times New Roman" w:hAnsi="Times New Roman" w:cs="Simplified Arabic"/>
-          <w:b/>
-          <w:bCs/>
-          <w:sz w:val="28"/>
-          <w:szCs w:val="28"/>
-          <w:rtl/>
-        </w:rPr>
-      </w:pPr>
-      <w:r>
-        <w:rPr>
-          <w:rFonts w:ascii="Times New Roman" w:hAnsi="Times New Roman" w:cs="Simplified Arabic" w:hint="cs"/>
-          <w:b/>
-          <w:bCs/>
-          <w:sz w:val="28"/>
-          <w:szCs w:val="28"/>
-          <w:rtl/>
-        </w:rPr>
-        <w:t>الطرق و الأدوات :</w:t>
-      </w:r>
-    </w:p>
-    <w:p>
-      <w:pPr>
-        <w:bidi/>
-        <w:ind w:firstLine="720"/>
+          <w:sz w:val="28"/>
+          <w:szCs w:val="28"/>
+          <w:rtl/>
+        </w:rPr>
+        <w:t xml:space="preserve">سنناقش حول التحكم الذكي في حركة المرور باستخدام معالجة الصور لحساب عدد المركبات. يعد اكتشاف المركبات وحسابها مهمين في حساب الازدحام المروري على الطرق </w:t>
+      </w:r>
+      <w:r>
         <w:rPr>
           <w:rFonts w:ascii="Times New Roman" w:hAnsi="Times New Roman" w:cs="Simplified Arabic"/>
           <w:sz w:val="28"/>
           <w:szCs w:val="28"/>
           <w:rtl/>
         </w:rPr>
-      </w:pPr>
-      <w:r>
-        <w:rPr>
-          <w:rFonts w:ascii="Times New Roman" w:hAnsi="Times New Roman" w:cs="Simplified Arabic"/>
-          <w:sz w:val="28"/>
-          <w:szCs w:val="28"/>
-          <w:rtl/>
-        </w:rPr>
-        <w:t xml:space="preserve">سنناقش حول التحكم الذكي في حركة المرور باستخدام معالجة الصور لحساب عدد المركبات. يعد اكتشاف المركبات وحسابها مهمين في حساب الازدحام المروري على الطرق السريعة. الهدف الرئيسي من الكشف عن السيارات والعد في ورقة مرور فيديو أو صورة هو تطوير منهجية للكشف </w:t>
-      </w:r>
-      <w:r>
-        <w:rPr>
-          <w:rFonts w:ascii="Times New Roman" w:hAnsi="Times New Roman" w:cs="Simplified Arabic"/>
-          <w:sz w:val="28"/>
-          <w:szCs w:val="28"/>
-          <w:rtl/>
-        </w:rPr>
         <w:lastRenderedPageBreak/>
-        <w:t>التلقائي عن المركبات وحسابها على الطرق السريعة. لا تستخدم طريقتنا الخلفية ، بل تستخدم مرشحًا نكتشف السيارات ونعدها ، وتلتقط مقطع فيديو أو صورة وتقوم ببعض المعالجة لإعطاء عدد السيارات في النهاية.</w:t>
-      </w:r>
-    </w:p>
-    <w:p>
-      <w:pPr>
-        <w:pStyle w:val="a3"/>
+        <w:t>السريعة. الهدف الرئيسي من الكشف عن السيارات والعد في ورقة مرور فيديو أو صورة هو تطوير منهجية للكشف التلقائي عن المركبات وحسابها على الطرق السريعة. لا تستخدم طريقتنا الخلفية ، بل تستخدم مرشحًا نكتشف السيارات ونعدها ، وتلتقط مقطع فيديو أو صورة وتقوم ببعض المعالجة لإعطاء عدد السيارات في النهاية.</w:t>
+      </w:r>
+    </w:p>
+    <w:p>
+      <w:pPr>
+        <w:pStyle w:val="ListParagraph"/>
         <w:numPr>
           <w:ilvl w:val="0"/>
           <w:numId w:val="25"/>
@@ -5403,7 +4924,7 @@
     </w:p>
     <w:p>
       <w:pPr>
-        <w:pStyle w:val="a3"/>
+        <w:pStyle w:val="ListParagraph"/>
         <w:numPr>
           <w:ilvl w:val="0"/>
           <w:numId w:val="25"/>
@@ -5489,7 +5010,7 @@
     </w:p>
     <w:p>
       <w:pPr>
-        <w:pStyle w:val="a3"/>
+        <w:pStyle w:val="ListParagraph"/>
         <w:numPr>
           <w:ilvl w:val="2"/>
           <w:numId w:val="5"/>
@@ -5594,6 +5115,7 @@
         <w:t xml:space="preserve"> E. </w:t>
       </w:r>
       <w:proofErr w:type="spellStart"/>
+      <w:proofErr w:type="gramStart"/>
       <w:r>
         <w:rPr>
           <w:rFonts w:ascii="Times New Roman" w:hAnsi="Times New Roman" w:cs="Simplified Arabic"/>
@@ -5621,6 +5143,7 @@
         <w:t>AthiraThankappan</w:t>
       </w:r>
       <w:proofErr w:type="spellEnd"/>
+      <w:proofErr w:type="gramEnd"/>
       <w:r>
         <w:rPr>
           <w:rFonts w:ascii="Times New Roman" w:hAnsi="Times New Roman" w:cs="Simplified Arabic"/>
@@ -5764,7 +5287,7 @@
           <w:szCs w:val="28"/>
           <w:rtl/>
         </w:rPr>
-        <w:t xml:space="preserve"> ويتم تخصيص أوقات مختلفة وفقًا للعدد جنبًا إلى جنب مع الإشارة الخضراء للمركبات لتمريرها. في النموذج </w:t>
+        <w:t xml:space="preserve"> ويتم تخصيص أوقات مختلفة وفقًا للعدد جنبًا إلى جنب مع الإشارة الخضراء للمركبات </w:t>
       </w:r>
       <w:r>
         <w:rPr>
@@ -5774,7 +5297,7 @@
           <w:rtl/>
         </w:rPr>
         <w:lastRenderedPageBreak/>
-        <w:t xml:space="preserve">الأولي المقترح ، يتم تمثيل الإشارات الخضراء والحمراء باستخدام مصابيح </w:t>
+        <w:t xml:space="preserve">لتمريرها. في النموذج الأولي المقترح ، يتم تمثيل الإشارات الخضراء والحمراء باستخدام مصابيح </w:t>
       </w:r>
       <w:r>
         <w:rPr>
@@ -5883,27 +5406,7 @@
           <w:szCs w:val="28"/>
           <w:rtl/>
         </w:rPr>
-        <w:t xml:space="preserve">تم تنفيذ النظام المقترح في </w:t>
-      </w:r>
-      <w:proofErr w:type="spellStart"/>
-      <w:r>
-        <w:rPr>
-          <w:rFonts w:ascii="Times New Roman" w:cs="Simplified Arabic"/>
-          <w:sz w:val="28"/>
-          <w:szCs w:val="28"/>
-          <w:rtl/>
-        </w:rPr>
-        <w:t>ماتلاب</w:t>
-      </w:r>
-      <w:proofErr w:type="spellEnd"/>
-      <w:r>
-        <w:rPr>
-          <w:rFonts w:ascii="Times New Roman" w:cs="Simplified Arabic"/>
-          <w:sz w:val="28"/>
-          <w:szCs w:val="28"/>
-          <w:rtl/>
-        </w:rPr>
-        <w:t xml:space="preserve"> بهدف تقليل حركة المرور على أساس الكثافة. يتم النظر في أربع خطوات رئيسية للنظام: أ) الحصول على الصورة ب) تحويل </w:t>
+        <w:t xml:space="preserve">تم تنفيذ النظام المقترح في ماتلاب بهدف تقليل حركة المرور على أساس الكثافة. يتم النظر في أربع خطوات رئيسية للنظام: أ) الحصول على الصورة ب) تحويل </w:t>
       </w:r>
       <w:r>
         <w:rPr>
@@ -5920,27 +5423,7 @@
           <w:szCs w:val="28"/>
           <w:rtl/>
         </w:rPr>
-        <w:t xml:space="preserve"> إلى التدرج الرمادي ج) تحسين الصورة و د) العمليات </w:t>
-      </w:r>
-      <w:proofErr w:type="spellStart"/>
-      <w:r>
-        <w:rPr>
-          <w:rFonts w:ascii="Times New Roman" w:cs="Simplified Arabic"/>
-          <w:sz w:val="28"/>
-          <w:szCs w:val="28"/>
-          <w:rtl/>
-        </w:rPr>
-        <w:t>المورفولوجية</w:t>
-      </w:r>
-      <w:proofErr w:type="spellEnd"/>
-      <w:r>
-        <w:rPr>
-          <w:rFonts w:ascii="Times New Roman" w:cs="Simplified Arabic"/>
-          <w:sz w:val="28"/>
-          <w:szCs w:val="28"/>
-          <w:rtl/>
-        </w:rPr>
-        <w:t>. يتم تثبيت كاميرا واستخدامها لالتقاط الفيديو على الطريق السريع. يتم تسجيل الفيديو بشكل مستمر في إطارات متتالية وتتم مقارنة كل إطار بالصورة الأولية الملتقطة. تم اكتشاف العدد الإجمالي للسيارات الموجودة في الفيديو باستخدام خوارزميات معالجة الصور. إذا تجاوز العدد الإجمالي للسيارات حدًا محددًا مسبقًا ، يتم عرض حالة حركة المرور الكثيفة كرسالة.</w:t>
+        <w:t xml:space="preserve"> إلى التدرج الرمادي ج) تحسين الصورة و د) العمليات المورفولوجية. يتم تثبيت كاميرا واستخدامها لالتقاط الفيديو على الطريق السريع. يتم تسجيل الفيديو بشكل مستمر في إطارات متتالية وتتم مقارنة كل إطار بالصورة الأولية الملتقطة. تم اكتشاف العدد الإجمالي للسيارات الموجودة في الفيديو باستخدام خوارزميات معالجة الصور. إذا تجاوز العدد الإجمالي للسيارات حدًا محددًا مسبقًا ، يتم عرض حالة حركة المرور الكثيفة كرسالة.</w:t>
       </w:r>
     </w:p>
     <w:p>
@@ -6133,19 +5616,8 @@
           <w:szCs w:val="28"/>
           <w:rtl/>
         </w:rPr>
-        <w:t xml:space="preserve">5. تم إيجاد قيمة حدية باستخدام مبدأ </w:t>
-      </w:r>
-      <w:proofErr w:type="spellStart"/>
-      <w:r>
-        <w:rPr>
-          <w:rFonts w:ascii="Times New Roman" w:cs="Simplified Arabic"/>
-          <w:sz w:val="28"/>
-          <w:szCs w:val="28"/>
-          <w:rtl/>
-        </w:rPr>
-        <w:t>أوتسو</w:t>
-      </w:r>
-      <w:proofErr w:type="spellEnd"/>
+        <w:t>5. تم إيجاد قيمة حدية باستخدام مبدأ أوتسو</w:t>
+      </w:r>
       <w:r>
         <w:rPr>
           <w:rFonts w:ascii="Times New Roman" w:cs="Simplified Arabic"/>
@@ -6172,6 +5644,7 @@
           <w:szCs w:val="28"/>
           <w:rtl/>
         </w:rPr>
+        <w:lastRenderedPageBreak/>
         <w:t>6. أوجد الفرق بين الإطارات باستخدام العتبة</w:t>
       </w:r>
       <w:r>
@@ -6200,7 +5673,6 @@
           <w:szCs w:val="28"/>
           <w:rtl/>
         </w:rPr>
-        <w:lastRenderedPageBreak/>
         <w:t xml:space="preserve">7. أضف ضوضاء </w:t>
       </w:r>
       <w:r>
@@ -6652,6 +6124,7 @@
           <w:rtl/>
           <w:lang w:val="en-GB"/>
         </w:rPr>
+        <w:lastRenderedPageBreak/>
         <w:t>الفصل الثاني</w:t>
       </w:r>
       <w:r>
@@ -6680,7 +6153,7 @@
     </w:p>
     <w:p>
       <w:pPr>
-        <w:pStyle w:val="1"/>
+        <w:pStyle w:val="Heading1"/>
         <w:numPr>
           <w:ilvl w:val="1"/>
           <w:numId w:val="15"/>
@@ -6699,7 +6172,6 @@
           <w:color w:val="000000" w:themeColor="text1"/>
           <w:rtl/>
         </w:rPr>
-        <w:lastRenderedPageBreak/>
         <w:t>مقدمة عن الرؤية بالحاسوب (</w:t>
       </w:r>
       <w:r>
@@ -6882,7 +6354,7 @@
     </w:p>
     <w:p>
       <w:pPr>
-        <w:pStyle w:val="a3"/>
+        <w:pStyle w:val="ListParagraph"/>
         <w:widowControl/>
         <w:numPr>
           <w:ilvl w:val="1"/>
@@ -6937,20 +6409,17 @@
           <w:szCs w:val="28"/>
           <w:rtl/>
         </w:rPr>
-        <w:t xml:space="preserve">في صيف العام 1966 ، بدأ </w:t>
-      </w:r>
-      <w:proofErr w:type="spellStart"/>
+        <w:t xml:space="preserve">في صيف العام 1966 ، بدأ سيمور بابيرت ومارفين مينسكي من مجموعة </w:t>
+      </w:r>
       <w:r>
         <w:rPr>
           <w:rFonts w:ascii="Times New Roman" w:hAnsi="Times New Roman" w:cs="Simplified Arabic"/>
           <w:color w:val="000000" w:themeColor="text1"/>
           <w:sz w:val="28"/>
           <w:szCs w:val="28"/>
-          <w:rtl/>
-        </w:rPr>
-        <w:t>سيمور</w:t>
-      </w:r>
-      <w:proofErr w:type="spellEnd"/>
+        </w:rPr>
+        <w:t>MIT Artificial Intelligence</w:t>
+      </w:r>
       <w:r>
         <w:rPr>
           <w:rFonts w:ascii="Times New Roman" w:hAnsi="Times New Roman" w:cs="Simplified Arabic"/>
@@ -6959,10 +6428,12 @@
           <w:szCs w:val="28"/>
           <w:rtl/>
         </w:rPr>
-        <w:t xml:space="preserve"> </w:t>
-      </w:r>
-      <w:proofErr w:type="spellStart"/>
-      <w:r>
+        <w:t xml:space="preserve"> مشروعًا بعنوان مشروع الرؤية الصيفية. كان الهدف من المشروع هو بناء نظام يمكنه تحليل المشهد وتحديد الكائنات في المشهد. لذا فإن المجال الواسع المحير المتمثل في رؤية الكمبيوتر الذي لا يزال الباحثون وعمالقة التقنية يحاولون فك تشفيره ، كان يُعتقد أولاً أنه بسيط بما فيه الكفاية لمشروع صيفي لمرحلة ما قبل التخرج من قبل نفس الأشخاص الذين كانوا رواد في مجال الذكاء الاصطناعي.</w:t>
+      </w:r>
+    </w:p>
+    <w:p>
+      <w:pPr>
+        <w:bidi/>
         <w:rPr>
           <w:rFonts w:ascii="Times New Roman" w:hAnsi="Times New Roman" w:cs="Simplified Arabic"/>
           <w:color w:val="000000" w:themeColor="text1"/>
@@ -6970,9 +6441,17 @@
           <w:szCs w:val="28"/>
           <w:rtl/>
         </w:rPr>
-        <w:t>بابيرت</w:t>
-      </w:r>
-      <w:proofErr w:type="spellEnd"/>
+      </w:pPr>
+      <w:r>
+        <w:rPr>
+          <w:rFonts w:ascii="Times New Roman" w:hAnsi="Times New Roman" w:cs="Simplified Arabic" w:hint="cs"/>
+          <w:color w:val="000000" w:themeColor="text1"/>
+          <w:sz w:val="28"/>
+          <w:szCs w:val="28"/>
+          <w:rtl/>
+        </w:rPr>
+        <w:tab/>
+      </w:r>
       <w:r>
         <w:rPr>
           <w:rFonts w:ascii="Times New Roman" w:hAnsi="Times New Roman" w:cs="Simplified Arabic"/>
@@ -6981,9 +6460,18 @@
           <w:szCs w:val="28"/>
           <w:rtl/>
         </w:rPr>
+        <w:t>في سبعينيات القرن الماضي ، أخذ ديفيد مار ، وهو عالم الأعصاب في معهد ماساتشوستس للتكنولوجيا ، الذي أخذ أفكارًا من دراسات المخيخ والحصين</w:t>
+      </w:r>
+      <w:r>
+        <w:rPr>
+          <w:rFonts w:ascii="Times New Roman" w:hAnsi="Times New Roman" w:cs="Simplified Arabic" w:hint="cs"/>
+          <w:color w:val="000000" w:themeColor="text1"/>
+          <w:sz w:val="28"/>
+          <w:szCs w:val="28"/>
+          <w:rtl/>
+        </w:rPr>
         <w:t xml:space="preserve"> </w:t>
       </w:r>
-      <w:proofErr w:type="spellStart"/>
       <w:r>
         <w:rPr>
           <w:rFonts w:ascii="Times New Roman" w:hAnsi="Times New Roman" w:cs="Simplified Arabic"/>
@@ -6992,20 +6480,17 @@
           <w:szCs w:val="28"/>
           <w:rtl/>
         </w:rPr>
-        <w:t>ومارفين</w:t>
-      </w:r>
-      <w:proofErr w:type="spellEnd"/>
+        <w:t xml:space="preserve">، اللبنات الأساسية لرؤية الكمبيوتر الحديثة ، وبالتالي يعرف باسم والد رؤية الكمبيوتر الحديثة. تتوج غالبية أفكاره في الكتاب الذي يحمل عنوان </w:t>
+      </w:r>
       <w:r>
         <w:rPr>
           <w:rFonts w:ascii="Times New Roman" w:hAnsi="Times New Roman" w:cs="Simplified Arabic"/>
           <w:color w:val="000000" w:themeColor="text1"/>
           <w:sz w:val="28"/>
           <w:szCs w:val="28"/>
-          <w:rtl/>
-        </w:rPr>
-        <w:t xml:space="preserve"> </w:t>
-      </w:r>
-      <w:proofErr w:type="spellStart"/>
+        </w:rPr>
+        <w:t>VISION</w:t>
+      </w:r>
       <w:r>
         <w:rPr>
           <w:rFonts w:ascii="Times New Roman" w:hAnsi="Times New Roman" w:cs="Simplified Arabic"/>
@@ -7014,135 +6499,12 @@
           <w:szCs w:val="28"/>
           <w:rtl/>
         </w:rPr>
-        <w:t>مينسكي</w:t>
-      </w:r>
-      <w:proofErr w:type="spellEnd"/>
-      <w:r>
-        <w:rPr>
-          <w:rFonts w:ascii="Times New Roman" w:hAnsi="Times New Roman" w:cs="Simplified Arabic"/>
-          <w:color w:val="000000" w:themeColor="text1"/>
-          <w:sz w:val="28"/>
-          <w:szCs w:val="28"/>
-          <w:rtl/>
-        </w:rPr>
-        <w:t xml:space="preserve"> من مجموعة </w:t>
-      </w:r>
-      <w:r>
-        <w:rPr>
-          <w:rFonts w:ascii="Times New Roman" w:hAnsi="Times New Roman" w:cs="Simplified Arabic"/>
-          <w:color w:val="000000" w:themeColor="text1"/>
-          <w:sz w:val="28"/>
-          <w:szCs w:val="28"/>
-        </w:rPr>
-        <w:t>MIT Artificial Intelligence</w:t>
-      </w:r>
-      <w:r>
-        <w:rPr>
-          <w:rFonts w:ascii="Times New Roman" w:hAnsi="Times New Roman" w:cs="Simplified Arabic"/>
-          <w:color w:val="000000" w:themeColor="text1"/>
-          <w:sz w:val="28"/>
-          <w:szCs w:val="28"/>
-          <w:rtl/>
-        </w:rPr>
-        <w:t xml:space="preserve"> مشروعًا بعنوان مشروع الرؤية الصيفية. كان الهدف من المشروع هو بناء نظام يمكنه تحليل المشهد وتحديد الكائنات في المشهد. لذا فإن المجال الواسع المحير المتمثل في رؤية الكمبيوتر الذي لا يزال الباحثون وعمالقة التقنية يحاولون فك تشفيره ، كان يُعتقد أولاً أنه بسيط بما فيه الكفاية لمشروع صيفي لمرحلة ما قبل التخرج من قبل نفس الأشخاص الذين كانوا رواد في مجال الذكاء الاصطناعي.</w:t>
-      </w:r>
-    </w:p>
-    <w:p>
-      <w:pPr>
-        <w:bidi/>
-        <w:rPr>
-          <w:rFonts w:ascii="Times New Roman" w:hAnsi="Times New Roman" w:cs="Simplified Arabic"/>
-          <w:color w:val="000000" w:themeColor="text1"/>
-          <w:sz w:val="28"/>
-          <w:szCs w:val="28"/>
-          <w:rtl/>
-        </w:rPr>
-      </w:pPr>
-      <w:r>
-        <w:rPr>
-          <w:rFonts w:ascii="Times New Roman" w:hAnsi="Times New Roman" w:cs="Simplified Arabic" w:hint="cs"/>
-          <w:color w:val="000000" w:themeColor="text1"/>
-          <w:sz w:val="28"/>
-          <w:szCs w:val="28"/>
-          <w:rtl/>
-        </w:rPr>
-        <w:tab/>
-      </w:r>
-      <w:r>
-        <w:rPr>
-          <w:rFonts w:ascii="Times New Roman" w:hAnsi="Times New Roman" w:cs="Simplified Arabic"/>
-          <w:color w:val="000000" w:themeColor="text1"/>
-          <w:sz w:val="28"/>
-          <w:szCs w:val="28"/>
-          <w:rtl/>
-        </w:rPr>
-        <w:t xml:space="preserve">في سبعينيات القرن الماضي ، أخذ ديفيد مار ، وهو عالم الأعصاب في معهد </w:t>
-      </w:r>
-      <w:proofErr w:type="spellStart"/>
-      <w:r>
-        <w:rPr>
-          <w:rFonts w:ascii="Times New Roman" w:hAnsi="Times New Roman" w:cs="Simplified Arabic"/>
-          <w:color w:val="000000" w:themeColor="text1"/>
-          <w:sz w:val="28"/>
-          <w:szCs w:val="28"/>
-          <w:rtl/>
-        </w:rPr>
-        <w:t>ماساتشوستس</w:t>
-      </w:r>
-      <w:proofErr w:type="spellEnd"/>
-      <w:r>
-        <w:rPr>
-          <w:rFonts w:ascii="Times New Roman" w:hAnsi="Times New Roman" w:cs="Simplified Arabic"/>
-          <w:color w:val="000000" w:themeColor="text1"/>
-          <w:sz w:val="28"/>
-          <w:szCs w:val="28"/>
-          <w:rtl/>
-        </w:rPr>
-        <w:t xml:space="preserve"> للتكنولوجيا ، الذي أخذ أفكارًا من دراسات المخيخ والحصين</w:t>
-      </w:r>
-      <w:r>
-        <w:rPr>
-          <w:rFonts w:ascii="Times New Roman" w:hAnsi="Times New Roman" w:cs="Simplified Arabic" w:hint="cs"/>
-          <w:color w:val="000000" w:themeColor="text1"/>
-          <w:sz w:val="28"/>
-          <w:szCs w:val="28"/>
-          <w:rtl/>
-        </w:rPr>
-        <w:t xml:space="preserve"> </w:t>
-      </w:r>
-      <w:r>
-        <w:rPr>
-          <w:rFonts w:ascii="Times New Roman" w:hAnsi="Times New Roman" w:cs="Simplified Arabic"/>
-          <w:color w:val="000000" w:themeColor="text1"/>
-          <w:sz w:val="28"/>
-          <w:szCs w:val="28"/>
-          <w:rtl/>
-        </w:rPr>
-        <w:t xml:space="preserve">، اللبنات الأساسية لرؤية الكمبيوتر الحديثة ، وبالتالي يعرف باسم والد رؤية الكمبيوتر الحديثة. تتوج غالبية أفكاره في الكتاب الذي يحمل عنوان </w:t>
-      </w:r>
-      <w:r>
-        <w:rPr>
-          <w:rFonts w:ascii="Times New Roman" w:hAnsi="Times New Roman" w:cs="Simplified Arabic"/>
-          <w:color w:val="000000" w:themeColor="text1"/>
-          <w:sz w:val="28"/>
-          <w:szCs w:val="28"/>
-        </w:rPr>
-        <w:t>VISION</w:t>
-      </w:r>
-      <w:r>
-        <w:rPr>
-          <w:rFonts w:ascii="Times New Roman" w:hAnsi="Times New Roman" w:cs="Simplified Arabic"/>
-          <w:color w:val="000000" w:themeColor="text1"/>
-          <w:sz w:val="28"/>
-          <w:szCs w:val="28"/>
-          <w:rtl/>
-        </w:rPr>
         <w:t>.</w:t>
       </w:r>
     </w:p>
     <w:p>
       <w:pPr>
-        <w:pStyle w:val="a3"/>
+        <w:pStyle w:val="ListParagraph"/>
         <w:widowControl/>
         <w:numPr>
           <w:ilvl w:val="1"/>
@@ -7175,6 +6537,7 @@
           <w:szCs w:val="28"/>
           <w:rtl/>
         </w:rPr>
+        <w:lastRenderedPageBreak/>
         <w:t>الرؤية العميقة (</w:t>
       </w:r>
       <w:r>
@@ -7220,7 +6583,6 @@
           <w:szCs w:val="28"/>
           <w:rtl/>
         </w:rPr>
-        <w:lastRenderedPageBreak/>
         <w:t>لقد بدأ التعلم العميق</w:t>
       </w:r>
       <w:r>
@@ -7396,7 +6758,6 @@
           <w:noProof/>
           <w:sz w:val="28"/>
           <w:szCs w:val="28"/>
-          <w:lang w:eastAsia="en-US"/>
         </w:rPr>
         <w:drawing>
           <wp:inline distT="0" distB="0" distL="0" distR="0">
@@ -7494,7 +6855,7 @@
     </w:p>
     <w:p>
       <w:pPr>
-        <w:pStyle w:val="a3"/>
+        <w:pStyle w:val="ListParagraph"/>
         <w:widowControl/>
         <w:numPr>
           <w:ilvl w:val="1"/>
@@ -7530,7 +6891,7 @@
     </w:p>
     <w:p>
       <w:pPr>
-        <w:pStyle w:val="a3"/>
+        <w:pStyle w:val="ListParagraph"/>
         <w:widowControl/>
         <w:numPr>
           <w:ilvl w:val="0"/>
@@ -7556,7 +6917,41 @@
           <w:szCs w:val="28"/>
           <w:rtl/>
         </w:rPr>
-        <w:t xml:space="preserve">الهواتف الذكية: </w:t>
+        <w:t xml:space="preserve">الهواتف الذكية: أكواد </w:t>
+      </w:r>
+      <w:r>
+        <w:rPr>
+          <w:rFonts w:ascii="Times New Roman" w:cs="Simplified Arabic"/>
+          <w:sz w:val="28"/>
+          <w:szCs w:val="28"/>
+        </w:rPr>
+        <w:t>QR</w:t>
+      </w:r>
+      <w:r>
+        <w:rPr>
+          <w:rFonts w:ascii="Times New Roman" w:cs="Simplified Arabic"/>
+          <w:sz w:val="28"/>
+          <w:szCs w:val="28"/>
+          <w:rtl/>
+        </w:rPr>
+        <w:t xml:space="preserve"> ، والتصوير الحسابي (</w:t>
+      </w:r>
+      <w:r>
+        <w:rPr>
+          <w:rFonts w:ascii="Times New Roman" w:cs="Simplified Arabic"/>
+          <w:sz w:val="28"/>
+          <w:szCs w:val="28"/>
+        </w:rPr>
+        <w:t xml:space="preserve">Android Lens Blur </w:t>
+      </w:r>
+      <w:r>
+        <w:rPr>
+          <w:rFonts w:ascii="Times New Roman" w:cs="Simplified Arabic"/>
+          <w:sz w:val="28"/>
+          <w:szCs w:val="28"/>
+          <w:rtl/>
+        </w:rPr>
+        <w:t xml:space="preserve">، </w:t>
       </w:r>
       <w:proofErr w:type="spellStart"/>
       <w:r>
@@ -7564,9 +6959,8 @@
           <w:rFonts w:ascii="Times New Roman" w:cs="Simplified Arabic"/>
           <w:sz w:val="28"/>
           <w:szCs w:val="28"/>
-          <w:rtl/>
-        </w:rPr>
-        <w:t>أكواد</w:t>
+        </w:rPr>
+        <w:t>iPhone</w:t>
       </w:r>
       <w:proofErr w:type="spellEnd"/>
       <w:r>
@@ -7574,34 +6968,61 @@
           <w:rFonts w:ascii="Times New Roman" w:cs="Simplified Arabic"/>
           <w:sz w:val="28"/>
           <w:szCs w:val="28"/>
-          <w:rtl/>
-        </w:rPr>
-        <w:t xml:space="preserve"> </w:t>
-      </w:r>
-      <w:r>
-        <w:rPr>
-          <w:rFonts w:ascii="Times New Roman" w:cs="Simplified Arabic"/>
-          <w:sz w:val="28"/>
-          <w:szCs w:val="28"/>
-        </w:rPr>
-        <w:t>QR</w:t>
-      </w:r>
-      <w:r>
-        <w:rPr>
-          <w:rFonts w:ascii="Times New Roman" w:cs="Simplified Arabic"/>
-          <w:sz w:val="28"/>
-          <w:szCs w:val="28"/>
-          <w:rtl/>
-        </w:rPr>
-        <w:t xml:space="preserve"> ، والتصوير الحسابي (</w:t>
-      </w:r>
-      <w:r>
-        <w:rPr>
-          <w:rFonts w:ascii="Times New Roman" w:cs="Simplified Arabic"/>
-          <w:sz w:val="28"/>
-          <w:szCs w:val="28"/>
-        </w:rPr>
-        <w:t xml:space="preserve">Android Lens Blur </w:t>
+        </w:rPr>
+        <w:t xml:space="preserve"> Portrait Mode</w:t>
+      </w:r>
+      <w:r>
+        <w:rPr>
+          <w:rFonts w:ascii="Times New Roman" w:cs="Simplified Arabic"/>
+          <w:sz w:val="28"/>
+          <w:szCs w:val="28"/>
+          <w:rtl/>
+        </w:rPr>
+        <w:t>) ، إنشاء بانوراما (</w:t>
+      </w:r>
+      <w:r>
+        <w:rPr>
+          <w:rFonts w:ascii="Times New Roman" w:cs="Simplified Arabic"/>
+          <w:sz w:val="28"/>
+          <w:szCs w:val="28"/>
+        </w:rPr>
+        <w:t>Google Photo Spheres</w:t>
+      </w:r>
+      <w:r>
+        <w:rPr>
+          <w:rFonts w:ascii="Times New Roman" w:cs="Simplified Arabic"/>
+          <w:sz w:val="28"/>
+          <w:szCs w:val="28"/>
+          <w:rtl/>
+        </w:rPr>
+        <w:t xml:space="preserve">) ، اكتشاف الوجه ، اكتشاف التعبير (الابتسامة) ، فلاتر </w:t>
+      </w:r>
+      <w:proofErr w:type="spellStart"/>
+      <w:r>
+        <w:rPr>
+          <w:rFonts w:ascii="Times New Roman" w:cs="Simplified Arabic"/>
+          <w:sz w:val="28"/>
+          <w:szCs w:val="28"/>
+        </w:rPr>
+        <w:t>Snapchat</w:t>
+      </w:r>
+      <w:proofErr w:type="spellEnd"/>
+      <w:r>
+        <w:rPr>
+          <w:rFonts w:ascii="Times New Roman" w:cs="Simplified Arabic"/>
+          <w:sz w:val="28"/>
+          <w:szCs w:val="28"/>
+          <w:rtl/>
+        </w:rPr>
+        <w:t xml:space="preserve"> (تتبع الوجه) ، </w:t>
+      </w:r>
+      <w:r>
+        <w:rPr>
+          <w:rFonts w:ascii="Times New Roman" w:cs="Simplified Arabic"/>
+          <w:sz w:val="28"/>
+          <w:szCs w:val="28"/>
+        </w:rPr>
+        <w:t xml:space="preserve">Google Lens </w:t>
       </w:r>
       <w:r>
         <w:rPr>
@@ -7612,126 +7033,6 @@
         </w:rPr>
         <w:t xml:space="preserve">، </w:t>
       </w:r>
-      <w:proofErr w:type="spellStart"/>
-      <w:r>
-        <w:rPr>
-          <w:rFonts w:ascii="Times New Roman" w:cs="Simplified Arabic"/>
-          <w:sz w:val="28"/>
-          <w:szCs w:val="28"/>
-        </w:rPr>
-        <w:t>iPhone</w:t>
-      </w:r>
-      <w:proofErr w:type="spellEnd"/>
-      <w:r>
-        <w:rPr>
-          <w:rFonts w:ascii="Times New Roman" w:cs="Simplified Arabic"/>
-          <w:sz w:val="28"/>
-          <w:szCs w:val="28"/>
-        </w:rPr>
-        <w:t xml:space="preserve"> Portrait Mode</w:t>
-      </w:r>
-      <w:r>
-        <w:rPr>
-          <w:rFonts w:ascii="Times New Roman" w:cs="Simplified Arabic"/>
-          <w:sz w:val="28"/>
-          <w:szCs w:val="28"/>
-          <w:rtl/>
-        </w:rPr>
-        <w:t xml:space="preserve">) ، إنشاء </w:t>
-      </w:r>
-      <w:proofErr w:type="spellStart"/>
-      <w:r>
-        <w:rPr>
-          <w:rFonts w:ascii="Times New Roman" w:cs="Simplified Arabic"/>
-          <w:sz w:val="28"/>
-          <w:szCs w:val="28"/>
-          <w:rtl/>
-        </w:rPr>
-        <w:t>بانوراما</w:t>
-      </w:r>
-      <w:proofErr w:type="spellEnd"/>
-      <w:r>
-        <w:rPr>
-          <w:rFonts w:ascii="Times New Roman" w:cs="Simplified Arabic"/>
-          <w:sz w:val="28"/>
-          <w:szCs w:val="28"/>
-          <w:rtl/>
-        </w:rPr>
-        <w:t xml:space="preserve"> (</w:t>
-      </w:r>
-      <w:r>
-        <w:rPr>
-          <w:rFonts w:ascii="Times New Roman" w:cs="Simplified Arabic"/>
-          <w:sz w:val="28"/>
-          <w:szCs w:val="28"/>
-        </w:rPr>
-        <w:t>Google Photo Spheres</w:t>
-      </w:r>
-      <w:r>
-        <w:rPr>
-          <w:rFonts w:ascii="Times New Roman" w:cs="Simplified Arabic"/>
-          <w:sz w:val="28"/>
-          <w:szCs w:val="28"/>
-          <w:rtl/>
-        </w:rPr>
-        <w:t xml:space="preserve">) ، اكتشاف الوجه ، اكتشاف التعبير (الابتسامة) ، </w:t>
-      </w:r>
-      <w:proofErr w:type="spellStart"/>
-      <w:r>
-        <w:rPr>
-          <w:rFonts w:ascii="Times New Roman" w:cs="Simplified Arabic"/>
-          <w:sz w:val="28"/>
-          <w:szCs w:val="28"/>
-          <w:rtl/>
-        </w:rPr>
-        <w:t>فلاتر</w:t>
-      </w:r>
-      <w:proofErr w:type="spellEnd"/>
-      <w:r>
-        <w:rPr>
-          <w:rFonts w:ascii="Times New Roman" w:cs="Simplified Arabic"/>
-          <w:sz w:val="28"/>
-          <w:szCs w:val="28"/>
-          <w:rtl/>
-        </w:rPr>
-        <w:t xml:space="preserve"> </w:t>
-      </w:r>
-      <w:proofErr w:type="spellStart"/>
-      <w:r>
-        <w:rPr>
-          <w:rFonts w:ascii="Times New Roman" w:cs="Simplified Arabic"/>
-          <w:sz w:val="28"/>
-          <w:szCs w:val="28"/>
-        </w:rPr>
-        <w:t>Snapchat</w:t>
-      </w:r>
-      <w:proofErr w:type="spellEnd"/>
-      <w:r>
-        <w:rPr>
-          <w:rFonts w:ascii="Times New Roman" w:cs="Simplified Arabic"/>
-          <w:sz w:val="28"/>
-          <w:szCs w:val="28"/>
-          <w:rtl/>
-        </w:rPr>
-        <w:t xml:space="preserve"> (تتبع الوجه) ، </w:t>
-      </w:r>
-      <w:r>
-        <w:rPr>
-          <w:rFonts w:ascii="Times New Roman" w:cs="Simplified Arabic"/>
-          <w:sz w:val="28"/>
-          <w:szCs w:val="28"/>
-        </w:rPr>
-        <w:t xml:space="preserve">Google Lens </w:t>
-      </w:r>
-      <w:r>
-        <w:rPr>
-          <w:rFonts w:ascii="Times New Roman" w:cs="Simplified Arabic"/>
-          <w:sz w:val="28"/>
-          <w:szCs w:val="28"/>
-          <w:rtl/>
-        </w:rPr>
-        <w:t xml:space="preserve">، </w:t>
-      </w:r>
       <w:r>
         <w:rPr>
           <w:rFonts w:ascii="Times New Roman" w:cs="Simplified Arabic"/>
@@ -7761,7 +7062,7 @@
     </w:p>
     <w:p>
       <w:pPr>
-        <w:pStyle w:val="a3"/>
+        <w:pStyle w:val="ListParagraph"/>
         <w:widowControl/>
         <w:numPr>
           <w:ilvl w:val="0"/>
@@ -7871,7 +7172,7 @@
     </w:p>
     <w:p>
       <w:pPr>
-        <w:pStyle w:val="a3"/>
+        <w:pStyle w:val="ListParagraph"/>
         <w:widowControl/>
         <w:numPr>
           <w:ilvl w:val="0"/>
@@ -7955,7 +7256,7 @@
     </w:p>
     <w:p>
       <w:pPr>
-        <w:pStyle w:val="a3"/>
+        <w:pStyle w:val="ListParagraph"/>
         <w:widowControl/>
         <w:numPr>
           <w:ilvl w:val="0"/>
@@ -8059,7 +7360,7 @@
     </w:p>
     <w:p>
       <w:pPr>
-        <w:pStyle w:val="a3"/>
+        <w:pStyle w:val="ListParagraph"/>
         <w:widowControl/>
         <w:numPr>
           <w:ilvl w:val="0"/>
@@ -8085,67 +7386,7 @@
           <w:szCs w:val="28"/>
           <w:rtl/>
         </w:rPr>
-        <w:t xml:space="preserve">الوسائط: التأثيرات المرئية للفيلم ، والتلفزيون (إعادة </w:t>
-      </w:r>
-      <w:proofErr w:type="spellStart"/>
-      <w:r>
-        <w:rPr>
-          <w:rFonts w:ascii="Times New Roman" w:cs="Simplified Arabic"/>
-          <w:sz w:val="28"/>
-          <w:szCs w:val="28"/>
-          <w:rtl/>
-        </w:rPr>
-        <w:t>الإعمار</w:t>
-      </w:r>
-      <w:proofErr w:type="spellEnd"/>
-      <w:r>
-        <w:rPr>
-          <w:rFonts w:ascii="Times New Roman" w:cs="Simplified Arabic"/>
-          <w:sz w:val="28"/>
-          <w:szCs w:val="28"/>
-          <w:rtl/>
-        </w:rPr>
-        <w:t xml:space="preserve">) ، وإعادة الرياضة الافتراضية (إعادة </w:t>
-      </w:r>
-      <w:proofErr w:type="spellStart"/>
-      <w:r>
-        <w:rPr>
-          <w:rFonts w:ascii="Times New Roman" w:cs="Simplified Arabic"/>
-          <w:sz w:val="28"/>
-          <w:szCs w:val="28"/>
-          <w:rtl/>
-        </w:rPr>
-        <w:t>الإعمار</w:t>
-      </w:r>
-      <w:proofErr w:type="spellEnd"/>
-      <w:r>
-        <w:rPr>
-          <w:rFonts w:ascii="Times New Roman" w:cs="Simplified Arabic"/>
-          <w:sz w:val="28"/>
-          <w:szCs w:val="28"/>
-          <w:rtl/>
-        </w:rPr>
-        <w:t xml:space="preserve">) ، والتعديلات التلقائية المستندة إلى دلالات (إعادة </w:t>
-      </w:r>
-      <w:proofErr w:type="spellStart"/>
-      <w:r>
-        <w:rPr>
-          <w:rFonts w:ascii="Times New Roman" w:cs="Simplified Arabic"/>
-          <w:sz w:val="28"/>
-          <w:szCs w:val="28"/>
-          <w:rtl/>
-        </w:rPr>
-        <w:t>الإعمار</w:t>
-      </w:r>
-      <w:proofErr w:type="spellEnd"/>
-      <w:r>
-        <w:rPr>
-          <w:rFonts w:ascii="Times New Roman" w:cs="Simplified Arabic"/>
-          <w:sz w:val="28"/>
-          <w:szCs w:val="28"/>
-          <w:rtl/>
-        </w:rPr>
-        <w:t xml:space="preserve"> ، والاعتراف)</w:t>
+        <w:t>الوسائط: التأثيرات المرئية للفيلم ، والتلفزيون (إعادة الإعمار) ، وإعادة الرياضة الافتراضية (إعادة الإعمار) ، والتعديلات التلقائية المستندة إلى دلالات (إعادة الإعمار ، والاعتراف)</w:t>
       </w:r>
       <w:r>
         <w:rPr>
@@ -8159,7 +7400,7 @@
     </w:p>
     <w:p>
       <w:pPr>
-        <w:pStyle w:val="a3"/>
+        <w:pStyle w:val="ListParagraph"/>
         <w:widowControl/>
         <w:numPr>
           <w:ilvl w:val="0"/>
@@ -8202,7 +7443,7 @@
     </w:p>
     <w:p>
       <w:pPr>
-        <w:pStyle w:val="a3"/>
+        <w:pStyle w:val="ListParagraph"/>
         <w:widowControl/>
         <w:numPr>
           <w:ilvl w:val="1"/>
@@ -8238,7 +7479,7 @@
     </w:p>
     <w:p>
       <w:pPr>
-        <w:pStyle w:val="a3"/>
+        <w:pStyle w:val="ListParagraph"/>
         <w:widowControl/>
         <w:numPr>
           <w:ilvl w:val="0"/>
@@ -8270,7 +7511,7 @@
     </w:p>
     <w:p>
       <w:pPr>
-        <w:pStyle w:val="a3"/>
+        <w:pStyle w:val="ListParagraph"/>
         <w:widowControl/>
         <w:numPr>
           <w:ilvl w:val="0"/>
@@ -8322,7 +7563,7 @@
     </w:p>
     <w:p>
       <w:pPr>
-        <w:pStyle w:val="a3"/>
+        <w:pStyle w:val="ListParagraph"/>
         <w:widowControl/>
         <w:numPr>
           <w:ilvl w:val="0"/>
@@ -8375,7 +7616,7 @@
     </w:p>
     <w:p>
       <w:pPr>
-        <w:pStyle w:val="a3"/>
+        <w:pStyle w:val="ListParagraph"/>
         <w:widowControl/>
         <w:numPr>
           <w:ilvl w:val="0"/>
@@ -8472,29 +7713,7 @@
           <w:rtl/>
           <w:lang w:val="en-GB"/>
         </w:rPr>
-        <w:t xml:space="preserve">هذه المشكلة خطيرة للغاية ، حيث يعمل </w:t>
-      </w:r>
-      <w:proofErr w:type="spellStart"/>
-      <w:r>
-        <w:rPr>
-          <w:rFonts w:ascii="Times New Roman" w:cs="Simplified Arabic"/>
-          <w:sz w:val="28"/>
-          <w:szCs w:val="28"/>
-          <w:rtl/>
-          <w:lang w:val="en-GB"/>
-        </w:rPr>
-        <w:t>البنتاغون</w:t>
-      </w:r>
-      <w:proofErr w:type="spellEnd"/>
-      <w:r>
-        <w:rPr>
-          <w:rFonts w:ascii="Times New Roman" w:cs="Simplified Arabic"/>
-          <w:sz w:val="28"/>
-          <w:szCs w:val="28"/>
-          <w:rtl/>
-          <w:lang w:val="en-GB"/>
-        </w:rPr>
-        <w:t xml:space="preserve"> ، من خلال وكالة مشاريع </w:t>
+        <w:t xml:space="preserve">هذه المشكلة خطيرة للغاية ، حيث يعمل البنتاغون ، من خلال وكالة مشاريع </w:t>
       </w:r>
       <w:r>
         <w:rPr>
@@ -8550,7 +7769,7 @@
     </w:p>
     <w:p>
       <w:pPr>
-        <w:pStyle w:val="a3"/>
+        <w:pStyle w:val="ListParagraph"/>
         <w:widowControl/>
         <w:numPr>
           <w:ilvl w:val="0"/>
@@ -8617,29 +7836,7 @@
           <w:rtl/>
           <w:lang w:val="en-GB"/>
         </w:rPr>
-        <w:t xml:space="preserve"> - أمثلة الخصم هي </w:t>
-      </w:r>
-      <w:proofErr w:type="spellStart"/>
-      <w:r>
-        <w:rPr>
-          <w:rFonts w:ascii="Times New Roman" w:cs="Simplified Arabic"/>
-          <w:sz w:val="28"/>
-          <w:szCs w:val="28"/>
-          <w:rtl/>
-          <w:lang w:val="en-GB"/>
-        </w:rPr>
-        <w:t>مدخلات</w:t>
-      </w:r>
-      <w:proofErr w:type="spellEnd"/>
-      <w:r>
-        <w:rPr>
-          <w:rFonts w:ascii="Times New Roman" w:cs="Simplified Arabic"/>
-          <w:sz w:val="28"/>
-          <w:szCs w:val="28"/>
-          <w:rtl/>
-          <w:lang w:val="en-GB"/>
-        </w:rPr>
-        <w:t xml:space="preserve"> لنماذج التعلم الآلي التي صممها المهاجم عمدا ل</w:t>
+        <w:t xml:space="preserve"> - أمثلة الخصم هي مدخلات لنماذج التعلم الآلي التي صممها المهاجم عمدا ل</w:t>
       </w:r>
       <w:r>
         <w:rPr>
@@ -8724,19 +7921,19 @@
     </w:p>
     <w:p>
       <w:pPr>
-        <w:pStyle w:val="a3"/>
-        <w:bidi/>
-        <w:rPr>
-          <w:rFonts w:ascii="Times New Roman" w:cs="Simplified Arabic"/>
-          <w:sz w:val="28"/>
-          <w:szCs w:val="28"/>
-          <w:lang w:val="en-GB"/>
-        </w:rPr>
-      </w:pPr>
-    </w:p>
-    <w:p>
-      <w:pPr>
-        <w:pStyle w:val="a3"/>
+        <w:pStyle w:val="ListParagraph"/>
+        <w:bidi/>
+        <w:rPr>
+          <w:rFonts w:ascii="Times New Roman" w:cs="Simplified Arabic"/>
+          <w:sz w:val="28"/>
+          <w:szCs w:val="28"/>
+          <w:lang w:val="en-GB"/>
+        </w:rPr>
+      </w:pPr>
+    </w:p>
+    <w:p>
+      <w:pPr>
+        <w:pStyle w:val="ListParagraph"/>
         <w:widowControl/>
         <w:numPr>
           <w:ilvl w:val="1"/>
@@ -8774,7 +7971,7 @@
     </w:p>
     <w:p>
       <w:pPr>
-        <w:pStyle w:val="a3"/>
+        <w:pStyle w:val="ListParagraph"/>
         <w:bidi/>
         <w:rPr>
           <w:rFonts w:ascii="Times New Roman" w:cs="Simplified Arabic"/>
@@ -8817,7 +8014,7 @@
     </w:p>
     <w:p>
       <w:pPr>
-        <w:pStyle w:val="a3"/>
+        <w:pStyle w:val="ListParagraph"/>
         <w:bidi/>
         <w:rPr>
           <w:rFonts w:ascii="Times New Roman" w:cs="Simplified Arabic"/>
@@ -8871,7 +8068,7 @@
     </w:p>
     <w:p>
       <w:pPr>
-        <w:pStyle w:val="a3"/>
+        <w:pStyle w:val="ListParagraph"/>
         <w:widowControl/>
         <w:numPr>
           <w:ilvl w:val="0"/>
@@ -8923,7 +8120,7 @@
     </w:p>
     <w:p>
       <w:pPr>
-        <w:pStyle w:val="a3"/>
+        <w:pStyle w:val="ListParagraph"/>
         <w:widowControl/>
         <w:numPr>
           <w:ilvl w:val="0"/>
@@ -9035,7 +8232,7 @@
     </w:p>
     <w:p>
       <w:pPr>
-        <w:pStyle w:val="a3"/>
+        <w:pStyle w:val="ListParagraph"/>
         <w:widowControl/>
         <w:numPr>
           <w:ilvl w:val="0"/>
@@ -9238,20 +8435,17 @@
           <w:rtl/>
           <w:lang w:val="en-GB"/>
         </w:rPr>
-        <w:t xml:space="preserve">حتاج الذكاء </w:t>
-      </w:r>
-      <w:proofErr w:type="spellStart"/>
+        <w:t xml:space="preserve">حتاج الذكاء الاصطناعى ومجال رؤية الكمبيوتر على وجه التحديد إلى معالجة المشاكل المرتبطة به حاليًا مثل التحيز ، وخطر عدم الوعي وعدم وجود تفسير. لمعالجة مثل هذه المشكلات ، بدأت شركات مثل </w:t>
+      </w:r>
       <w:r>
         <w:rPr>
           <w:rFonts w:ascii="Times New Roman" w:hAnsi="Times New Roman" w:cs="Simplified Arabic"/>
           <w:sz w:val="28"/>
           <w:szCs w:val="28"/>
-          <w:rtl/>
-          <w:lang w:val="en-GB"/>
-        </w:rPr>
-        <w:t>الاصطناعى</w:t>
-      </w:r>
-      <w:proofErr w:type="spellEnd"/>
+          <w:lang w:val="en-GB"/>
+        </w:rPr>
+        <w:t>Ping An</w:t>
+      </w:r>
       <w:r>
         <w:rPr>
           <w:rFonts w:ascii="Times New Roman" w:hAnsi="Times New Roman" w:cs="Simplified Arabic"/>
@@ -9260,7 +8454,7 @@
           <w:rtl/>
           <w:lang w:val="en-GB"/>
         </w:rPr>
-        <w:t xml:space="preserve"> ومجال رؤية الكمبيوتر على وجه التحديد إلى معالجة المشاكل المرتبطة به حاليًا مثل التحيز ، وخطر عدم الوعي وعدم وجود تفسير. لمعالجة مثل هذه المشكلات ، بدأت شركات مثل </w:t>
+        <w:t xml:space="preserve"> في اتخاذ خطوات صغيرة ، باستخدام </w:t>
       </w:r>
       <w:r>
         <w:rPr>
@@ -9269,7 +8463,7 @@
           <w:szCs w:val="28"/>
           <w:lang w:val="en-GB"/>
         </w:rPr>
-        <w:t>Ping An</w:t>
+        <w:t>Symbolic AI</w:t>
       </w:r>
       <w:r>
         <w:rPr>
@@ -9279,48 +8473,7 @@
           <w:rtl/>
           <w:lang w:val="en-GB"/>
         </w:rPr>
-        <w:t xml:space="preserve"> في اتخاذ خطوات صغيرة ، باستخدام </w:t>
-      </w:r>
-      <w:r>
-        <w:rPr>
-          <w:rFonts w:ascii="Times New Roman" w:hAnsi="Times New Roman" w:cs="Simplified Arabic"/>
-          <w:sz w:val="28"/>
-          <w:szCs w:val="28"/>
-          <w:lang w:val="en-GB"/>
-        </w:rPr>
-        <w:t>Symbolic AI</w:t>
-      </w:r>
-      <w:r>
-        <w:rPr>
-          <w:rFonts w:ascii="Times New Roman" w:hAnsi="Times New Roman" w:cs="Simplified Arabic"/>
-          <w:sz w:val="28"/>
-          <w:szCs w:val="28"/>
-          <w:rtl/>
-          <w:lang w:val="en-GB"/>
-        </w:rPr>
-        <w:t xml:space="preserve"> ، وهو شكل مبكر من الذكاء الاصطناعي ، في خوارزميات الذكاء </w:t>
-      </w:r>
-      <w:proofErr w:type="spellStart"/>
-      <w:r>
-        <w:rPr>
-          <w:rFonts w:ascii="Times New Roman" w:hAnsi="Times New Roman" w:cs="Simplified Arabic"/>
-          <w:sz w:val="28"/>
-          <w:szCs w:val="28"/>
-          <w:rtl/>
-          <w:lang w:val="en-GB"/>
-        </w:rPr>
-        <w:t>الاصطناعى</w:t>
-      </w:r>
-      <w:proofErr w:type="spellEnd"/>
-      <w:r>
-        <w:rPr>
-          <w:rFonts w:ascii="Times New Roman" w:hAnsi="Times New Roman" w:cs="Simplified Arabic"/>
-          <w:sz w:val="28"/>
-          <w:szCs w:val="28"/>
-          <w:rtl/>
-          <w:lang w:val="en-GB"/>
-        </w:rPr>
-        <w:t xml:space="preserve"> الحديثة لإعطا</w:t>
+        <w:t xml:space="preserve"> ، وهو شكل مبكر من الذكاء الاصطناعي ، في خوارزميات الذكاء الاصطناعى الحديثة لإعطا</w:t>
       </w:r>
       <w:r>
         <w:rPr>
@@ -9532,9 +8685,20 @@
           <w:rtl/>
           <w:lang w:val="en-GB"/>
         </w:rPr>
-        <w:t xml:space="preserve">يتكون النظام من مجموعة من الكاميرات الموزعة على تقاطعات الشوارع (في بداية و نهاية كل شارع), حيث يقوم برنامج الرؤية الحاسوبية بعمل معالجات على الفيديو و من ثم تحليل والتعرف على المركبات المارة و </w:t>
-      </w:r>
-      <w:proofErr w:type="spellStart"/>
+        <w:t>يتكون النظام من مجموعة من الكاميرات الموزعة على تقاطعات الشوارع (في بداية و نهاية كل شارع), حيث يقوم برنامج الرؤية الحاسوبية بعمل معالجات على الفيديو و من ثم تحليل والتعرف على المركبات المارة و إتجاها.</w:t>
+      </w:r>
+    </w:p>
+    <w:p>
+      <w:pPr>
+        <w:bidi/>
+        <w:ind w:firstLine="720"/>
+        <w:rPr>
+          <w:rFonts w:ascii="Times New Roman" w:hAnsi="Times New Roman" w:cs="Simplified Arabic"/>
+          <w:sz w:val="28"/>
+          <w:szCs w:val="28"/>
+          <w:lang w:val="en-GB"/>
+        </w:rPr>
+      </w:pPr>
       <w:r>
         <w:rPr>
           <w:rFonts w:ascii="Times New Roman" w:hAnsi="Times New Roman" w:cs="Simplified Arabic" w:hint="cs"/>
@@ -9543,9 +8707,17 @@
           <w:rtl/>
           <w:lang w:val="en-GB"/>
         </w:rPr>
-        <w:t>إتجاها</w:t>
-      </w:r>
-      <w:proofErr w:type="spellEnd"/>
+        <w:t xml:space="preserve">بعد ذلك يقوم البرنامج بارسال معلومات المركبات التي مرت خلال ذلك الطريق الى الخادم في فترة دورية (كل </w:t>
+      </w:r>
+      <w:r>
+        <w:rPr>
+          <w:rFonts w:ascii="Times New Roman" w:hAnsi="Times New Roman" w:cs="Simplified Arabic"/>
+          <w:sz w:val="28"/>
+          <w:szCs w:val="28"/>
+          <w:lang w:val="en-GB"/>
+        </w:rPr>
+        <w:t>30</w:t>
+      </w:r>
       <w:r>
         <w:rPr>
           <w:rFonts w:ascii="Times New Roman" w:hAnsi="Times New Roman" w:cs="Simplified Arabic" w:hint="cs"/>
@@ -9554,172 +8726,45 @@
           <w:rtl/>
           <w:lang w:val="en-GB"/>
         </w:rPr>
-        <w:t>.</w:t>
-      </w:r>
-    </w:p>
-    <w:p>
-      <w:pPr>
-        <w:bidi/>
-        <w:ind w:firstLine="720"/>
+        <w:t xml:space="preserve"> ثانية</w:t>
+      </w:r>
+      <w:r>
+        <w:rPr>
+          <w:rFonts w:ascii="Times New Roman" w:hAnsi="Times New Roman" w:cs="Simplified Arabic" w:hint="cs"/>
+          <w:sz w:val="28"/>
+          <w:szCs w:val="28"/>
+          <w:rtl/>
+          <w:lang w:val="en-GB"/>
+        </w:rPr>
+        <w:t xml:space="preserve"> مثلاَ</w:t>
+      </w:r>
+      <w:r>
+        <w:rPr>
+          <w:rFonts w:ascii="Times New Roman" w:hAnsi="Times New Roman" w:cs="Simplified Arabic" w:hint="cs"/>
+          <w:sz w:val="28"/>
+          <w:szCs w:val="28"/>
+          <w:rtl/>
+          <w:lang w:val="en-GB"/>
+        </w:rPr>
+        <w:t>) ليتم تحديث قاعدة البيانات واستخدام تلك المعلومات لتحقيق اهداف المشروع.</w:t>
+      </w:r>
+    </w:p>
+    <w:p>
+      <w:pPr>
+        <w:bidi/>
         <w:rPr>
           <w:rFonts w:ascii="Times New Roman" w:hAnsi="Times New Roman" w:cs="Simplified Arabic"/>
-          <w:sz w:val="28"/>
-          <w:szCs w:val="28"/>
+          <w:b/>
+          <w:bCs/>
+          <w:sz w:val="28"/>
+          <w:szCs w:val="28"/>
+          <w:rtl/>
           <w:lang w:val="en-GB"/>
         </w:rPr>
       </w:pPr>
       <w:r>
         <w:rPr>
           <w:rFonts w:ascii="Times New Roman" w:hAnsi="Times New Roman" w:cs="Simplified Arabic" w:hint="cs"/>
-          <w:sz w:val="28"/>
-          <w:szCs w:val="28"/>
-          <w:rtl/>
-          <w:lang w:val="en-GB"/>
-        </w:rPr>
-        <w:t xml:space="preserve">بعد ذلك يقوم البرنامج </w:t>
-      </w:r>
-      <w:proofErr w:type="spellStart"/>
-      <w:r>
-        <w:rPr>
-          <w:rFonts w:ascii="Times New Roman" w:hAnsi="Times New Roman" w:cs="Simplified Arabic" w:hint="cs"/>
-          <w:sz w:val="28"/>
-          <w:szCs w:val="28"/>
-          <w:rtl/>
-          <w:lang w:val="en-GB"/>
-        </w:rPr>
-        <w:t>بارسال</w:t>
-      </w:r>
-      <w:proofErr w:type="spellEnd"/>
-      <w:r>
-        <w:rPr>
-          <w:rFonts w:ascii="Times New Roman" w:hAnsi="Times New Roman" w:cs="Simplified Arabic" w:hint="cs"/>
-          <w:sz w:val="28"/>
-          <w:szCs w:val="28"/>
-          <w:rtl/>
-          <w:lang w:val="en-GB"/>
-        </w:rPr>
-        <w:t xml:space="preserve"> معلومات المركبات التي مرت خلال ذلك الطريق </w:t>
-      </w:r>
-      <w:proofErr w:type="spellStart"/>
-      <w:r>
-        <w:rPr>
-          <w:rFonts w:ascii="Times New Roman" w:hAnsi="Times New Roman" w:cs="Simplified Arabic" w:hint="cs"/>
-          <w:sz w:val="28"/>
-          <w:szCs w:val="28"/>
-          <w:rtl/>
-          <w:lang w:val="en-GB"/>
-        </w:rPr>
-        <w:t>الى</w:t>
-      </w:r>
-      <w:proofErr w:type="spellEnd"/>
-      <w:r>
-        <w:rPr>
-          <w:rFonts w:ascii="Times New Roman" w:hAnsi="Times New Roman" w:cs="Simplified Arabic" w:hint="cs"/>
-          <w:sz w:val="28"/>
-          <w:szCs w:val="28"/>
-          <w:rtl/>
-          <w:lang w:val="en-GB"/>
-        </w:rPr>
-        <w:t xml:space="preserve"> الخادم في فترة دورية (كل </w:t>
-      </w:r>
-      <w:r>
-        <w:rPr>
-          <w:rFonts w:ascii="Times New Roman" w:hAnsi="Times New Roman" w:cs="Simplified Arabic"/>
-          <w:sz w:val="28"/>
-          <w:szCs w:val="28"/>
-          <w:lang w:val="en-GB"/>
-        </w:rPr>
-        <w:t>30</w:t>
-      </w:r>
-      <w:r>
-        <w:rPr>
-          <w:rFonts w:ascii="Times New Roman" w:hAnsi="Times New Roman" w:cs="Simplified Arabic" w:hint="cs"/>
-          <w:sz w:val="28"/>
-          <w:szCs w:val="28"/>
-          <w:rtl/>
-          <w:lang w:val="en-GB"/>
-        </w:rPr>
-        <w:t xml:space="preserve"> ثانية</w:t>
-      </w:r>
-      <w:r>
-        <w:rPr>
-          <w:rFonts w:ascii="Times New Roman" w:hAnsi="Times New Roman" w:cs="Simplified Arabic" w:hint="cs"/>
-          <w:sz w:val="28"/>
-          <w:szCs w:val="28"/>
-          <w:rtl/>
-          <w:lang w:val="en-GB"/>
-        </w:rPr>
-        <w:t xml:space="preserve"> مثلاَ</w:t>
-      </w:r>
-      <w:r>
-        <w:rPr>
-          <w:rFonts w:ascii="Times New Roman" w:hAnsi="Times New Roman" w:cs="Simplified Arabic" w:hint="cs"/>
-          <w:sz w:val="28"/>
-          <w:szCs w:val="28"/>
-          <w:rtl/>
-          <w:lang w:val="en-GB"/>
-        </w:rPr>
-        <w:t xml:space="preserve">) ليتم تحديث قاعدة البيانات واستخدام تلك المعلومات لتحقيق </w:t>
-      </w:r>
-      <w:proofErr w:type="spellStart"/>
-      <w:r>
-        <w:rPr>
-          <w:rFonts w:ascii="Times New Roman" w:hAnsi="Times New Roman" w:cs="Simplified Arabic" w:hint="cs"/>
-          <w:sz w:val="28"/>
-          <w:szCs w:val="28"/>
-          <w:rtl/>
-          <w:lang w:val="en-GB"/>
-        </w:rPr>
-        <w:t>اهداف</w:t>
-      </w:r>
-      <w:proofErr w:type="spellEnd"/>
-      <w:r>
-        <w:rPr>
-          <w:rFonts w:ascii="Times New Roman" w:hAnsi="Times New Roman" w:cs="Simplified Arabic" w:hint="cs"/>
-          <w:sz w:val="28"/>
-          <w:szCs w:val="28"/>
-          <w:rtl/>
-          <w:lang w:val="en-GB"/>
-        </w:rPr>
-        <w:t xml:space="preserve"> المشروع</w:t>
-      </w:r>
-      <w:r>
-        <w:rPr>
-          <w:rFonts w:ascii="Times New Roman" w:hAnsi="Times New Roman" w:cs="Simplified Arabic" w:hint="cs"/>
-          <w:sz w:val="28"/>
-          <w:szCs w:val="28"/>
-          <w:rtl/>
-          <w:lang w:val="en-GB"/>
-        </w:rPr>
-        <w:t xml:space="preserve"> من خلال</w:t>
-      </w:r>
-      <w:r>
-        <w:rPr>
-          <w:rFonts w:ascii="Times New Roman" w:hAnsi="Times New Roman" w:cs="Simplified Arabic" w:hint="cs"/>
-          <w:sz w:val="28"/>
-          <w:szCs w:val="28"/>
-          <w:rtl/>
-          <w:lang w:val="en-GB"/>
-        </w:rPr>
-        <w:t>.</w:t>
-      </w:r>
-    </w:p>
-    <w:p>
-      <w:pPr>
-        <w:bidi/>
-        <w:rPr>
-          <w:rFonts w:ascii="Times New Roman" w:hAnsi="Times New Roman" w:cs="Simplified Arabic"/>
-          <w:b/>
-          <w:bCs/>
-          <w:sz w:val="28"/>
-          <w:szCs w:val="28"/>
-          <w:rtl/>
-          <w:lang w:val="en-GB"/>
-        </w:rPr>
-      </w:pPr>
-      <w:r>
-        <w:rPr>
-          <w:rFonts w:ascii="Times New Roman" w:hAnsi="Times New Roman" w:cs="Simplified Arabic" w:hint="cs"/>
           <w:b/>
           <w:bCs/>
           <w:sz w:val="28"/>
@@ -9732,7 +8777,7 @@
     </w:p>
     <w:p>
       <w:pPr>
-        <w:pStyle w:val="a3"/>
+        <w:pStyle w:val="ListParagraph"/>
         <w:widowControl/>
         <w:numPr>
           <w:ilvl w:val="0"/>
@@ -9769,7 +8814,7 @@
     </w:p>
     <w:p>
       <w:pPr>
-        <w:pStyle w:val="a3"/>
+        <w:pStyle w:val="ListParagraph"/>
         <w:widowControl/>
         <w:numPr>
           <w:ilvl w:val="0"/>
@@ -9821,7 +8866,7 @@
     </w:p>
     <w:p>
       <w:pPr>
-        <w:pStyle w:val="a3"/>
+        <w:pStyle w:val="ListParagraph"/>
         <w:widowControl/>
         <w:numPr>
           <w:ilvl w:val="0"/>
@@ -9854,7 +8899,7 @@
     </w:p>
     <w:p>
       <w:pPr>
-        <w:pStyle w:val="a3"/>
+        <w:pStyle w:val="ListParagraph"/>
         <w:widowControl/>
         <w:numPr>
           <w:ilvl w:val="0"/>
@@ -9887,7 +8932,7 @@
     </w:p>
     <w:p>
       <w:pPr>
-        <w:pStyle w:val="a3"/>
+        <w:pStyle w:val="ListParagraph"/>
         <w:widowControl/>
         <w:numPr>
           <w:ilvl w:val="0"/>
@@ -9920,7 +8965,7 @@
     </w:p>
     <w:p>
       <w:pPr>
-        <w:pStyle w:val="a3"/>
+        <w:pStyle w:val="ListParagraph"/>
         <w:widowControl/>
         <w:numPr>
           <w:ilvl w:val="0"/>
@@ -9980,7 +9025,7 @@
     </w:p>
     <w:p>
       <w:pPr>
-        <w:pStyle w:val="a3"/>
+        <w:pStyle w:val="ListParagraph"/>
         <w:widowControl/>
         <w:numPr>
           <w:ilvl w:val="0"/>
@@ -10017,7 +9062,7 @@
     </w:p>
     <w:p>
       <w:pPr>
-        <w:pStyle w:val="a3"/>
+        <w:pStyle w:val="ListParagraph"/>
         <w:widowControl/>
         <w:numPr>
           <w:ilvl w:val="0"/>
@@ -10065,18 +9110,7 @@
           <w:rtl/>
           <w:lang w:val="en-GB"/>
         </w:rPr>
-        <w:t xml:space="preserve">عدادات </w:t>
-      </w:r>
-      <w:proofErr w:type="spellStart"/>
-      <w:r>
-        <w:rPr>
-          <w:rFonts w:ascii="Times New Roman" w:cs="Simplified Arabic"/>
-          <w:sz w:val="28"/>
-          <w:szCs w:val="28"/>
-          <w:rtl/>
-          <w:lang w:val="en-GB"/>
-        </w:rPr>
-        <w:t>الاولي</w:t>
+        <w:t>عدادات الاولي</w:t>
       </w:r>
       <w:r>
         <w:rPr>
@@ -10086,23 +9120,12 @@
           <w:rtl/>
           <w:lang w:val="en-GB"/>
         </w:rPr>
-        <w:t>ة</w:t>
-      </w:r>
-      <w:proofErr w:type="spellEnd"/>
-      <w:r>
-        <w:rPr>
-          <w:rFonts w:ascii="Times New Roman" w:cs="Simplified Arabic" w:hint="cs"/>
-          <w:sz w:val="28"/>
-          <w:szCs w:val="28"/>
-          <w:rtl/>
-          <w:lang w:val="en-GB"/>
-        </w:rPr>
-        <w:t>.</w:t>
-      </w:r>
-    </w:p>
-    <w:p>
-      <w:pPr>
-        <w:pStyle w:val="a3"/>
+        <w:t>ة.</w:t>
+      </w:r>
+    </w:p>
+    <w:p>
+      <w:pPr>
+        <w:pStyle w:val="ListParagraph"/>
         <w:widowControl/>
         <w:numPr>
           <w:ilvl w:val="0"/>
@@ -10135,7 +9158,7 @@
     </w:p>
     <w:p>
       <w:pPr>
-        <w:pStyle w:val="a3"/>
+        <w:pStyle w:val="ListParagraph"/>
         <w:widowControl/>
         <w:numPr>
           <w:ilvl w:val="0"/>
@@ -10218,7 +9241,7 @@
     </w:p>
     <w:p>
       <w:pPr>
-        <w:pStyle w:val="a3"/>
+        <w:pStyle w:val="ListParagraph"/>
         <w:widowControl/>
         <w:numPr>
           <w:ilvl w:val="0"/>
@@ -10290,7 +9313,7 @@
     </w:p>
     <w:p>
       <w:pPr>
-        <w:pStyle w:val="a3"/>
+        <w:pStyle w:val="ListParagraph"/>
         <w:widowControl/>
         <w:numPr>
           <w:ilvl w:val="0"/>
@@ -10310,49 +9333,15 @@
           <w:lang w:val="en-GB"/>
         </w:rPr>
       </w:pPr>
-      <w:proofErr w:type="spellStart"/>
-      <w:r>
-        <w:rPr>
-          <w:rFonts w:ascii="Times New Roman" w:cs="Simplified Arabic"/>
-          <w:sz w:val="28"/>
-          <w:szCs w:val="28"/>
-          <w:rtl/>
-          <w:lang w:val="en-GB"/>
-        </w:rPr>
-        <w:t>المعالجه</w:t>
-      </w:r>
-      <w:proofErr w:type="spellEnd"/>
-      <w:r>
-        <w:rPr>
-          <w:rFonts w:ascii="Times New Roman" w:cs="Simplified Arabic"/>
-          <w:sz w:val="28"/>
-          <w:szCs w:val="28"/>
-          <w:rtl/>
-          <w:lang w:val="en-GB"/>
-        </w:rPr>
-        <w:t xml:space="preserve"> </w:t>
-      </w:r>
-      <w:proofErr w:type="spellStart"/>
-      <w:r>
-        <w:rPr>
-          <w:rFonts w:ascii="Times New Roman" w:cs="Simplified Arabic"/>
-          <w:sz w:val="28"/>
-          <w:szCs w:val="28"/>
-          <w:rtl/>
-          <w:lang w:val="en-GB"/>
-        </w:rPr>
-        <w:t>الاوليه</w:t>
-      </w:r>
-      <w:proofErr w:type="spellEnd"/>
-      <w:r>
-        <w:rPr>
-          <w:rFonts w:ascii="Times New Roman" w:cs="Simplified Arabic"/>
-          <w:sz w:val="28"/>
-          <w:szCs w:val="28"/>
-          <w:rtl/>
-          <w:lang w:val="en-GB"/>
-        </w:rPr>
-        <w:t xml:space="preserve"> للصور</w:t>
+      <w:r>
+        <w:rPr>
+          <w:rFonts w:ascii="Times New Roman" w:cs="Simplified Arabic"/>
+          <w:sz w:val="28"/>
+          <w:szCs w:val="28"/>
+          <w:rtl/>
+          <w:lang w:val="en-GB"/>
+        </w:rPr>
+        <w:t>المعالجه الاوليه للصور</w:t>
       </w:r>
       <w:r>
         <w:rPr>
@@ -10385,7 +9374,7 @@
     </w:p>
     <w:p>
       <w:pPr>
-        <w:pStyle w:val="a3"/>
+        <w:pStyle w:val="ListParagraph"/>
         <w:widowControl/>
         <w:numPr>
           <w:ilvl w:val="0"/>
@@ -10446,7 +9435,7 @@
     </w:p>
     <w:p>
       <w:pPr>
-        <w:pStyle w:val="a3"/>
+        <w:pStyle w:val="ListParagraph"/>
         <w:widowControl/>
         <w:numPr>
           <w:ilvl w:val="0"/>
@@ -10526,7 +9515,7 @@
     </w:p>
     <w:p>
       <w:pPr>
-        <w:pStyle w:val="a3"/>
+        <w:pStyle w:val="ListParagraph"/>
         <w:widowControl/>
         <w:numPr>
           <w:ilvl w:val="0"/>
@@ -10546,27 +9535,15 @@
           <w:lang w:val="en-GB"/>
         </w:rPr>
       </w:pPr>
-      <w:proofErr w:type="spellStart"/>
-      <w:r>
-        <w:rPr>
-          <w:rFonts w:ascii="Times New Roman" w:cs="Simplified Arabic"/>
-          <w:sz w:val="28"/>
-          <w:szCs w:val="28"/>
-          <w:rtl/>
-          <w:lang w:val="en-GB"/>
-        </w:rPr>
-        <w:t>ايجاد</w:t>
-      </w:r>
-      <w:proofErr w:type="spellEnd"/>
-      <w:r>
-        <w:rPr>
-          <w:rFonts w:ascii="Times New Roman" w:cs="Simplified Arabic"/>
-          <w:sz w:val="28"/>
-          <w:szCs w:val="28"/>
-          <w:rtl/>
-          <w:lang w:val="en-GB"/>
-        </w:rPr>
-        <w:t xml:space="preserve"> الحدود</w:t>
+      <w:r>
+        <w:rPr>
+          <w:rFonts w:ascii="Times New Roman" w:cs="Simplified Arabic"/>
+          <w:sz w:val="28"/>
+          <w:szCs w:val="28"/>
+          <w:rtl/>
+          <w:lang w:val="en-GB"/>
+        </w:rPr>
+        <w:t>ايجاد الحدود</w:t>
       </w:r>
       <w:r>
         <w:rPr>
@@ -10604,29 +9581,7 @@
           <w:rtl/>
           <w:lang w:val="en-GB"/>
         </w:rPr>
-        <w:t xml:space="preserve"> </w:t>
-      </w:r>
-      <w:proofErr w:type="spellStart"/>
-      <w:r>
-        <w:rPr>
-          <w:rFonts w:ascii="Times New Roman" w:cs="Simplified Arabic"/>
-          <w:sz w:val="28"/>
-          <w:szCs w:val="28"/>
-          <w:rtl/>
-          <w:lang w:val="en-GB"/>
-        </w:rPr>
-        <w:t>للاشكال</w:t>
-      </w:r>
-      <w:proofErr w:type="spellEnd"/>
-      <w:r>
-        <w:rPr>
-          <w:rFonts w:ascii="Times New Roman" w:cs="Simplified Arabic"/>
-          <w:sz w:val="28"/>
-          <w:szCs w:val="28"/>
-          <w:rtl/>
-          <w:lang w:val="en-GB"/>
-        </w:rPr>
-        <w:t xml:space="preserve"> المستخرج</w:t>
+        <w:t xml:space="preserve"> للاشكال المستخرج</w:t>
       </w:r>
       <w:r>
         <w:rPr>
@@ -10670,7 +9625,7 @@
     </w:p>
     <w:p>
       <w:pPr>
-        <w:pStyle w:val="a3"/>
+        <w:pStyle w:val="ListParagraph"/>
         <w:widowControl/>
         <w:numPr>
           <w:ilvl w:val="0"/>
@@ -10768,51 +9723,7 @@
           <w:rtl/>
           <w:lang w:val="en-GB"/>
         </w:rPr>
-        <w:t xml:space="preserve"> </w:t>
-      </w:r>
-      <w:proofErr w:type="spellStart"/>
-      <w:r>
-        <w:rPr>
-          <w:rFonts w:ascii="Times New Roman" w:cs="Simplified Arabic"/>
-          <w:sz w:val="28"/>
-          <w:szCs w:val="28"/>
-          <w:rtl/>
-          <w:lang w:val="en-GB"/>
-        </w:rPr>
-        <w:t>الاشكال</w:t>
-      </w:r>
-      <w:proofErr w:type="spellEnd"/>
-      <w:r>
-        <w:rPr>
-          <w:rFonts w:ascii="Times New Roman" w:cs="Simplified Arabic"/>
-          <w:sz w:val="28"/>
-          <w:szCs w:val="28"/>
-          <w:rtl/>
-          <w:lang w:val="en-GB"/>
-        </w:rPr>
-        <w:t xml:space="preserve"> بشرط </w:t>
-      </w:r>
-      <w:proofErr w:type="spellStart"/>
-      <w:r>
-        <w:rPr>
-          <w:rFonts w:ascii="Times New Roman" w:cs="Simplified Arabic"/>
-          <w:sz w:val="28"/>
-          <w:szCs w:val="28"/>
-          <w:rtl/>
-          <w:lang w:val="en-GB"/>
-        </w:rPr>
-        <w:t>ان</w:t>
-      </w:r>
-      <w:proofErr w:type="spellEnd"/>
-      <w:r>
-        <w:rPr>
-          <w:rFonts w:ascii="Times New Roman" w:cs="Simplified Arabic"/>
-          <w:sz w:val="28"/>
-          <w:szCs w:val="28"/>
-          <w:rtl/>
-          <w:lang w:val="en-GB"/>
-        </w:rPr>
-        <w:t xml:space="preserve"> يكون </w:t>
+        <w:t xml:space="preserve"> الاشكال بشرط ان يكون </w:t>
       </w:r>
       <w:r>
         <w:rPr>
@@ -10882,20 +9793,8 @@
           <w:rtl/>
           <w:lang w:val="en-GB"/>
         </w:rPr>
-        <w:t xml:space="preserve">ن لا يوجد شكل داخل شكل </w:t>
-      </w:r>
-      <w:proofErr w:type="spellStart"/>
-      <w:r>
-        <w:rPr>
-          <w:rFonts w:ascii="Times New Roman" w:cs="Simplified Arabic"/>
-          <w:sz w:val="28"/>
-          <w:szCs w:val="28"/>
-          <w:rtl/>
-          <w:lang w:val="en-GB"/>
-        </w:rPr>
-        <w:t>اخر</w:t>
-      </w:r>
-      <w:proofErr w:type="spellEnd"/>
+        <w:t>ن لا يوجد شكل داخل شكل اخر</w:t>
+      </w:r>
       <w:r>
         <w:rPr>
           <w:rFonts w:ascii="Times New Roman" w:cs="Simplified Arabic" w:hint="cs"/>
@@ -10919,7 +9818,7 @@
     </w:p>
     <w:p>
       <w:pPr>
-        <w:pStyle w:val="a3"/>
+        <w:pStyle w:val="ListParagraph"/>
         <w:widowControl/>
         <w:numPr>
           <w:ilvl w:val="1"/>
@@ -10990,7 +9889,7 @@
     </w:p>
     <w:p>
       <w:pPr>
-        <w:pStyle w:val="a3"/>
+        <w:pStyle w:val="ListParagraph"/>
         <w:widowControl/>
         <w:numPr>
           <w:ilvl w:val="1"/>
@@ -11051,7 +9950,7 @@
     </w:p>
     <w:p>
       <w:pPr>
-        <w:pStyle w:val="a3"/>
+        <w:pStyle w:val="ListParagraph"/>
         <w:widowControl/>
         <w:numPr>
           <w:ilvl w:val="1"/>
@@ -11079,9 +9978,17 @@
           <w:rtl/>
           <w:lang w:val="en-GB"/>
         </w:rPr>
-        <w:t xml:space="preserve">متغيرات </w:t>
-      </w:r>
-      <w:proofErr w:type="spellStart"/>
+        <w:t>متغيرات الاحداثيات (</w:t>
+      </w:r>
+      <w:r>
+        <w:rPr>
+          <w:rFonts w:ascii="Times New Roman" w:cs="Simplified Arabic"/>
+          <w:sz w:val="28"/>
+          <w:szCs w:val="28"/>
+          <w:lang w:val="en-GB"/>
+        </w:rPr>
+        <w:t>x, y, w, h</w:t>
+      </w:r>
       <w:r>
         <w:rPr>
           <w:rFonts w:ascii="Times New Roman" w:cs="Simplified Arabic" w:hint="cs"/>
@@ -11090,9 +9997,17 @@
           <w:rtl/>
           <w:lang w:val="en-GB"/>
         </w:rPr>
-        <w:t>الاحداثيات</w:t>
-      </w:r>
-      <w:proofErr w:type="spellEnd"/>
+        <w:t>)</w:t>
+      </w:r>
+      <w:r>
+        <w:rPr>
+          <w:rFonts w:ascii="Times New Roman" w:cs="Simplified Arabic"/>
+          <w:sz w:val="28"/>
+          <w:szCs w:val="28"/>
+          <w:lang w:val="en-GB"/>
+        </w:rPr>
+        <w:t xml:space="preserve"> </w:t>
+      </w:r>
       <w:r>
         <w:rPr>
           <w:rFonts w:ascii="Times New Roman" w:cs="Simplified Arabic" w:hint="cs"/>
@@ -11101,50 +10016,12 @@
           <w:rtl/>
           <w:lang w:val="en-GB"/>
         </w:rPr>
-        <w:t xml:space="preserve"> (</w:t>
-      </w:r>
-      <w:r>
-        <w:rPr>
-          <w:rFonts w:ascii="Times New Roman" w:cs="Simplified Arabic"/>
-          <w:sz w:val="28"/>
-          <w:szCs w:val="28"/>
-          <w:lang w:val="en-GB"/>
-        </w:rPr>
-        <w:t>x, y, w, h</w:t>
-      </w:r>
-      <w:r>
-        <w:rPr>
-          <w:rFonts w:ascii="Times New Roman" w:cs="Simplified Arabic" w:hint="cs"/>
-          <w:sz w:val="28"/>
-          <w:szCs w:val="28"/>
-          <w:rtl/>
-          <w:lang w:val="en-GB"/>
-        </w:rPr>
-        <w:t>)</w:t>
-      </w:r>
-      <w:r>
-        <w:rPr>
-          <w:rFonts w:ascii="Times New Roman" w:cs="Simplified Arabic"/>
-          <w:sz w:val="28"/>
-          <w:szCs w:val="28"/>
-          <w:lang w:val="en-GB"/>
-        </w:rPr>
-        <w:t xml:space="preserve"> </w:t>
-      </w:r>
-      <w:r>
-        <w:rPr>
-          <w:rFonts w:ascii="Times New Roman" w:cs="Simplified Arabic" w:hint="cs"/>
-          <w:sz w:val="28"/>
-          <w:szCs w:val="28"/>
-          <w:rtl/>
-          <w:lang w:val="en-GB"/>
-        </w:rPr>
         <w:t>, لتحديد مكان و طول و عرض المركبة.</w:t>
       </w:r>
     </w:p>
     <w:p>
       <w:pPr>
-        <w:pStyle w:val="a3"/>
+        <w:pStyle w:val="ListParagraph"/>
         <w:widowControl/>
         <w:numPr>
           <w:ilvl w:val="1"/>
@@ -11165,6 +10042,7 @@
         </w:rPr>
       </w:pPr>
       <w:proofErr w:type="spellStart"/>
+      <w:proofErr w:type="gramStart"/>
       <w:r>
         <w:rPr>
           <w:rFonts w:ascii="Times New Roman" w:cs="Simplified Arabic"/>
@@ -11175,6 +10053,7 @@
         <w:t>centerX</w:t>
       </w:r>
       <w:proofErr w:type="spellEnd"/>
+      <w:proofErr w:type="gramEnd"/>
       <w:r>
         <w:rPr>
           <w:rFonts w:ascii="Times New Roman" w:cs="Simplified Arabic"/>
@@ -11208,7 +10087,7 @@
     </w:p>
     <w:p>
       <w:pPr>
-        <w:pStyle w:val="a3"/>
+        <w:pStyle w:val="ListParagraph"/>
         <w:widowControl/>
         <w:numPr>
           <w:ilvl w:val="1"/>
@@ -11279,7 +10158,7 @@
     </w:p>
     <w:p>
       <w:pPr>
-        <w:pStyle w:val="a3"/>
+        <w:pStyle w:val="ListParagraph"/>
         <w:widowControl/>
         <w:numPr>
           <w:ilvl w:val="1"/>
@@ -11333,7 +10212,7 @@
     </w:p>
     <w:p>
       <w:pPr>
-        <w:pStyle w:val="a3"/>
+        <w:pStyle w:val="ListParagraph"/>
         <w:widowControl/>
         <w:numPr>
           <w:ilvl w:val="1"/>
@@ -11385,7 +10264,7 @@
     </w:p>
     <w:p>
       <w:pPr>
-        <w:pStyle w:val="a3"/>
+        <w:pStyle w:val="ListParagraph"/>
         <w:widowControl/>
         <w:numPr>
           <w:ilvl w:val="1"/>
@@ -11413,55 +10292,33 @@
           <w:rtl/>
           <w:lang w:val="en-GB"/>
         </w:rPr>
-        <w:t xml:space="preserve">متغير يحدد ما إذا كانت هذه المركبة قد غيرت </w:t>
+        <w:t>متغير يحدد ما إذا كانت هذه المركبة قد غيرت إتجاهها (</w:t>
       </w:r>
       <w:proofErr w:type="spellStart"/>
       <w:r>
         <w:rPr>
+          <w:rFonts w:ascii="Times New Roman" w:cs="Simplified Arabic"/>
+          <w:sz w:val="28"/>
+          <w:szCs w:val="28"/>
+          <w:lang w:val="en-GB"/>
+        </w:rPr>
+        <w:t>directionChanged</w:t>
+      </w:r>
+      <w:proofErr w:type="spellEnd"/>
+      <w:r>
+        <w:rPr>
           <w:rFonts w:ascii="Times New Roman" w:cs="Simplified Arabic" w:hint="cs"/>
           <w:sz w:val="28"/>
           <w:szCs w:val="28"/>
           <w:rtl/>
           <w:lang w:val="en-GB"/>
         </w:rPr>
-        <w:t>إتجاهها</w:t>
-      </w:r>
-      <w:proofErr w:type="spellEnd"/>
-      <w:r>
-        <w:rPr>
-          <w:rFonts w:ascii="Times New Roman" w:cs="Simplified Arabic" w:hint="cs"/>
-          <w:sz w:val="28"/>
-          <w:szCs w:val="28"/>
-          <w:rtl/>
-          <w:lang w:val="en-GB"/>
-        </w:rPr>
-        <w:t xml:space="preserve"> (</w:t>
-      </w:r>
-      <w:proofErr w:type="spellStart"/>
-      <w:r>
-        <w:rPr>
-          <w:rFonts w:ascii="Times New Roman" w:cs="Simplified Arabic"/>
-          <w:sz w:val="28"/>
-          <w:szCs w:val="28"/>
-          <w:lang w:val="en-GB"/>
-        </w:rPr>
-        <w:t>directionChanged</w:t>
-      </w:r>
-      <w:proofErr w:type="spellEnd"/>
-      <w:r>
-        <w:rPr>
-          <w:rFonts w:ascii="Times New Roman" w:cs="Simplified Arabic" w:hint="cs"/>
-          <w:sz w:val="28"/>
-          <w:szCs w:val="28"/>
-          <w:rtl/>
-          <w:lang w:val="en-GB"/>
-        </w:rPr>
         <w:t>).</w:t>
       </w:r>
     </w:p>
     <w:p>
       <w:pPr>
-        <w:pStyle w:val="a3"/>
+        <w:pStyle w:val="ListParagraph"/>
         <w:widowControl/>
         <w:numPr>
           <w:ilvl w:val="0"/>
@@ -11522,7 +10379,7 @@
     </w:p>
     <w:p>
       <w:pPr>
-        <w:pStyle w:val="a3"/>
+        <w:pStyle w:val="ListParagraph"/>
         <w:widowControl/>
         <w:numPr>
           <w:ilvl w:val="1"/>
@@ -11602,7 +10459,7 @@
     </w:p>
     <w:p>
       <w:pPr>
-        <w:pStyle w:val="a3"/>
+        <w:pStyle w:val="ListParagraph"/>
         <w:widowControl/>
         <w:numPr>
           <w:ilvl w:val="1"/>
@@ -11681,9 +10538,17 @@
           <w:lang w:val="en-GB"/>
         </w:rPr>
         <w:br/>
-        <w:t xml:space="preserve">إذا كانت مصفوفة المركبات فارغة: قم بإضافة المركبة الحالية </w:t>
-      </w:r>
-      <w:proofErr w:type="spellStart"/>
+        <w:t>إذا كانت مصفوفة المركبات فارغة: قم بإضافة المركبة الحالية الى مصفوفة المركبات و ضع الحالة = "</w:t>
+      </w:r>
+      <w:r>
+        <w:rPr>
+          <w:rFonts w:ascii="Times New Roman" w:cs="Simplified Arabic"/>
+          <w:sz w:val="28"/>
+          <w:szCs w:val="28"/>
+          <w:lang w:val="en-GB"/>
+        </w:rPr>
+        <w:t>new</w:t>
+      </w:r>
       <w:r>
         <w:rPr>
           <w:rFonts w:ascii="Times New Roman" w:cs="Simplified Arabic" w:hint="cs"/>
@@ -11692,9 +10557,26 @@
           <w:rtl/>
           <w:lang w:val="en-GB"/>
         </w:rPr>
-        <w:t>الى</w:t>
-      </w:r>
-      <w:proofErr w:type="spellEnd"/>
+        <w:t>"</w:t>
+      </w:r>
+      <w:r>
+        <w:rPr>
+          <w:rFonts w:ascii="Times New Roman" w:cs="Simplified Arabic"/>
+          <w:sz w:val="28"/>
+          <w:szCs w:val="28"/>
+          <w:lang w:val="en-GB"/>
+        </w:rPr>
+        <w:t>.</w:t>
+      </w:r>
+      <w:r>
+        <w:rPr>
+          <w:rFonts w:ascii="Times New Roman" w:cs="Simplified Arabic"/>
+          <w:sz w:val="28"/>
+          <w:szCs w:val="28"/>
+          <w:lang w:val="en-GB"/>
+        </w:rPr>
+        <w:br/>
+      </w:r>
       <w:r>
         <w:rPr>
           <w:rFonts w:ascii="Times New Roman" w:cs="Simplified Arabic" w:hint="cs"/>
@@ -11703,59 +10585,12 @@
           <w:rtl/>
           <w:lang w:val="en-GB"/>
         </w:rPr>
-        <w:t xml:space="preserve"> مصفوفة المركبات و ضع الحالة = "</w:t>
-      </w:r>
-      <w:r>
-        <w:rPr>
-          <w:rFonts w:ascii="Times New Roman" w:cs="Simplified Arabic"/>
-          <w:sz w:val="28"/>
-          <w:szCs w:val="28"/>
-          <w:lang w:val="en-GB"/>
-        </w:rPr>
-        <w:t>new</w:t>
-      </w:r>
-      <w:r>
-        <w:rPr>
-          <w:rFonts w:ascii="Times New Roman" w:cs="Simplified Arabic" w:hint="cs"/>
-          <w:sz w:val="28"/>
-          <w:szCs w:val="28"/>
-          <w:rtl/>
-          <w:lang w:val="en-GB"/>
-        </w:rPr>
-        <w:t>"</w:t>
-      </w:r>
-      <w:r>
-        <w:rPr>
-          <w:rFonts w:ascii="Times New Roman" w:cs="Simplified Arabic"/>
-          <w:sz w:val="28"/>
-          <w:szCs w:val="28"/>
-          <w:lang w:val="en-GB"/>
-        </w:rPr>
-        <w:t>.</w:t>
-      </w:r>
-      <w:r>
-        <w:rPr>
-          <w:rFonts w:ascii="Times New Roman" w:cs="Simplified Arabic"/>
-          <w:sz w:val="28"/>
-          <w:szCs w:val="28"/>
-          <w:lang w:val="en-GB"/>
-        </w:rPr>
-        <w:br/>
-      </w:r>
-      <w:r>
-        <w:rPr>
-          <w:rFonts w:ascii="Times New Roman" w:cs="Simplified Arabic" w:hint="cs"/>
-          <w:sz w:val="28"/>
-          <w:szCs w:val="28"/>
-          <w:rtl/>
-          <w:lang w:val="en-GB"/>
-        </w:rPr>
         <w:t xml:space="preserve">و إلا : </w:t>
       </w:r>
     </w:p>
     <w:p>
       <w:pPr>
-        <w:pStyle w:val="a3"/>
+        <w:pStyle w:val="ListParagraph"/>
         <w:widowControl/>
         <w:numPr>
           <w:ilvl w:val="2"/>
@@ -11845,7 +10680,7 @@
     </w:p>
     <w:p>
       <w:pPr>
-        <w:pStyle w:val="a3"/>
+        <w:pStyle w:val="ListParagraph"/>
         <w:widowControl/>
         <w:numPr>
           <w:ilvl w:val="2"/>
@@ -11916,7 +10751,7 @@
     </w:p>
     <w:p>
       <w:pPr>
-        <w:pStyle w:val="a3"/>
+        <w:pStyle w:val="ListParagraph"/>
         <w:widowControl/>
         <w:numPr>
           <w:ilvl w:val="3"/>
@@ -11963,9 +10798,17 @@
           <w:rtl/>
           <w:lang w:val="en-GB"/>
         </w:rPr>
-        <w:t xml:space="preserve">) للمركبة الحالية و غير قيمة الحالة </w:t>
-      </w:r>
-      <w:proofErr w:type="spellStart"/>
+        <w:t>) للمركبة الحالية و غير قيمة الحالة الى "</w:t>
+      </w:r>
+      <w:r>
+        <w:rPr>
+          <w:rFonts w:ascii="Times New Roman" w:cs="Simplified Arabic"/>
+          <w:sz w:val="28"/>
+          <w:szCs w:val="28"/>
+          <w:lang w:val="en-GB"/>
+        </w:rPr>
+        <w:t>matched</w:t>
+      </w:r>
       <w:r>
         <w:rPr>
           <w:rFonts w:ascii="Times New Roman" w:cs="Simplified Arabic" w:hint="cs"/>
@@ -11974,36 +10817,6 @@
           <w:rtl/>
           <w:lang w:val="en-GB"/>
         </w:rPr>
-        <w:t>الى</w:t>
-      </w:r>
-      <w:proofErr w:type="spellEnd"/>
-      <w:r>
-        <w:rPr>
-          <w:rFonts w:ascii="Times New Roman" w:cs="Simplified Arabic" w:hint="cs"/>
-          <w:sz w:val="28"/>
-          <w:szCs w:val="28"/>
-          <w:rtl/>
-          <w:lang w:val="en-GB"/>
-        </w:rPr>
-        <w:t xml:space="preserve"> "</w:t>
-      </w:r>
-      <w:r>
-        <w:rPr>
-          <w:rFonts w:ascii="Times New Roman" w:cs="Simplified Arabic"/>
-          <w:sz w:val="28"/>
-          <w:szCs w:val="28"/>
-          <w:lang w:val="en-GB"/>
-        </w:rPr>
-        <w:t>matched</w:t>
-      </w:r>
-      <w:r>
-        <w:rPr>
-          <w:rFonts w:ascii="Times New Roman" w:cs="Simplified Arabic" w:hint="cs"/>
-          <w:sz w:val="28"/>
-          <w:szCs w:val="28"/>
-          <w:rtl/>
-          <w:lang w:val="en-GB"/>
-        </w:rPr>
         <w:t>"</w:t>
       </w:r>
       <w:r>
@@ -12018,7 +10831,7 @@
     </w:p>
     <w:p>
       <w:pPr>
-        <w:pStyle w:val="a3"/>
+        <w:pStyle w:val="ListParagraph"/>
         <w:widowControl/>
         <w:numPr>
           <w:ilvl w:val="3"/>
@@ -12090,7 +10903,7 @@
     </w:p>
     <w:p>
       <w:pPr>
-        <w:pStyle w:val="a3"/>
+        <w:pStyle w:val="ListParagraph"/>
         <w:widowControl/>
         <w:numPr>
           <w:ilvl w:val="3"/>
@@ -12170,7 +10983,7 @@
     </w:p>
     <w:p>
       <w:pPr>
-        <w:pStyle w:val="a3"/>
+        <w:pStyle w:val="ListParagraph"/>
         <w:bidi/>
         <w:ind w:left="2880"/>
         <w:rPr>
@@ -12212,9 +11025,17 @@
           <w:rtl/>
           <w:lang w:val="en-GB"/>
         </w:rPr>
-        <w:t xml:space="preserve">قم بإضافة المركبة الحالية </w:t>
-      </w:r>
-      <w:proofErr w:type="spellStart"/>
+        <w:t>قم بإضافة المركبة الحالية الى مصفوفة المركبات و ضع الحالة = "</w:t>
+      </w:r>
+      <w:r>
+        <w:rPr>
+          <w:rFonts w:ascii="Times New Roman" w:hAnsi="Times New Roman" w:cs="Simplified Arabic"/>
+          <w:sz w:val="28"/>
+          <w:szCs w:val="28"/>
+          <w:lang w:val="en-GB"/>
+        </w:rPr>
+        <w:t>new</w:t>
+      </w:r>
       <w:r>
         <w:rPr>
           <w:rFonts w:ascii="Times New Roman" w:hAnsi="Times New Roman" w:cs="Simplified Arabic" w:hint="cs"/>
@@ -12223,18 +11044,7 @@
           <w:rtl/>
           <w:lang w:val="en-GB"/>
         </w:rPr>
-        <w:t>الى</w:t>
-      </w:r>
-      <w:proofErr w:type="spellEnd"/>
-      <w:r>
-        <w:rPr>
-          <w:rFonts w:ascii="Times New Roman" w:hAnsi="Times New Roman" w:cs="Simplified Arabic" w:hint="cs"/>
-          <w:sz w:val="28"/>
-          <w:szCs w:val="28"/>
-          <w:rtl/>
-          <w:lang w:val="en-GB"/>
-        </w:rPr>
-        <w:t xml:space="preserve"> مصفوفة المركبات و ضع الحالة = "</w:t>
+        <w:t>"</w:t>
       </w:r>
       <w:r>
         <w:rPr>
@@ -12243,31 +11053,12 @@
           <w:szCs w:val="28"/>
           <w:lang w:val="en-GB"/>
         </w:rPr>
-        <w:t>new</w:t>
-      </w:r>
-      <w:r>
-        <w:rPr>
-          <w:rFonts w:ascii="Times New Roman" w:hAnsi="Times New Roman" w:cs="Simplified Arabic" w:hint="cs"/>
-          <w:sz w:val="28"/>
-          <w:szCs w:val="28"/>
-          <w:rtl/>
-          <w:lang w:val="en-GB"/>
-        </w:rPr>
-        <w:t>"</w:t>
-      </w:r>
-      <w:r>
-        <w:rPr>
-          <w:rFonts w:ascii="Times New Roman" w:hAnsi="Times New Roman" w:cs="Simplified Arabic"/>
-          <w:sz w:val="28"/>
-          <w:szCs w:val="28"/>
-          <w:lang w:val="en-GB"/>
-        </w:rPr>
         <w:t>.</w:t>
       </w:r>
     </w:p>
     <w:p>
       <w:pPr>
-        <w:pStyle w:val="a3"/>
+        <w:pStyle w:val="ListParagraph"/>
         <w:widowControl/>
         <w:numPr>
           <w:ilvl w:val="0"/>
@@ -12328,7 +11119,7 @@
     </w:p>
     <w:p>
       <w:pPr>
-        <w:pStyle w:val="a3"/>
+        <w:pStyle w:val="ListParagraph"/>
         <w:widowControl/>
         <w:numPr>
           <w:ilvl w:val="1"/>
@@ -12396,9 +11187,8 @@
           <w:rtl/>
           <w:lang w:val="en-GB"/>
         </w:rPr>
-        <w:t xml:space="preserve">فيتم </w:t>
-      </w:r>
-      <w:proofErr w:type="spellStart"/>
+        <w:t>فيتم اضافة قيمتها للعداد حسب اتجاه سير المركبة. ثم حذفها من المصفوقة.</w:t>
+      </w:r>
       <w:r>
         <w:rPr>
           <w:rFonts w:ascii="Times New Roman" w:cs="Simplified Arabic" w:hint="cs"/>
@@ -12407,78 +11197,13 @@
           <w:rtl/>
           <w:lang w:val="en-GB"/>
         </w:rPr>
-        <w:t>اضافة</w:t>
-      </w:r>
-      <w:proofErr w:type="spellEnd"/>
-      <w:r>
-        <w:rPr>
-          <w:rFonts w:ascii="Times New Roman" w:cs="Simplified Arabic" w:hint="cs"/>
-          <w:sz w:val="28"/>
-          <w:szCs w:val="28"/>
-          <w:rtl/>
-          <w:lang w:val="en-GB"/>
-        </w:rPr>
-        <w:t xml:space="preserve"> قيمتها للعداد حسب اتجاه سير المركبة. ثم حذفها من </w:t>
-      </w:r>
-      <w:proofErr w:type="spellStart"/>
-      <w:r>
-        <w:rPr>
-          <w:rFonts w:ascii="Times New Roman" w:cs="Simplified Arabic" w:hint="cs"/>
-          <w:sz w:val="28"/>
-          <w:szCs w:val="28"/>
-          <w:rtl/>
-          <w:lang w:val="en-GB"/>
-        </w:rPr>
-        <w:t>المصفوقة</w:t>
-      </w:r>
-      <w:proofErr w:type="spellEnd"/>
-      <w:r>
-        <w:rPr>
-          <w:rFonts w:ascii="Times New Roman" w:cs="Simplified Arabic" w:hint="cs"/>
-          <w:sz w:val="28"/>
-          <w:szCs w:val="28"/>
-          <w:rtl/>
-          <w:lang w:val="en-GB"/>
-        </w:rPr>
-        <w:t>.</w:t>
-      </w:r>
-      <w:r>
-        <w:rPr>
-          <w:rFonts w:ascii="Times New Roman" w:cs="Simplified Arabic" w:hint="cs"/>
-          <w:sz w:val="28"/>
-          <w:szCs w:val="28"/>
-          <w:rtl/>
-          <w:lang w:val="en-GB"/>
-        </w:rPr>
         <w:br/>
-        <w:t xml:space="preserve">و إلا فيتم حذفها فقط. و تجاهل قيمتها (يحدث ذلك عند حدوث ضوضاء في الفيديو أو </w:t>
-      </w:r>
-      <w:proofErr w:type="spellStart"/>
-      <w:r>
-        <w:rPr>
-          <w:rFonts w:ascii="Times New Roman" w:cs="Simplified Arabic" w:hint="cs"/>
-          <w:sz w:val="28"/>
-          <w:szCs w:val="28"/>
-          <w:rtl/>
-          <w:lang w:val="en-GB"/>
-        </w:rPr>
-        <w:t>اي</w:t>
-      </w:r>
-      <w:proofErr w:type="spellEnd"/>
-      <w:r>
-        <w:rPr>
-          <w:rFonts w:ascii="Times New Roman" w:cs="Simplified Arabic" w:hint="cs"/>
-          <w:sz w:val="28"/>
-          <w:szCs w:val="28"/>
-          <w:rtl/>
-          <w:lang w:val="en-GB"/>
-        </w:rPr>
-        <w:t xml:space="preserve"> حركة غريبة لا تشبه سلوك المركبات الطبيعي).</w:t>
-      </w:r>
-    </w:p>
-    <w:p>
-      <w:pPr>
-        <w:pStyle w:val="a3"/>
+        <w:t>و إلا فيتم حذفها فقط. و تجاهل قيمتها (يحدث ذلك عند حدوث ضوضاء في الفيديو أو اي حركة غريبة لا تشبه سلوك المركبات الطبيعي).</w:t>
+      </w:r>
+    </w:p>
+    <w:p>
+      <w:pPr>
+        <w:pStyle w:val="ListParagraph"/>
         <w:widowControl/>
         <w:numPr>
           <w:ilvl w:val="0"/>
@@ -12511,7 +11236,7 @@
     </w:p>
     <w:p>
       <w:pPr>
-        <w:pStyle w:val="a3"/>
+        <w:pStyle w:val="ListParagraph"/>
         <w:widowControl/>
         <w:numPr>
           <w:ilvl w:val="0"/>
@@ -12539,100 +11264,12 @@
           <w:rtl/>
           <w:lang w:val="en-GB"/>
         </w:rPr>
-        <w:t xml:space="preserve">قم </w:t>
-      </w:r>
-      <w:proofErr w:type="spellStart"/>
-      <w:r>
-        <w:rPr>
-          <w:rFonts w:ascii="Times New Roman" w:cs="Simplified Arabic" w:hint="cs"/>
-          <w:sz w:val="28"/>
-          <w:szCs w:val="28"/>
-          <w:rtl/>
-          <w:lang w:val="en-GB"/>
-        </w:rPr>
-        <w:t>بارسال</w:t>
-      </w:r>
-      <w:proofErr w:type="spellEnd"/>
-      <w:r>
-        <w:rPr>
-          <w:rFonts w:ascii="Times New Roman" w:cs="Simplified Arabic" w:hint="cs"/>
-          <w:sz w:val="28"/>
-          <w:szCs w:val="28"/>
-          <w:rtl/>
-          <w:lang w:val="en-GB"/>
-        </w:rPr>
-        <w:t xml:space="preserve"> معلومات العداد </w:t>
-      </w:r>
-      <w:proofErr w:type="spellStart"/>
-      <w:r>
-        <w:rPr>
-          <w:rFonts w:ascii="Times New Roman" w:cs="Simplified Arabic" w:hint="cs"/>
-          <w:sz w:val="28"/>
-          <w:szCs w:val="28"/>
-          <w:rtl/>
-          <w:lang w:val="en-GB"/>
-        </w:rPr>
-        <w:t>الى</w:t>
-      </w:r>
-      <w:proofErr w:type="spellEnd"/>
-      <w:r>
-        <w:rPr>
-          <w:rFonts w:ascii="Times New Roman" w:cs="Simplified Arabic" w:hint="cs"/>
-          <w:sz w:val="28"/>
-          <w:szCs w:val="28"/>
-          <w:rtl/>
-          <w:lang w:val="en-GB"/>
-        </w:rPr>
-        <w:t xml:space="preserve"> الخادم بعد انقضاء فترة التحديث. و تصفير العداد في حالة </w:t>
-      </w:r>
-      <w:proofErr w:type="spellStart"/>
-      <w:r>
-        <w:rPr>
-          <w:rFonts w:ascii="Times New Roman" w:cs="Simplified Arabic" w:hint="cs"/>
-          <w:sz w:val="28"/>
-          <w:szCs w:val="28"/>
-          <w:rtl/>
-          <w:lang w:val="en-GB"/>
-        </w:rPr>
-        <w:t>ارسال</w:t>
-      </w:r>
-      <w:proofErr w:type="spellEnd"/>
-      <w:r>
-        <w:rPr>
-          <w:rFonts w:ascii="Times New Roman" w:cs="Simplified Arabic" w:hint="cs"/>
-          <w:sz w:val="28"/>
-          <w:szCs w:val="28"/>
-          <w:rtl/>
-          <w:lang w:val="en-GB"/>
-        </w:rPr>
-        <w:t xml:space="preserve"> المعلومات بنجاح. (تتضمن هذه المعلومات : رقم التعريف بالكاميرا و عدادين خطي السير في كلا </w:t>
-      </w:r>
-      <w:proofErr w:type="spellStart"/>
-      <w:r>
-        <w:rPr>
-          <w:rFonts w:ascii="Times New Roman" w:cs="Simplified Arabic" w:hint="cs"/>
-          <w:sz w:val="28"/>
-          <w:szCs w:val="28"/>
-          <w:rtl/>
-          <w:lang w:val="en-GB"/>
-        </w:rPr>
-        <w:t>الإتجاهين</w:t>
-      </w:r>
-      <w:proofErr w:type="spellEnd"/>
-      <w:r>
-        <w:rPr>
-          <w:rFonts w:ascii="Times New Roman" w:cs="Simplified Arabic" w:hint="cs"/>
-          <w:sz w:val="28"/>
-          <w:szCs w:val="28"/>
-          <w:rtl/>
-          <w:lang w:val="en-GB"/>
-        </w:rPr>
-        <w:t>).</w:t>
-      </w:r>
-    </w:p>
-    <w:p>
-      <w:pPr>
-        <w:pStyle w:val="a3"/>
+        <w:t>قم بارسال معلومات العداد الى الخادم بعد انقضاء فترة التحديث. و تصفير العداد في حالة ارسال المعلومات بنجاح. (تتضمن هذه المعلومات : رقم التعريف بالكاميرا و عدادين خطي السير في كلا الإتجاهين).</w:t>
+      </w:r>
+    </w:p>
+    <w:p>
+      <w:pPr>
+        <w:pStyle w:val="ListParagraph"/>
         <w:bidi/>
         <w:ind w:left="1800"/>
         <w:rPr>
@@ -12645,7 +11282,7 @@
     </w:p>
     <w:p>
       <w:pPr>
-        <w:pStyle w:val="a3"/>
+        <w:pStyle w:val="ListParagraph"/>
         <w:widowControl/>
         <w:numPr>
           <w:ilvl w:val="0"/>
@@ -12678,7 +11315,7 @@
     </w:p>
     <w:p>
       <w:pPr>
-        <w:pStyle w:val="a3"/>
+        <w:pStyle w:val="ListParagraph"/>
         <w:widowControl/>
         <w:numPr>
           <w:ilvl w:val="0"/>
@@ -12711,7 +11348,7 @@
     </w:p>
     <w:p>
       <w:pPr>
-        <w:pStyle w:val="a3"/>
+        <w:pStyle w:val="ListParagraph"/>
         <w:widowControl/>
         <w:numPr>
           <w:ilvl w:val="0"/>
@@ -12739,34 +11376,12 @@
           <w:rtl/>
           <w:lang w:val="en-GB"/>
         </w:rPr>
-        <w:t xml:space="preserve">تخزين و متابعة زمن التغير في </w:t>
-      </w:r>
-      <w:proofErr w:type="spellStart"/>
-      <w:r>
-        <w:rPr>
-          <w:rFonts w:ascii="Times New Roman" w:cs="Simplified Arabic" w:hint="cs"/>
-          <w:sz w:val="28"/>
-          <w:szCs w:val="28"/>
-          <w:rtl/>
-          <w:lang w:val="en-GB"/>
-        </w:rPr>
-        <w:t>الإزدحام</w:t>
-      </w:r>
-      <w:proofErr w:type="spellEnd"/>
-      <w:r>
-        <w:rPr>
-          <w:rFonts w:ascii="Times New Roman" w:cs="Simplified Arabic" w:hint="cs"/>
-          <w:sz w:val="28"/>
-          <w:szCs w:val="28"/>
-          <w:rtl/>
-          <w:lang w:val="en-GB"/>
-        </w:rPr>
-        <w:t>.</w:t>
-      </w:r>
-    </w:p>
-    <w:p>
-      <w:pPr>
-        <w:pStyle w:val="a3"/>
+        <w:t>تخزين و متابعة زمن التغير في الإزدحام.</w:t>
+      </w:r>
+    </w:p>
+    <w:p>
+      <w:pPr>
+        <w:pStyle w:val="ListParagraph"/>
         <w:widowControl/>
         <w:numPr>
           <w:ilvl w:val="0"/>
@@ -12800,7 +11415,7 @@
     </w:p>
     <w:p>
       <w:pPr>
-        <w:pStyle w:val="a3"/>
+        <w:pStyle w:val="ListParagraph"/>
         <w:widowControl/>
         <w:numPr>
           <w:ilvl w:val="2"/>
@@ -12835,7 +11450,6 @@
         </w:rPr>
         <w:t xml:space="preserve"> </w:t>
       </w:r>
-      <w:proofErr w:type="spellStart"/>
       <w:r>
         <w:rPr>
           <w:rFonts w:ascii="Times New Roman" w:cs="Simplified Arabic" w:hint="cs"/>
@@ -12846,25 +11460,12 @@
           <w:rtl/>
           <w:lang w:val="en-GB"/>
         </w:rPr>
-        <w:t>المدخلات</w:t>
-      </w:r>
-      <w:proofErr w:type="spellEnd"/>
-      <w:r>
-        <w:rPr>
-          <w:rFonts w:ascii="Times New Roman" w:cs="Simplified Arabic" w:hint="cs"/>
-          <w:b/>
-          <w:bCs/>
-          <w:sz w:val="28"/>
-          <w:szCs w:val="28"/>
-          <w:rtl/>
-          <w:lang w:val="en-GB"/>
-        </w:rPr>
-        <w:t xml:space="preserve"> :</w:t>
-      </w:r>
-    </w:p>
-    <w:p>
-      <w:pPr>
-        <w:pStyle w:val="a3"/>
+        <w:t>المدخلات :</w:t>
+      </w:r>
+    </w:p>
+    <w:p>
+      <w:pPr>
+        <w:pStyle w:val="ListParagraph"/>
         <w:widowControl/>
         <w:numPr>
           <w:ilvl w:val="0"/>
@@ -12914,34 +11515,12 @@
           <w:rtl/>
           <w:lang w:val="en-GB"/>
         </w:rPr>
-        <w:t xml:space="preserve"> يتم </w:t>
-      </w:r>
-      <w:proofErr w:type="spellStart"/>
-      <w:r>
-        <w:rPr>
-          <w:rFonts w:ascii="Times New Roman" w:cs="Simplified Arabic" w:hint="cs"/>
-          <w:sz w:val="28"/>
-          <w:szCs w:val="28"/>
-          <w:rtl/>
-          <w:lang w:val="en-GB"/>
-        </w:rPr>
-        <w:t>ادخال</w:t>
-      </w:r>
-      <w:proofErr w:type="spellEnd"/>
-      <w:r>
-        <w:rPr>
-          <w:rFonts w:ascii="Times New Roman" w:cs="Simplified Arabic" w:hint="cs"/>
-          <w:sz w:val="28"/>
-          <w:szCs w:val="28"/>
-          <w:rtl/>
-          <w:lang w:val="en-GB"/>
-        </w:rPr>
-        <w:t xml:space="preserve"> هذه المعلومات عند بداية تشغيل البرنامج لأول مرة و تشمل :</w:t>
-      </w:r>
-    </w:p>
-    <w:p>
-      <w:pPr>
-        <w:pStyle w:val="a3"/>
+        <w:t xml:space="preserve"> يتم ادخال هذه المعلومات عند بداية تشغيل البرنامج لأول مرة و تشمل :</w:t>
+      </w:r>
+    </w:p>
+    <w:p>
+      <w:pPr>
+        <w:pStyle w:val="ListParagraph"/>
         <w:widowControl/>
         <w:numPr>
           <w:ilvl w:val="0"/>
@@ -12989,34 +11568,12 @@
           <w:rtl/>
           <w:lang w:val="en-GB"/>
         </w:rPr>
-        <w:t xml:space="preserve">) , في حالة </w:t>
-      </w:r>
-      <w:proofErr w:type="spellStart"/>
-      <w:r>
-        <w:rPr>
-          <w:rFonts w:ascii="Times New Roman" w:cs="Simplified Arabic" w:hint="cs"/>
-          <w:sz w:val="28"/>
-          <w:szCs w:val="28"/>
-          <w:rtl/>
-          <w:lang w:val="en-GB"/>
-        </w:rPr>
-        <w:t>اذا</w:t>
-      </w:r>
-      <w:proofErr w:type="spellEnd"/>
-      <w:r>
-        <w:rPr>
-          <w:rFonts w:ascii="Times New Roman" w:cs="Simplified Arabic" w:hint="cs"/>
-          <w:sz w:val="28"/>
-          <w:szCs w:val="28"/>
-          <w:rtl/>
-          <w:lang w:val="en-GB"/>
-        </w:rPr>
-        <w:t xml:space="preserve"> كان الحاسوب متصلا بأكثر من كاميرا واحدة.</w:t>
-      </w:r>
-    </w:p>
-    <w:p>
-      <w:pPr>
-        <w:pStyle w:val="a3"/>
+        <w:t>) , في حالة اذا كان الحاسوب متصلا بأكثر من كاميرا واحدة.</w:t>
+      </w:r>
+    </w:p>
+    <w:p>
+      <w:pPr>
+        <w:pStyle w:val="ListParagraph"/>
         <w:widowControl/>
         <w:numPr>
           <w:ilvl w:val="0"/>
@@ -13062,34 +11619,12 @@
           <w:rtl/>
           <w:lang w:val="en-GB"/>
         </w:rPr>
-        <w:t xml:space="preserve">) , حيث يتم </w:t>
-      </w:r>
-      <w:proofErr w:type="spellStart"/>
-      <w:r>
-        <w:rPr>
-          <w:rFonts w:ascii="Times New Roman" w:cs="Simplified Arabic" w:hint="cs"/>
-          <w:sz w:val="28"/>
-          <w:szCs w:val="28"/>
-          <w:rtl/>
-          <w:lang w:val="en-GB"/>
-        </w:rPr>
-        <w:t>ارسال</w:t>
-      </w:r>
-      <w:proofErr w:type="spellEnd"/>
-      <w:r>
-        <w:rPr>
-          <w:rFonts w:ascii="Times New Roman" w:cs="Simplified Arabic" w:hint="cs"/>
-          <w:sz w:val="28"/>
-          <w:szCs w:val="28"/>
-          <w:rtl/>
-          <w:lang w:val="en-GB"/>
-        </w:rPr>
-        <w:t xml:space="preserve"> هذا الرقم للخادم ليتمكن من معرفة مصدر المعلومات.</w:t>
-      </w:r>
-    </w:p>
-    <w:p>
-      <w:pPr>
-        <w:pStyle w:val="a3"/>
+        <w:t>) , حيث يتم ارسال هذا الرقم للخادم ليتمكن من معرفة مصدر المعلومات.</w:t>
+      </w:r>
+    </w:p>
+    <w:p>
+      <w:pPr>
+        <w:pStyle w:val="ListParagraph"/>
         <w:widowControl/>
         <w:numPr>
           <w:ilvl w:val="0"/>
@@ -13152,7 +11687,7 @@
     </w:p>
     <w:p>
       <w:pPr>
-        <w:pStyle w:val="a3"/>
+        <w:pStyle w:val="ListParagraph"/>
         <w:widowControl/>
         <w:numPr>
           <w:ilvl w:val="0"/>
@@ -13180,34 +11715,12 @@
           <w:rtl/>
           <w:lang w:val="en-GB"/>
         </w:rPr>
-        <w:t xml:space="preserve">فترة التحديث, الفترة الدورية </w:t>
-      </w:r>
-      <w:proofErr w:type="spellStart"/>
-      <w:r>
-        <w:rPr>
-          <w:rFonts w:ascii="Times New Roman" w:cs="Simplified Arabic" w:hint="cs"/>
-          <w:sz w:val="28"/>
-          <w:szCs w:val="28"/>
-          <w:rtl/>
-          <w:lang w:val="en-GB"/>
-        </w:rPr>
-        <w:t>لارسال</w:t>
-      </w:r>
-      <w:proofErr w:type="spellEnd"/>
-      <w:r>
-        <w:rPr>
-          <w:rFonts w:ascii="Times New Roman" w:cs="Simplified Arabic" w:hint="cs"/>
-          <w:sz w:val="28"/>
-          <w:szCs w:val="28"/>
-          <w:rtl/>
-          <w:lang w:val="en-GB"/>
-        </w:rPr>
-        <w:t xml:space="preserve"> معلومات خوارزمية التعرف و تحديث الخادم.</w:t>
-      </w:r>
-    </w:p>
-    <w:p>
-      <w:pPr>
-        <w:pStyle w:val="a3"/>
+        <w:t>فترة التحديث, الفترة الدورية لارسال معلومات خوارزمية التعرف و تحديث الخادم.</w:t>
+      </w:r>
+    </w:p>
+    <w:p>
+      <w:pPr>
+        <w:pStyle w:val="ListParagraph"/>
         <w:widowControl/>
         <w:numPr>
           <w:ilvl w:val="0"/>
@@ -13269,7 +11782,7 @@
     </w:p>
     <w:p>
       <w:pPr>
-        <w:pStyle w:val="a3"/>
+        <w:pStyle w:val="ListParagraph"/>
         <w:widowControl/>
         <w:numPr>
           <w:ilvl w:val="0"/>
@@ -13314,7 +11827,7 @@
     </w:p>
     <w:p>
       <w:pPr>
-        <w:pStyle w:val="a3"/>
+        <w:pStyle w:val="ListParagraph"/>
         <w:widowControl/>
         <w:numPr>
           <w:ilvl w:val="0"/>
@@ -13347,7 +11860,7 @@
     </w:p>
     <w:p>
       <w:pPr>
-        <w:pStyle w:val="a3"/>
+        <w:pStyle w:val="ListParagraph"/>
         <w:widowControl/>
         <w:numPr>
           <w:ilvl w:val="0"/>
@@ -13367,7 +11880,6 @@
           <w:lang w:val="en-GB"/>
         </w:rPr>
       </w:pPr>
-      <w:proofErr w:type="spellStart"/>
       <w:r>
         <w:rPr>
           <w:rFonts w:ascii="Times New Roman" w:cs="Simplified Arabic" w:hint="cs"/>
@@ -13376,23 +11888,12 @@
           <w:rtl/>
           <w:lang w:val="en-GB"/>
         </w:rPr>
-        <w:t>ادخال</w:t>
-      </w:r>
-      <w:proofErr w:type="spellEnd"/>
-      <w:r>
-        <w:rPr>
-          <w:rFonts w:ascii="Times New Roman" w:cs="Simplified Arabic" w:hint="cs"/>
-          <w:sz w:val="28"/>
-          <w:szCs w:val="28"/>
-          <w:rtl/>
-          <w:lang w:val="en-GB"/>
-        </w:rPr>
-        <w:t xml:space="preserve"> معلومات النظام (المدن و الطرق و الكاميرات).</w:t>
-      </w:r>
-    </w:p>
-    <w:p>
-      <w:pPr>
-        <w:pStyle w:val="a3"/>
+        <w:t>ادخال معلومات النظام (المدن و الطرق و الكاميرات).</w:t>
+      </w:r>
+    </w:p>
+    <w:p>
+      <w:pPr>
+        <w:pStyle w:val="ListParagraph"/>
         <w:widowControl/>
         <w:numPr>
           <w:ilvl w:val="1"/>
@@ -13430,7 +11931,7 @@
     </w:p>
     <w:p>
       <w:pPr>
-        <w:pStyle w:val="a3"/>
+        <w:pStyle w:val="ListParagraph"/>
         <w:bidi/>
         <w:ind w:left="720"/>
         <w:rPr>
@@ -13450,9 +11951,1339 @@
           <w:rFonts w:ascii="Times New Roman" w:hAnsi="Times New Roman" w:cs="Simplified Arabic"/>
           <w:sz w:val="32"/>
           <w:szCs w:val="32"/>
-          <w:lang w:val="en-GB"/>
-        </w:rPr>
-      </w:pPr>
+          <w:rtl/>
+          <w:lang w:val="en-GB"/>
+        </w:rPr>
+      </w:pPr>
+    </w:p>
+    <w:p>
+      <w:pPr>
+        <w:rPr>
+          <w:rFonts w:ascii="Times New Roman" w:hAnsi="Times New Roman" w:cs="Simplified Arabic"/>
+          <w:sz w:val="32"/>
+          <w:szCs w:val="32"/>
+          <w:rtl/>
+          <w:lang w:val="en-GB"/>
+        </w:rPr>
+      </w:pPr>
+      <w:r>
+        <w:rPr>
+          <w:rFonts w:ascii="Times New Roman" w:hAnsi="Times New Roman" w:cs="Simplified Arabic"/>
+          <w:sz w:val="32"/>
+          <w:szCs w:val="32"/>
+          <w:rtl/>
+          <w:lang w:val="en-GB"/>
+        </w:rPr>
+        <w:br w:type="page"/>
+      </w:r>
+    </w:p>
+    <w:p>
+      <w:pPr>
+        <w:bidi/>
+        <w:jc w:val="center"/>
+        <w:rPr>
+          <w:rFonts w:ascii="Times New Roman" w:hAnsi="Times New Roman" w:cs="Simplified Arabic"/>
+          <w:b/>
+          <w:bCs/>
+          <w:sz w:val="32"/>
+          <w:szCs w:val="32"/>
+          <w:lang w:val="en-GB"/>
+        </w:rPr>
+      </w:pPr>
+      <w:r>
+        <w:rPr>
+          <w:rFonts w:ascii="Times New Roman" w:hAnsi="Times New Roman" w:cs="Simplified Arabic" w:hint="cs"/>
+          <w:b/>
+          <w:bCs/>
+          <w:sz w:val="32"/>
+          <w:szCs w:val="32"/>
+          <w:rtl/>
+          <w:lang w:val="en-GB"/>
+        </w:rPr>
+        <w:lastRenderedPageBreak/>
+        <w:t>الفصل ا</w:t>
+      </w:r>
+      <w:r>
+        <w:rPr>
+          <w:rFonts w:ascii="Times New Roman" w:hAnsi="Times New Roman" w:cs="Simplified Arabic" w:hint="cs"/>
+          <w:b/>
+          <w:bCs/>
+          <w:sz w:val="32"/>
+          <w:szCs w:val="32"/>
+          <w:rtl/>
+          <w:lang w:val="en-GB"/>
+        </w:rPr>
+        <w:t>لرابع</w:t>
+      </w:r>
+      <w:r>
+        <w:rPr>
+          <w:rFonts w:ascii="Times New Roman" w:hAnsi="Times New Roman" w:cs="Simplified Arabic"/>
+          <w:b/>
+          <w:bCs/>
+          <w:sz w:val="32"/>
+          <w:szCs w:val="32"/>
+          <w:lang w:val="en-GB"/>
+        </w:rPr>
+        <w:t xml:space="preserve"> </w:t>
+      </w:r>
+      <w:r>
+        <w:rPr>
+          <w:rFonts w:ascii="Times New Roman" w:hAnsi="Times New Roman" w:cs="Simplified Arabic" w:hint="cs"/>
+          <w:b/>
+          <w:bCs/>
+          <w:sz w:val="32"/>
+          <w:szCs w:val="32"/>
+          <w:rtl/>
+          <w:lang w:val="en-GB"/>
+        </w:rPr>
+        <w:t xml:space="preserve">: </w:t>
+      </w:r>
+      <w:r>
+        <w:rPr>
+          <w:rFonts w:ascii="Times New Roman" w:hAnsi="Times New Roman" w:cs="Simplified Arabic" w:hint="cs"/>
+          <w:b/>
+          <w:bCs/>
+          <w:sz w:val="32"/>
+          <w:szCs w:val="32"/>
+          <w:rtl/>
+          <w:lang w:val="en-GB"/>
+        </w:rPr>
+        <w:t>التقييم</w:t>
+      </w:r>
+    </w:p>
+    <w:p>
+      <w:pPr>
+        <w:bidi/>
+        <w:jc w:val="center"/>
+        <w:rPr>
+          <w:rFonts w:ascii="Times New Roman" w:hAnsi="Times New Roman" w:cs="Simplified Arabic"/>
+          <w:b/>
+          <w:bCs/>
+          <w:sz w:val="32"/>
+          <w:szCs w:val="32"/>
+        </w:rPr>
+      </w:pPr>
+    </w:p>
+    <w:p>
+      <w:pPr>
+        <w:bidi/>
+        <w:ind w:firstLine="720"/>
+        <w:rPr>
+          <w:rStyle w:val="fontstyle01"/>
+          <w:rFonts w:ascii="Times New Roman" w:hAnsi="Times New Roman" w:hint="cs"/>
+          <w:rtl/>
+          <w:lang w:val="en-GB"/>
+        </w:rPr>
+      </w:pPr>
+      <w:r>
+        <w:rPr>
+          <w:rStyle w:val="fontstyle01"/>
+          <w:rFonts w:ascii="Times New Roman" w:hAnsi="Times New Roman" w:hint="cs"/>
+          <w:rtl/>
+          <w:lang w:val="en-GB"/>
+        </w:rPr>
+        <w:t>توصلنا الى خوارزمية رؤية حاسوبية ذات كفاءة عالية نسبياَ في الظروف الجوية الطبيعية حيث كانت نسبة الخطأ تساوي 12%. و كان الأداء كافيا لتحديد المناطق و الطرق المزدحمة بما يحقق أهداف المشروع.</w:t>
+      </w:r>
+    </w:p>
+    <w:p>
+      <w:pPr>
+        <w:bidi/>
+        <w:rPr>
+          <w:rStyle w:val="fontstyle01"/>
+          <w:rFonts w:ascii="Times New Roman" w:hAnsi="Times New Roman" w:hint="cs"/>
+          <w:b/>
+          <w:bCs/>
+          <w:rtl/>
+          <w:lang w:val="en-GB"/>
+        </w:rPr>
+      </w:pPr>
+      <w:r>
+        <w:rPr>
+          <w:rStyle w:val="fontstyle01"/>
+          <w:rFonts w:ascii="Times New Roman" w:hAnsi="Times New Roman" w:hint="cs"/>
+          <w:b/>
+          <w:bCs/>
+          <w:rtl/>
+          <w:lang w:val="en-GB"/>
+        </w:rPr>
+        <w:t xml:space="preserve">كيفية حساب الخطأ : </w:t>
+      </w:r>
+    </w:p>
+    <w:p>
+      <w:pPr>
+        <w:bidi/>
+        <w:ind w:firstLine="720"/>
+        <w:rPr>
+          <w:rFonts w:ascii="Times New Roman" w:hAnsi="Times New Roman" w:cs="Simplified Arabic" w:hint="cs"/>
+          <w:sz w:val="28"/>
+          <w:szCs w:val="28"/>
+          <w:rtl/>
+          <w:lang w:val="en-GB"/>
+        </w:rPr>
+      </w:pPr>
+      <w:r>
+        <w:rPr>
+          <w:rFonts w:ascii="Times New Roman" w:hAnsi="Times New Roman" w:cs="Simplified Arabic" w:hint="cs"/>
+          <w:sz w:val="28"/>
+          <w:szCs w:val="28"/>
+          <w:rtl/>
+          <w:lang w:val="en-GB"/>
+        </w:rPr>
+        <w:t>تعمل الخوارزمية على اكتشاف و تتبع المركبات في الفيديو ثم حساب المركبات المارة في كلا اتجاهي الحركة, و بالتالي تعتمد دقة و كفاءة الخوارزمية على مقدرتها على عد المركبات بدون أخطاء زيادة أو نقصان.</w:t>
+      </w:r>
+      <w:r>
+        <w:rPr>
+          <w:rFonts w:ascii="Times New Roman" w:hAnsi="Times New Roman" w:cs="Simplified Arabic"/>
+          <w:sz w:val="28"/>
+          <w:szCs w:val="28"/>
+        </w:rPr>
+        <w:t xml:space="preserve"> </w:t>
+      </w:r>
+    </w:p>
+    <w:p>
+      <w:pPr>
+        <w:bidi/>
+        <w:ind w:firstLine="720"/>
+        <w:rPr>
+          <w:rFonts w:ascii="Times New Roman" w:hAnsi="Times New Roman" w:cs="Simplified Arabic"/>
+          <w:sz w:val="28"/>
+          <w:szCs w:val="28"/>
+          <w:lang w:val="en-GB"/>
+        </w:rPr>
+      </w:pPr>
+      <w:r>
+        <w:rPr>
+          <w:rFonts w:ascii="Times New Roman" w:hAnsi="Times New Roman" w:cs="Simplified Arabic" w:hint="cs"/>
+          <w:sz w:val="28"/>
+          <w:szCs w:val="28"/>
+          <w:rtl/>
+          <w:lang w:val="en-GB"/>
+        </w:rPr>
+        <w:t>تم اختبار الخوارزمية</w:t>
+      </w:r>
+      <w:r>
+        <w:rPr>
+          <w:rFonts w:ascii="Times New Roman" w:hAnsi="Times New Roman" w:cs="Simplified Arabic"/>
+          <w:sz w:val="28"/>
+          <w:szCs w:val="28"/>
+          <w:lang w:val="en-GB"/>
+        </w:rPr>
+        <w:t xml:space="preserve"> </w:t>
+      </w:r>
+      <w:r>
+        <w:rPr>
+          <w:rFonts w:ascii="Times New Roman" w:hAnsi="Times New Roman" w:cs="Simplified Arabic" w:hint="cs"/>
+          <w:sz w:val="28"/>
+          <w:szCs w:val="28"/>
+          <w:rtl/>
+          <w:lang w:val="en-GB"/>
+        </w:rPr>
+        <w:t xml:space="preserve"> باستخدام تسجيلات فيديو مسبقة لحركة المرور على شارع محدد.</w:t>
+      </w:r>
+    </w:p>
+    <w:p>
+      <w:pPr>
+        <w:bidi/>
+        <w:rPr>
+          <w:rFonts w:ascii="Times New Roman" w:hAnsi="Times New Roman" w:cs="Simplified Arabic" w:hint="cs"/>
+          <w:sz w:val="20"/>
+          <w:szCs w:val="20"/>
+          <w:rtl/>
+          <w:lang w:val="en-GB"/>
+        </w:rPr>
+      </w:pPr>
+      <w:r>
+        <w:rPr>
+          <w:rFonts w:ascii="Times New Roman" w:hAnsi="Times New Roman" w:cs="Simplified Arabic" w:hint="cs"/>
+          <w:sz w:val="20"/>
+          <w:szCs w:val="20"/>
+          <w:rtl/>
+          <w:lang w:val="en-GB"/>
+        </w:rPr>
+        <w:t>جدول (1) يوضح نتائج اختبار الخوارزمية:</w:t>
+      </w:r>
+    </w:p>
+    <w:tbl>
+      <w:tblPr>
+        <w:tblStyle w:val="TableGrid"/>
+        <w:bidiVisual/>
+        <w:tblW w:w="10296" w:type="dxa"/>
+        <w:jc w:val="center"/>
+        <w:tblLook w:val="04A0"/>
+      </w:tblPr>
+      <w:tblGrid>
+        <w:gridCol w:w="1144"/>
+        <w:gridCol w:w="1139"/>
+        <w:gridCol w:w="1144"/>
+        <w:gridCol w:w="1140"/>
+        <w:gridCol w:w="1140"/>
+        <w:gridCol w:w="1143"/>
+        <w:gridCol w:w="1143"/>
+        <w:gridCol w:w="2303"/>
+      </w:tblGrid>
+      <w:tr>
+        <w:trPr>
+          <w:jc w:val="center"/>
+        </w:trPr>
+        <w:tc>
+          <w:tcPr>
+            <w:tcW w:w="1144" w:type="dxa"/>
+          </w:tcPr>
+          <w:p>
+            <w:pPr>
+              <w:bidi/>
+              <w:jc w:val="center"/>
+              <w:rPr>
+                <w:rFonts w:cs="Simplified Arabic" w:hint="cs"/>
+                <w:sz w:val="24"/>
+                <w:szCs w:val="24"/>
+                <w:rtl/>
+                <w:lang w:val="en-GB"/>
+              </w:rPr>
+            </w:pPr>
+            <w:r>
+              <w:rPr>
+                <w:rFonts w:cs="Simplified Arabic" w:hint="cs"/>
+                <w:sz w:val="24"/>
+                <w:szCs w:val="24"/>
+                <w:rtl/>
+                <w:lang w:val="en-GB"/>
+              </w:rPr>
+              <w:t>رقم الإختبار</w:t>
+            </w:r>
+          </w:p>
+        </w:tc>
+        <w:tc>
+          <w:tcPr>
+            <w:tcW w:w="1139" w:type="dxa"/>
+          </w:tcPr>
+          <w:p>
+            <w:pPr>
+              <w:bidi/>
+              <w:jc w:val="center"/>
+              <w:rPr>
+                <w:rFonts w:cs="Simplified Arabic" w:hint="cs"/>
+                <w:sz w:val="24"/>
+                <w:szCs w:val="24"/>
+                <w:rtl/>
+                <w:lang w:val="en-GB"/>
+              </w:rPr>
+            </w:pPr>
+            <w:r>
+              <w:rPr>
+                <w:rFonts w:cs="Simplified Arabic" w:hint="cs"/>
+                <w:sz w:val="24"/>
+                <w:szCs w:val="24"/>
+                <w:rtl/>
+                <w:lang w:val="en-GB"/>
+              </w:rPr>
+              <w:t>طول الفيديو</w:t>
+            </w:r>
+          </w:p>
+        </w:tc>
+        <w:tc>
+          <w:tcPr>
+            <w:tcW w:w="1144" w:type="dxa"/>
+          </w:tcPr>
+          <w:p>
+            <w:pPr>
+              <w:bidi/>
+              <w:jc w:val="center"/>
+              <w:rPr>
+                <w:rFonts w:cs="Simplified Arabic" w:hint="cs"/>
+                <w:sz w:val="24"/>
+                <w:szCs w:val="24"/>
+                <w:rtl/>
+                <w:lang w:val="en-GB"/>
+              </w:rPr>
+            </w:pPr>
+            <w:r>
+              <w:rPr>
+                <w:rFonts w:cs="Simplified Arabic" w:hint="cs"/>
+                <w:sz w:val="24"/>
+                <w:szCs w:val="24"/>
+                <w:rtl/>
+                <w:lang w:val="en-GB"/>
+              </w:rPr>
+              <w:t>جودة الفيديو</w:t>
+            </w:r>
+          </w:p>
+        </w:tc>
+        <w:tc>
+          <w:tcPr>
+            <w:tcW w:w="1140" w:type="dxa"/>
+          </w:tcPr>
+          <w:p>
+            <w:pPr>
+              <w:bidi/>
+              <w:jc w:val="center"/>
+              <w:rPr>
+                <w:rFonts w:cs="Simplified Arabic" w:hint="cs"/>
+                <w:sz w:val="24"/>
+                <w:szCs w:val="24"/>
+                <w:rtl/>
+                <w:lang w:val="en-GB"/>
+              </w:rPr>
+            </w:pPr>
+            <w:r>
+              <w:rPr>
+                <w:rFonts w:cs="Simplified Arabic" w:hint="cs"/>
+                <w:sz w:val="24"/>
+                <w:szCs w:val="24"/>
+                <w:rtl/>
+                <w:lang w:val="en-GB"/>
+              </w:rPr>
+              <w:t>نتيجة الجانب الأيمن</w:t>
+            </w:r>
+          </w:p>
+        </w:tc>
+        <w:tc>
+          <w:tcPr>
+            <w:tcW w:w="1140" w:type="dxa"/>
+          </w:tcPr>
+          <w:p>
+            <w:pPr>
+              <w:bidi/>
+              <w:jc w:val="center"/>
+              <w:rPr>
+                <w:rFonts w:cs="Simplified Arabic" w:hint="cs"/>
+                <w:sz w:val="24"/>
+                <w:szCs w:val="24"/>
+                <w:rtl/>
+                <w:lang w:val="en-GB"/>
+              </w:rPr>
+            </w:pPr>
+            <w:r>
+              <w:rPr>
+                <w:rFonts w:cs="Simplified Arabic" w:hint="cs"/>
+                <w:sz w:val="24"/>
+                <w:szCs w:val="24"/>
+                <w:rtl/>
+                <w:lang w:val="en-GB"/>
+              </w:rPr>
+              <w:t>نتيجة الجانب الأيسر</w:t>
+            </w:r>
+          </w:p>
+        </w:tc>
+        <w:tc>
+          <w:tcPr>
+            <w:tcW w:w="1143" w:type="dxa"/>
+          </w:tcPr>
+          <w:p>
+            <w:pPr>
+              <w:bidi/>
+              <w:jc w:val="center"/>
+              <w:rPr>
+                <w:rFonts w:cs="Simplified Arabic" w:hint="cs"/>
+                <w:sz w:val="24"/>
+                <w:szCs w:val="24"/>
+                <w:rtl/>
+                <w:lang w:val="en-GB"/>
+              </w:rPr>
+            </w:pPr>
+            <w:r>
+              <w:rPr>
+                <w:rFonts w:cs="Simplified Arabic" w:hint="cs"/>
+                <w:sz w:val="24"/>
+                <w:szCs w:val="24"/>
+                <w:rtl/>
+                <w:lang w:val="en-GB"/>
+              </w:rPr>
+              <w:t>النتيجة الحقيقية (يمين)</w:t>
+            </w:r>
+          </w:p>
+        </w:tc>
+        <w:tc>
+          <w:tcPr>
+            <w:tcW w:w="1143" w:type="dxa"/>
+          </w:tcPr>
+          <w:p>
+            <w:pPr>
+              <w:bidi/>
+              <w:jc w:val="center"/>
+              <w:rPr>
+                <w:rFonts w:cs="Simplified Arabic" w:hint="cs"/>
+                <w:sz w:val="24"/>
+                <w:szCs w:val="24"/>
+                <w:rtl/>
+                <w:lang w:val="en-GB"/>
+              </w:rPr>
+            </w:pPr>
+            <w:r>
+              <w:rPr>
+                <w:rFonts w:cs="Simplified Arabic" w:hint="cs"/>
+                <w:sz w:val="24"/>
+                <w:szCs w:val="24"/>
+                <w:rtl/>
+                <w:lang w:val="en-GB"/>
+              </w:rPr>
+              <w:t>النتيجة الحقيقية (شمال)</w:t>
+            </w:r>
+          </w:p>
+        </w:tc>
+        <w:tc>
+          <w:tcPr>
+            <w:tcW w:w="2303" w:type="dxa"/>
+          </w:tcPr>
+          <w:p>
+            <w:pPr>
+              <w:bidi/>
+              <w:jc w:val="center"/>
+              <w:rPr>
+                <w:rFonts w:cs="Simplified Arabic" w:hint="cs"/>
+                <w:sz w:val="24"/>
+                <w:szCs w:val="24"/>
+                <w:rtl/>
+                <w:lang w:val="en-GB"/>
+              </w:rPr>
+            </w:pPr>
+            <w:r>
+              <w:rPr>
+                <w:rFonts w:cs="Simplified Arabic" w:hint="cs"/>
+                <w:sz w:val="24"/>
+                <w:szCs w:val="24"/>
+                <w:rtl/>
+                <w:lang w:val="en-GB"/>
+              </w:rPr>
+              <w:t>النتيجة النهائية</w:t>
+            </w:r>
+          </w:p>
+        </w:tc>
+      </w:tr>
+      <w:tr>
+        <w:trPr>
+          <w:jc w:val="center"/>
+        </w:trPr>
+        <w:tc>
+          <w:tcPr>
+            <w:tcW w:w="1144" w:type="dxa"/>
+          </w:tcPr>
+          <w:p>
+            <w:pPr>
+              <w:bidi/>
+              <w:jc w:val="center"/>
+              <w:rPr>
+                <w:rFonts w:cs="Simplified Arabic" w:hint="cs"/>
+                <w:sz w:val="24"/>
+                <w:szCs w:val="24"/>
+                <w:rtl/>
+                <w:lang w:val="en-GB"/>
+              </w:rPr>
+            </w:pPr>
+            <w:r>
+              <w:rPr>
+                <w:rFonts w:cs="Simplified Arabic" w:hint="cs"/>
+                <w:sz w:val="24"/>
+                <w:szCs w:val="24"/>
+                <w:rtl/>
+                <w:lang w:val="en-GB"/>
+              </w:rPr>
+              <w:t>1</w:t>
+            </w:r>
+          </w:p>
+        </w:tc>
+        <w:tc>
+          <w:tcPr>
+            <w:tcW w:w="1139" w:type="dxa"/>
+          </w:tcPr>
+          <w:p>
+            <w:pPr>
+              <w:bidi/>
+              <w:jc w:val="center"/>
+              <w:rPr>
+                <w:rFonts w:cs="Simplified Arabic" w:hint="cs"/>
+                <w:sz w:val="24"/>
+                <w:szCs w:val="24"/>
+                <w:rtl/>
+                <w:lang w:val="en-GB"/>
+              </w:rPr>
+            </w:pPr>
+            <w:r>
+              <w:rPr>
+                <w:rFonts w:cs="Simplified Arabic" w:hint="cs"/>
+                <w:sz w:val="24"/>
+                <w:szCs w:val="24"/>
+                <w:rtl/>
+                <w:lang w:val="en-GB"/>
+              </w:rPr>
+              <w:t>53 ثانية</w:t>
+            </w:r>
+          </w:p>
+        </w:tc>
+        <w:tc>
+          <w:tcPr>
+            <w:tcW w:w="1144" w:type="dxa"/>
+          </w:tcPr>
+          <w:p>
+            <w:pPr>
+              <w:bidi/>
+              <w:jc w:val="center"/>
+              <w:rPr>
+                <w:rFonts w:cs="Simplified Arabic" w:hint="cs"/>
+                <w:sz w:val="24"/>
+                <w:szCs w:val="24"/>
+                <w:rtl/>
+                <w:lang w:val="en-GB"/>
+              </w:rPr>
+            </w:pPr>
+            <w:r>
+              <w:rPr>
+                <w:rFonts w:cs="Simplified Arabic" w:hint="cs"/>
+                <w:sz w:val="24"/>
+                <w:szCs w:val="24"/>
+                <w:rtl/>
+                <w:lang w:val="en-GB"/>
+              </w:rPr>
+              <w:t>جيدة</w:t>
+            </w:r>
+          </w:p>
+        </w:tc>
+        <w:tc>
+          <w:tcPr>
+            <w:tcW w:w="1140" w:type="dxa"/>
+          </w:tcPr>
+          <w:p>
+            <w:pPr>
+              <w:bidi/>
+              <w:jc w:val="center"/>
+              <w:rPr>
+                <w:rFonts w:cs="Simplified Arabic" w:hint="cs"/>
+                <w:sz w:val="24"/>
+                <w:szCs w:val="24"/>
+                <w:rtl/>
+                <w:lang w:val="en-GB"/>
+              </w:rPr>
+            </w:pPr>
+            <w:r>
+              <w:rPr>
+                <w:rFonts w:cs="Simplified Arabic" w:hint="cs"/>
+                <w:sz w:val="24"/>
+                <w:szCs w:val="24"/>
+                <w:rtl/>
+                <w:lang w:val="en-GB"/>
+              </w:rPr>
+              <w:t>82</w:t>
+            </w:r>
+          </w:p>
+        </w:tc>
+        <w:tc>
+          <w:tcPr>
+            <w:tcW w:w="1140" w:type="dxa"/>
+          </w:tcPr>
+          <w:p>
+            <w:pPr>
+              <w:bidi/>
+              <w:jc w:val="center"/>
+              <w:rPr>
+                <w:rFonts w:cs="Simplified Arabic" w:hint="cs"/>
+                <w:sz w:val="24"/>
+                <w:szCs w:val="24"/>
+                <w:rtl/>
+                <w:lang w:val="en-GB"/>
+              </w:rPr>
+            </w:pPr>
+            <w:r>
+              <w:rPr>
+                <w:rFonts w:cs="Simplified Arabic" w:hint="cs"/>
+                <w:sz w:val="24"/>
+                <w:szCs w:val="24"/>
+                <w:rtl/>
+                <w:lang w:val="en-GB"/>
+              </w:rPr>
+              <w:t>68</w:t>
+            </w:r>
+          </w:p>
+        </w:tc>
+        <w:tc>
+          <w:tcPr>
+            <w:tcW w:w="1143" w:type="dxa"/>
+          </w:tcPr>
+          <w:p>
+            <w:pPr>
+              <w:bidi/>
+              <w:jc w:val="center"/>
+              <w:rPr>
+                <w:rFonts w:cs="Simplified Arabic" w:hint="cs"/>
+                <w:sz w:val="24"/>
+                <w:szCs w:val="24"/>
+                <w:rtl/>
+                <w:lang w:val="en-GB"/>
+              </w:rPr>
+            </w:pPr>
+            <w:r>
+              <w:rPr>
+                <w:rFonts w:cs="Simplified Arabic" w:hint="cs"/>
+                <w:sz w:val="24"/>
+                <w:szCs w:val="24"/>
+                <w:rtl/>
+                <w:lang w:val="en-GB"/>
+              </w:rPr>
+              <w:t>80</w:t>
+            </w:r>
+          </w:p>
+        </w:tc>
+        <w:tc>
+          <w:tcPr>
+            <w:tcW w:w="1143" w:type="dxa"/>
+          </w:tcPr>
+          <w:p>
+            <w:pPr>
+              <w:bidi/>
+              <w:jc w:val="center"/>
+              <w:rPr>
+                <w:rFonts w:cs="Simplified Arabic" w:hint="cs"/>
+                <w:sz w:val="24"/>
+                <w:szCs w:val="24"/>
+                <w:rtl/>
+                <w:lang w:val="en-GB"/>
+              </w:rPr>
+            </w:pPr>
+            <w:r>
+              <w:rPr>
+                <w:rFonts w:cs="Simplified Arabic" w:hint="cs"/>
+                <w:sz w:val="24"/>
+                <w:szCs w:val="24"/>
+                <w:rtl/>
+                <w:lang w:val="en-GB"/>
+              </w:rPr>
+              <w:t>52</w:t>
+            </w:r>
+          </w:p>
+        </w:tc>
+        <w:tc>
+          <w:tcPr>
+            <w:tcW w:w="2303" w:type="dxa"/>
+          </w:tcPr>
+          <w:p>
+            <w:pPr>
+              <w:bidi/>
+              <w:jc w:val="center"/>
+              <w:rPr>
+                <w:rFonts w:cs="Simplified Arabic" w:hint="cs"/>
+                <w:sz w:val="24"/>
+                <w:szCs w:val="24"/>
+                <w:rtl/>
+                <w:lang w:val="en-GB"/>
+              </w:rPr>
+            </w:pPr>
+            <w:r>
+              <w:rPr>
+                <w:rFonts w:cs="Simplified Arabic" w:hint="cs"/>
+                <w:sz w:val="24"/>
+                <w:szCs w:val="24"/>
+                <w:rtl/>
+                <w:lang w:val="en-GB"/>
+              </w:rPr>
+              <w:t>132 من أصل 150</w:t>
+            </w:r>
+          </w:p>
+          <w:p>
+            <w:pPr>
+              <w:bidi/>
+              <w:jc w:val="center"/>
+              <w:rPr>
+                <w:rFonts w:eastAsiaTheme="minorEastAsia" w:cs="Simplified Arabic"/>
+                <w:sz w:val="24"/>
+                <w:szCs w:val="24"/>
+                <w:lang w:eastAsia="ja-JP"/>
+              </w:rPr>
+            </w:pPr>
+            <w:r>
+              <w:rPr>
+                <w:rFonts w:eastAsiaTheme="minorEastAsia" w:cs="Simplified Arabic"/>
+                <w:sz w:val="24"/>
+                <w:szCs w:val="24"/>
+                <w:lang w:eastAsia="ja-JP"/>
+              </w:rPr>
+              <w:t>False negatives : 18</w:t>
+            </w:r>
+          </w:p>
+          <w:p>
+            <w:pPr>
+              <w:bidi/>
+              <w:jc w:val="center"/>
+              <w:rPr>
+                <w:rFonts w:eastAsiaTheme="minorEastAsia" w:cs="Simplified Arabic" w:hint="cs"/>
+                <w:sz w:val="24"/>
+                <w:szCs w:val="24"/>
+                <w:rtl/>
+                <w:lang w:eastAsia="ja-JP"/>
+              </w:rPr>
+            </w:pPr>
+            <w:r>
+              <w:rPr>
+                <w:rFonts w:eastAsiaTheme="minorEastAsia" w:cs="Simplified Arabic"/>
+                <w:sz w:val="24"/>
+                <w:szCs w:val="24"/>
+                <w:lang w:eastAsia="ja-JP"/>
+              </w:rPr>
+              <w:t>False positives : 0</w:t>
+            </w:r>
+          </w:p>
+        </w:tc>
+      </w:tr>
+      <w:tr>
+        <w:trPr>
+          <w:jc w:val="center"/>
+        </w:trPr>
+        <w:tc>
+          <w:tcPr>
+            <w:tcW w:w="1144" w:type="dxa"/>
+          </w:tcPr>
+          <w:p>
+            <w:pPr>
+              <w:bidi/>
+              <w:jc w:val="center"/>
+              <w:rPr>
+                <w:rFonts w:cs="Simplified Arabic" w:hint="cs"/>
+                <w:sz w:val="24"/>
+                <w:szCs w:val="24"/>
+                <w:rtl/>
+                <w:lang w:val="en-GB"/>
+              </w:rPr>
+            </w:pPr>
+            <w:r>
+              <w:rPr>
+                <w:rFonts w:cs="Simplified Arabic" w:hint="cs"/>
+                <w:sz w:val="24"/>
+                <w:szCs w:val="24"/>
+                <w:rtl/>
+                <w:lang w:val="en-GB"/>
+              </w:rPr>
+              <w:t>2</w:t>
+            </w:r>
+          </w:p>
+        </w:tc>
+        <w:tc>
+          <w:tcPr>
+            <w:tcW w:w="1139" w:type="dxa"/>
+          </w:tcPr>
+          <w:p>
+            <w:pPr>
+              <w:bidi/>
+              <w:jc w:val="center"/>
+              <w:rPr>
+                <w:rFonts w:cs="Simplified Arabic" w:hint="cs"/>
+                <w:sz w:val="24"/>
+                <w:szCs w:val="24"/>
+                <w:rtl/>
+                <w:lang w:val="en-GB"/>
+              </w:rPr>
+            </w:pPr>
+            <w:r>
+              <w:rPr>
+                <w:rFonts w:cs="Simplified Arabic" w:hint="cs"/>
+                <w:sz w:val="24"/>
+                <w:szCs w:val="24"/>
+                <w:rtl/>
+                <w:lang w:val="en-GB"/>
+              </w:rPr>
+              <w:t>3 دقائق و 30 ثانية</w:t>
+            </w:r>
+          </w:p>
+        </w:tc>
+        <w:tc>
+          <w:tcPr>
+            <w:tcW w:w="1144" w:type="dxa"/>
+          </w:tcPr>
+          <w:p>
+            <w:pPr>
+              <w:bidi/>
+              <w:jc w:val="center"/>
+              <w:rPr>
+                <w:rFonts w:cs="Simplified Arabic" w:hint="cs"/>
+                <w:sz w:val="24"/>
+                <w:szCs w:val="24"/>
+                <w:rtl/>
+                <w:lang w:val="en-GB"/>
+              </w:rPr>
+            </w:pPr>
+            <w:r>
+              <w:rPr>
+                <w:rFonts w:cs="Simplified Arabic" w:hint="cs"/>
+                <w:sz w:val="24"/>
+                <w:szCs w:val="24"/>
+                <w:rtl/>
+                <w:lang w:val="en-GB"/>
+              </w:rPr>
+              <w:t>سيئة و معتمة (بداية الصباح)</w:t>
+            </w:r>
+          </w:p>
+        </w:tc>
+        <w:tc>
+          <w:tcPr>
+            <w:tcW w:w="1140" w:type="dxa"/>
+          </w:tcPr>
+          <w:p>
+            <w:pPr>
+              <w:bidi/>
+              <w:jc w:val="center"/>
+              <w:rPr>
+                <w:rFonts w:cs="Simplified Arabic" w:hint="cs"/>
+                <w:sz w:val="24"/>
+                <w:szCs w:val="24"/>
+                <w:rtl/>
+                <w:lang w:val="en-GB"/>
+              </w:rPr>
+            </w:pPr>
+            <w:r>
+              <w:rPr>
+                <w:rFonts w:cs="Simplified Arabic" w:hint="cs"/>
+                <w:sz w:val="24"/>
+                <w:szCs w:val="24"/>
+                <w:rtl/>
+                <w:lang w:val="en-GB"/>
+              </w:rPr>
+              <w:t>150</w:t>
+            </w:r>
+          </w:p>
+        </w:tc>
+        <w:tc>
+          <w:tcPr>
+            <w:tcW w:w="1140" w:type="dxa"/>
+          </w:tcPr>
+          <w:p>
+            <w:pPr>
+              <w:bidi/>
+              <w:jc w:val="center"/>
+              <w:rPr>
+                <w:rFonts w:cs="Simplified Arabic" w:hint="cs"/>
+                <w:sz w:val="24"/>
+                <w:szCs w:val="24"/>
+                <w:rtl/>
+                <w:lang w:val="en-GB"/>
+              </w:rPr>
+            </w:pPr>
+            <w:r>
+              <w:rPr>
+                <w:rFonts w:cs="Simplified Arabic" w:hint="cs"/>
+                <w:sz w:val="24"/>
+                <w:szCs w:val="24"/>
+                <w:rtl/>
+                <w:lang w:val="en-GB"/>
+              </w:rPr>
+              <w:t>31</w:t>
+            </w:r>
+          </w:p>
+        </w:tc>
+        <w:tc>
+          <w:tcPr>
+            <w:tcW w:w="1143" w:type="dxa"/>
+          </w:tcPr>
+          <w:p>
+            <w:pPr>
+              <w:bidi/>
+              <w:jc w:val="center"/>
+              <w:rPr>
+                <w:rFonts w:cs="Simplified Arabic" w:hint="cs"/>
+                <w:sz w:val="24"/>
+                <w:szCs w:val="24"/>
+                <w:rtl/>
+                <w:lang w:val="en-GB"/>
+              </w:rPr>
+            </w:pPr>
+            <w:r>
+              <w:rPr>
+                <w:rFonts w:cs="Simplified Arabic" w:hint="cs"/>
+                <w:sz w:val="24"/>
+                <w:szCs w:val="24"/>
+                <w:rtl/>
+                <w:lang w:val="en-GB"/>
+              </w:rPr>
+              <w:t>70</w:t>
+            </w:r>
+          </w:p>
+        </w:tc>
+        <w:tc>
+          <w:tcPr>
+            <w:tcW w:w="1143" w:type="dxa"/>
+          </w:tcPr>
+          <w:p>
+            <w:pPr>
+              <w:bidi/>
+              <w:jc w:val="center"/>
+              <w:rPr>
+                <w:rFonts w:cs="Simplified Arabic" w:hint="cs"/>
+                <w:sz w:val="24"/>
+                <w:szCs w:val="24"/>
+                <w:rtl/>
+                <w:lang w:val="en-GB"/>
+              </w:rPr>
+            </w:pPr>
+            <w:r>
+              <w:rPr>
+                <w:rFonts w:cs="Simplified Arabic" w:hint="cs"/>
+                <w:sz w:val="24"/>
+                <w:szCs w:val="24"/>
+                <w:rtl/>
+                <w:lang w:val="en-GB"/>
+              </w:rPr>
+              <w:t>0</w:t>
+            </w:r>
+          </w:p>
+        </w:tc>
+        <w:tc>
+          <w:tcPr>
+            <w:tcW w:w="2303" w:type="dxa"/>
+          </w:tcPr>
+          <w:p>
+            <w:pPr>
+              <w:bidi/>
+              <w:jc w:val="center"/>
+              <w:rPr>
+                <w:rFonts w:cs="Simplified Arabic" w:hint="cs"/>
+                <w:sz w:val="24"/>
+                <w:szCs w:val="24"/>
+                <w:rtl/>
+                <w:lang w:val="en-GB"/>
+              </w:rPr>
+            </w:pPr>
+            <w:r>
+              <w:rPr>
+                <w:rFonts w:cs="Simplified Arabic" w:hint="cs"/>
+                <w:sz w:val="24"/>
+                <w:szCs w:val="24"/>
+                <w:rtl/>
+                <w:lang w:val="en-GB"/>
+              </w:rPr>
+              <w:t>181 من أصل 70</w:t>
+            </w:r>
+          </w:p>
+          <w:p>
+            <w:pPr>
+              <w:bidi/>
+              <w:jc w:val="center"/>
+              <w:rPr>
+                <w:rFonts w:eastAsiaTheme="minorEastAsia" w:cs="Simplified Arabic"/>
+                <w:sz w:val="24"/>
+                <w:szCs w:val="24"/>
+                <w:lang w:eastAsia="ja-JP"/>
+              </w:rPr>
+            </w:pPr>
+            <w:r>
+              <w:rPr>
+                <w:rFonts w:eastAsiaTheme="minorEastAsia" w:cs="Simplified Arabic"/>
+                <w:sz w:val="24"/>
+                <w:szCs w:val="24"/>
+                <w:lang w:eastAsia="ja-JP"/>
+              </w:rPr>
+              <w:t>False negatives : 0</w:t>
+            </w:r>
+          </w:p>
+          <w:p>
+            <w:pPr>
+              <w:bidi/>
+              <w:jc w:val="center"/>
+              <w:rPr>
+                <w:rFonts w:eastAsiaTheme="minorEastAsia" w:cs="Simplified Arabic"/>
+                <w:sz w:val="24"/>
+                <w:szCs w:val="24"/>
+                <w:lang w:eastAsia="ja-JP"/>
+              </w:rPr>
+            </w:pPr>
+            <w:r>
+              <w:rPr>
+                <w:rFonts w:eastAsiaTheme="minorEastAsia" w:cs="Simplified Arabic"/>
+                <w:sz w:val="24"/>
+                <w:szCs w:val="24"/>
+                <w:lang w:eastAsia="ja-JP"/>
+              </w:rPr>
+              <w:t>False positives : 111</w:t>
+            </w:r>
+          </w:p>
+        </w:tc>
+      </w:tr>
+    </w:tbl>
+    <w:p>
+      <w:pPr>
+        <w:bidi/>
+        <w:rPr>
+          <w:rFonts w:ascii="Times New Roman" w:hAnsi="Times New Roman" w:cs="Simplified Arabic" w:hint="cs"/>
+          <w:noProof/>
+          <w:sz w:val="28"/>
+          <w:szCs w:val="28"/>
+          <w:rtl/>
+        </w:rPr>
+      </w:pPr>
+    </w:p>
+    <w:p>
+      <w:pPr>
+        <w:bidi/>
+        <w:ind w:firstLine="720"/>
+        <w:rPr>
+          <w:rFonts w:ascii="Times New Roman" w:hAnsi="Times New Roman" w:cs="Simplified Arabic" w:hint="cs"/>
+          <w:noProof/>
+          <w:sz w:val="28"/>
+          <w:szCs w:val="28"/>
+          <w:rtl/>
+        </w:rPr>
+      </w:pPr>
+      <w:r>
+        <w:rPr>
+          <w:rFonts w:ascii="Times New Roman" w:hAnsi="Times New Roman" w:cs="Simplified Arabic" w:hint="cs"/>
+          <w:noProof/>
+          <w:sz w:val="28"/>
+          <w:szCs w:val="28"/>
+          <w:rtl/>
+        </w:rPr>
+        <w:t>من الملاحظ أن العوامل المؤثرة على دقة الخوارزمية هي:</w:t>
+      </w:r>
+    </w:p>
+    <w:p>
+      <w:pPr>
+        <w:pStyle w:val="ListParagraph"/>
+        <w:numPr>
+          <w:ilvl w:val="0"/>
+          <w:numId w:val="18"/>
+        </w:numPr>
+        <w:bidi/>
+        <w:rPr>
+          <w:rFonts w:ascii="Times New Roman" w:cs="Simplified Arabic" w:hint="cs"/>
+          <w:noProof/>
+          <w:sz w:val="28"/>
+          <w:szCs w:val="28"/>
+        </w:rPr>
+      </w:pPr>
+      <w:r>
+        <w:rPr>
+          <w:rFonts w:ascii="Times New Roman" w:cs="Simplified Arabic" w:hint="cs"/>
+          <w:noProof/>
+          <w:sz w:val="28"/>
+          <w:szCs w:val="28"/>
+          <w:rtl/>
+        </w:rPr>
+        <w:t>جودة الفيديو عموما حيث تؤثر الضوضاء على مقدرة الخوارزمية على اكتشاف المركبة.</w:t>
+      </w:r>
+    </w:p>
+    <w:p>
+      <w:pPr>
+        <w:pStyle w:val="ListParagraph"/>
+        <w:numPr>
+          <w:ilvl w:val="0"/>
+          <w:numId w:val="18"/>
+        </w:numPr>
+        <w:bidi/>
+        <w:rPr>
+          <w:rFonts w:ascii="Times New Roman" w:cs="Simplified Arabic" w:hint="cs"/>
+          <w:noProof/>
+          <w:sz w:val="28"/>
+          <w:szCs w:val="28"/>
+        </w:rPr>
+      </w:pPr>
+      <w:r>
+        <w:rPr>
+          <w:rFonts w:ascii="Times New Roman" w:cs="Simplified Arabic" w:hint="cs"/>
+          <w:noProof/>
+          <w:sz w:val="28"/>
+          <w:szCs w:val="28"/>
+          <w:rtl/>
+        </w:rPr>
+        <w:t>الإضاءة سواء كانت من الشمس أو المركبة نفسها.</w:t>
+      </w:r>
+    </w:p>
+    <w:p>
+      <w:pPr>
+        <w:pStyle w:val="ListParagraph"/>
+        <w:numPr>
+          <w:ilvl w:val="0"/>
+          <w:numId w:val="18"/>
+        </w:numPr>
+        <w:bidi/>
+        <w:rPr>
+          <w:rFonts w:ascii="Times New Roman" w:cs="Simplified Arabic" w:hint="cs"/>
+          <w:noProof/>
+          <w:sz w:val="28"/>
+          <w:szCs w:val="28"/>
+          <w:rtl/>
+        </w:rPr>
+      </w:pPr>
+      <w:r>
+        <w:rPr>
+          <w:rFonts w:ascii="Times New Roman" w:cs="Simplified Arabic" w:hint="cs"/>
+          <w:noProof/>
+          <w:sz w:val="28"/>
+          <w:szCs w:val="28"/>
+          <w:rtl/>
+        </w:rPr>
+        <w:t>زاوية تركيب الكاميرا : من الأفضل أن تكون الكامير في منتصف الطريق بحيث لا تغطي مركبة رؤية مركبة أخرى (</w:t>
+      </w:r>
+      <w:r>
+        <w:rPr>
+          <w:rFonts w:ascii="Times New Roman" w:eastAsiaTheme="minorEastAsia" w:cs="Simplified Arabic"/>
+          <w:noProof/>
+          <w:sz w:val="28"/>
+          <w:szCs w:val="28"/>
+          <w:lang w:eastAsia="ja-JP"/>
+        </w:rPr>
+        <w:t>bird-eye view</w:t>
+      </w:r>
+      <w:r>
+        <w:rPr>
+          <w:rFonts w:ascii="Times New Roman" w:cs="Simplified Arabic" w:hint="cs"/>
+          <w:noProof/>
+          <w:sz w:val="28"/>
+          <w:szCs w:val="28"/>
+          <w:rtl/>
+        </w:rPr>
+        <w:t>). و ظهر ذلك في الإختبار الأول.</w:t>
+      </w:r>
+    </w:p>
+    <w:p>
+      <w:pPr>
+        <w:bidi/>
+        <w:ind w:firstLine="720"/>
+        <w:rPr>
+          <w:rFonts w:ascii="Times New Roman" w:hAnsi="Times New Roman" w:cs="Simplified Arabic"/>
+          <w:sz w:val="28"/>
+          <w:szCs w:val="28"/>
+          <w:lang w:val="en-GB"/>
+        </w:rPr>
+      </w:pPr>
+      <w:r>
+        <w:rPr>
+          <w:rFonts w:ascii="Times New Roman" w:hAnsi="Times New Roman" w:cs="Simplified Arabic" w:hint="cs"/>
+          <w:sz w:val="20"/>
+          <w:szCs w:val="20"/>
+          <w:rtl/>
+          <w:lang w:val="en-GB"/>
+        </w:rPr>
+        <w:lastRenderedPageBreak/>
+        <w:t>صورة (1) لنتيجة الإختبار الأول :</w:t>
+      </w:r>
+      <w:r>
+        <w:rPr>
+          <w:rFonts w:ascii="Times New Roman" w:hAnsi="Times New Roman" w:cs="Simplified Arabic"/>
+          <w:noProof/>
+          <w:sz w:val="28"/>
+          <w:szCs w:val="28"/>
+        </w:rPr>
+        <w:drawing>
+          <wp:inline distT="0" distB="0" distL="0" distR="0">
+            <wp:extent cx="5373494" cy="3220871"/>
+            <wp:effectExtent l="19050" t="0" r="0" b="0"/>
+            <wp:docPr id="4" name="Picture 3" descr="C:\Users\AL Gadi\AppData\Local\Microsoft\Windows\INetCache\Content.Word\test 1 - up80 - down52.png"/>
+            <wp:cNvGraphicFramePr>
+              <a:graphicFrameLocks xmlns:a="http://schemas.openxmlformats.org/drawingml/2006/main" noChangeAspect="1"/>
+            </wp:cNvGraphicFramePr>
+            <a:graphic xmlns:a="http://schemas.openxmlformats.org/drawingml/2006/main">
+              <a:graphicData uri="http://schemas.openxmlformats.org/drawingml/2006/picture">
+                <pic:pic xmlns:pic="http://schemas.openxmlformats.org/drawingml/2006/picture">
+                  <pic:nvPicPr>
+                    <pic:cNvPr id="0" name="Picture 3" descr="C:\Users\AL Gadi\AppData\Local\Microsoft\Windows\INetCache\Content.Word\test 1 - up80 - down52.png"/>
+                    <pic:cNvPicPr>
+                      <a:picLocks noChangeAspect="1" noChangeArrowheads="1"/>
+                    </pic:cNvPicPr>
+                  </pic:nvPicPr>
+                  <pic:blipFill>
+                    <a:blip r:embed="rId10"/>
+                    <a:srcRect/>
+                    <a:stretch>
+                      <a:fillRect/>
+                    </a:stretch>
+                  </pic:blipFill>
+                  <pic:spPr bwMode="auto">
+                    <a:xfrm>
+                      <a:off x="0" y="0"/>
+                      <a:ext cx="5369338" cy="3218380"/>
+                    </a:xfrm>
+                    <a:prstGeom prst="rect">
+                      <a:avLst/>
+                    </a:prstGeom>
+                    <a:noFill/>
+                    <a:ln w="9525">
+                      <a:noFill/>
+                      <a:miter lim="800000"/>
+                      <a:headEnd/>
+                      <a:tailEnd/>
+                    </a:ln>
+                  </pic:spPr>
+                </pic:pic>
+              </a:graphicData>
+            </a:graphic>
+          </wp:inline>
+        </w:drawing>
+      </w:r>
+    </w:p>
+    <w:p>
+      <w:pPr>
+        <w:bidi/>
+        <w:ind w:firstLine="720"/>
+        <w:jc w:val="center"/>
+        <w:rPr>
+          <w:rFonts w:ascii="Times New Roman" w:hAnsi="Times New Roman" w:cs="Simplified Arabic" w:hint="cs"/>
+          <w:sz w:val="20"/>
+          <w:szCs w:val="20"/>
+          <w:rtl/>
+          <w:lang w:val="en-GB"/>
+        </w:rPr>
+      </w:pPr>
+    </w:p>
+    <w:p>
+      <w:pPr>
+        <w:bidi/>
+        <w:ind w:firstLine="720"/>
+        <w:rPr>
+          <w:rFonts w:ascii="Times New Roman" w:hAnsi="Times New Roman" w:cs="Simplified Arabic" w:hint="cs"/>
+          <w:sz w:val="20"/>
+          <w:szCs w:val="20"/>
+          <w:rtl/>
+          <w:lang w:val="en-GB"/>
+        </w:rPr>
+      </w:pPr>
+      <w:r>
+        <w:rPr>
+          <w:rFonts w:ascii="Times New Roman" w:hAnsi="Times New Roman" w:cs="Simplified Arabic" w:hint="cs"/>
+          <w:sz w:val="20"/>
+          <w:szCs w:val="20"/>
+          <w:rtl/>
+          <w:lang w:val="en-GB"/>
+        </w:rPr>
+        <w:t>صورة (2) لنتيجة الإختبار الثاتي :</w:t>
+      </w:r>
+    </w:p>
+    <w:p>
+      <w:pPr>
+        <w:bidi/>
+        <w:rPr>
+          <w:rFonts w:ascii="Times New Roman" w:hAnsi="Times New Roman" w:cs="Simplified Arabic" w:hint="cs"/>
+          <w:sz w:val="20"/>
+          <w:szCs w:val="20"/>
+          <w:rtl/>
+          <w:lang w:val="en-GB"/>
+        </w:rPr>
+      </w:pPr>
+      <w:r>
+        <w:rPr>
+          <w:rFonts w:ascii="Times New Roman" w:hAnsi="Times New Roman" w:cs="Simplified Arabic" w:hint="cs"/>
+          <w:sz w:val="20"/>
+          <w:szCs w:val="20"/>
+          <w:lang w:val="en-GB"/>
+        </w:rPr>
+        <w:pict>
+          <v:shapetype id="_x0000_t75" coordsize="21600,21600" o:spt="75" o:preferrelative="t" path="m@4@5l@4@11@9@11@9@5xe" filled="f" stroked="f">
+            <v:stroke joinstyle="miter"/>
+            <v:formulas>
+              <v:f eqn="if lineDrawn pixelLineWidth 0"/>
+              <v:f eqn="sum @0 1 0"/>
+              <v:f eqn="sum 0 0 @1"/>
+              <v:f eqn="prod @2 1 2"/>
+              <v:f eqn="prod @3 21600 pixelWidth"/>
+              <v:f eqn="prod @3 21600 pixelHeight"/>
+              <v:f eqn="sum @0 0 1"/>
+              <v:f eqn="prod @6 1 2"/>
+              <v:f eqn="prod @7 21600 pixelWidth"/>
+              <v:f eqn="sum @8 21600 0"/>
+              <v:f eqn="prod @7 21600 pixelHeight"/>
+              <v:f eqn="sum @10 21600 0"/>
+            </v:formulas>
+            <v:path o:extrusionok="f" gradientshapeok="t" o:connecttype="rect"/>
+            <o:lock v:ext="edit" aspectratio="t"/>
+          </v:shapetype>
+          <v:shape id="_x0000_i1025" type="#_x0000_t75" style="width:423.25pt;height:253.55pt">
+            <v:imagedata r:id="rId11" o:title="test 2 - up70 - down none"/>
+          </v:shape>
+        </w:pict>
+      </w:r>
     </w:p>
     <w:sectPr>
       <w:pgSz w:w="11907" w:h="16839" w:code="9"/>
@@ -14681,7 +14512,7 @@
     <w:lvl w:ilvl="0">
       <w:start w:val="1"/>
       <w:numFmt w:val="decimal"/>
-      <w:pStyle w:val="1"/>
+      <w:pStyle w:val="Heading1"/>
       <w:lvlText w:val="%1"/>
       <w:lvlJc w:val="left"/>
       <w:pPr>
@@ -14691,7 +14522,7 @@
     <w:lvl w:ilvl="1">
       <w:start w:val="1"/>
       <w:numFmt w:val="decimal"/>
-      <w:pStyle w:val="2"/>
+      <w:pStyle w:val="Heading2"/>
       <w:lvlText w:val="%1.%2"/>
       <w:lvlJc w:val="left"/>
       <w:pPr>
@@ -14701,7 +14532,7 @@
     <w:lvl w:ilvl="2">
       <w:start w:val="1"/>
       <w:numFmt w:val="decimal"/>
-      <w:pStyle w:val="3"/>
+      <w:pStyle w:val="Heading3"/>
       <w:lvlText w:val="%1.%2.%3"/>
       <w:lvlJc w:val="left"/>
       <w:pPr>
@@ -14711,7 +14542,7 @@
     <w:lvl w:ilvl="3">
       <w:start w:val="1"/>
       <w:numFmt w:val="decimal"/>
-      <w:pStyle w:val="4"/>
+      <w:pStyle w:val="Heading4"/>
       <w:lvlText w:val="%1.%2.%3.%4"/>
       <w:lvlJc w:val="left"/>
       <w:pPr>
@@ -14721,7 +14552,7 @@
     <w:lvl w:ilvl="4">
       <w:start w:val="1"/>
       <w:numFmt w:val="decimal"/>
-      <w:pStyle w:val="5"/>
+      <w:pStyle w:val="Heading5"/>
       <w:lvlText w:val="%1.%2.%3.%4.%5"/>
       <w:lvlJc w:val="left"/>
       <w:pPr>
@@ -14731,7 +14562,7 @@
     <w:lvl w:ilvl="5">
       <w:start w:val="1"/>
       <w:numFmt w:val="decimal"/>
-      <w:pStyle w:val="6"/>
+      <w:pStyle w:val="Heading6"/>
       <w:lvlText w:val="%1.%2.%3.%4.%5.%6"/>
       <w:lvlJc w:val="left"/>
       <w:pPr>
@@ -14741,7 +14572,7 @@
     <w:lvl w:ilvl="6">
       <w:start w:val="1"/>
       <w:numFmt w:val="decimal"/>
-      <w:pStyle w:val="7"/>
+      <w:pStyle w:val="Heading7"/>
       <w:lvlText w:val="%1.%2.%3.%4.%5.%6.%7"/>
       <w:lvlJc w:val="left"/>
       <w:pPr>
@@ -14751,7 +14582,7 @@
     <w:lvl w:ilvl="7">
       <w:start w:val="1"/>
       <w:numFmt w:val="decimal"/>
-      <w:pStyle w:val="8"/>
+      <w:pStyle w:val="Heading8"/>
       <w:lvlText w:val="%1.%2.%3.%4.%5.%6.%7.%8"/>
       <w:lvlJc w:val="left"/>
       <w:pPr>
@@ -14761,7 +14592,7 @@
     <w:lvl w:ilvl="8">
       <w:start w:val="1"/>
       <w:numFmt w:val="decimal"/>
-      <w:pStyle w:val="9"/>
+      <w:pStyle w:val="Heading9"/>
       <w:lvlText w:val="%1.%2.%3.%4.%5.%6.%7.%8.%9"/>
       <w:lvlJc w:val="left"/>
       <w:pPr>
@@ -16540,16 +16371,16 @@
     <w:lsdException w:name="Bibliography" w:uiPriority="37"/>
     <w:lsdException w:name="TOC Heading" w:uiPriority="39" w:qFormat="1"/>
   </w:latentStyles>
-  <w:style w:type="paragraph" w:default="1" w:styleId="a">
+  <w:style w:type="paragraph" w:default="1" w:styleId="Normal">
     <w:name w:val="Normal"/>
     <w:qFormat/>
     <w:rsid w:val="00FB61A0"/>
   </w:style>
-  <w:style w:type="paragraph" w:styleId="1">
+  <w:style w:type="paragraph" w:styleId="Heading1">
     <w:name w:val="heading 1"/>
-    <w:basedOn w:val="a"/>
-    <w:next w:val="a"/>
-    <w:link w:val="1Char"/>
+    <w:basedOn w:val="Normal"/>
+    <w:next w:val="Normal"/>
+    <w:link w:val="Heading1Char"/>
     <w:uiPriority w:val="9"/>
     <w:qFormat/>
     <w:rsid w:val="002E41D4"/>
@@ -16571,11 +16402,11 @@
       <w:szCs w:val="28"/>
     </w:rPr>
   </w:style>
-  <w:style w:type="paragraph" w:styleId="2">
+  <w:style w:type="paragraph" w:styleId="Heading2">
     <w:name w:val="heading 2"/>
-    <w:basedOn w:val="a"/>
-    <w:next w:val="a"/>
-    <w:link w:val="2Char"/>
+    <w:basedOn w:val="Normal"/>
+    <w:next w:val="Normal"/>
+    <w:link w:val="Heading2Char"/>
     <w:uiPriority w:val="9"/>
     <w:semiHidden/>
     <w:unhideWhenUsed/>
@@ -16600,11 +16431,11 @@
       <w:szCs w:val="26"/>
     </w:rPr>
   </w:style>
-  <w:style w:type="paragraph" w:styleId="3">
+  <w:style w:type="paragraph" w:styleId="Heading3">
     <w:name w:val="heading 3"/>
-    <w:basedOn w:val="a"/>
-    <w:next w:val="a"/>
-    <w:link w:val="3Char"/>
+    <w:basedOn w:val="Normal"/>
+    <w:next w:val="Normal"/>
+    <w:link w:val="Heading3Char"/>
     <w:uiPriority w:val="9"/>
     <w:semiHidden/>
     <w:unhideWhenUsed/>
@@ -16627,11 +16458,11 @@
       <w:color w:val="4F81BD" w:themeColor="accent1"/>
     </w:rPr>
   </w:style>
-  <w:style w:type="paragraph" w:styleId="4">
+  <w:style w:type="paragraph" w:styleId="Heading4">
     <w:name w:val="heading 4"/>
-    <w:basedOn w:val="a"/>
-    <w:next w:val="a"/>
-    <w:link w:val="4Char"/>
+    <w:basedOn w:val="Normal"/>
+    <w:next w:val="Normal"/>
+    <w:link w:val="Heading4Char"/>
     <w:uiPriority w:val="9"/>
     <w:semiHidden/>
     <w:unhideWhenUsed/>
@@ -16656,11 +16487,11 @@
       <w:color w:val="4F81BD" w:themeColor="accent1"/>
     </w:rPr>
   </w:style>
-  <w:style w:type="paragraph" w:styleId="5">
+  <w:style w:type="paragraph" w:styleId="Heading5">
     <w:name w:val="heading 5"/>
-    <w:basedOn w:val="a"/>
-    <w:next w:val="a"/>
-    <w:link w:val="5Char"/>
+    <w:basedOn w:val="Normal"/>
+    <w:next w:val="Normal"/>
+    <w:link w:val="Heading5Char"/>
     <w:uiPriority w:val="9"/>
     <w:semiHidden/>
     <w:unhideWhenUsed/>
@@ -16681,11 +16512,11 @@
       <w:color w:val="243F60" w:themeColor="accent1" w:themeShade="7F"/>
     </w:rPr>
   </w:style>
-  <w:style w:type="paragraph" w:styleId="6">
+  <w:style w:type="paragraph" w:styleId="Heading6">
     <w:name w:val="heading 6"/>
-    <w:basedOn w:val="a"/>
-    <w:next w:val="a"/>
-    <w:link w:val="6Char"/>
+    <w:basedOn w:val="Normal"/>
+    <w:next w:val="Normal"/>
+    <w:link w:val="Heading6Char"/>
     <w:uiPriority w:val="9"/>
     <w:semiHidden/>
     <w:unhideWhenUsed/>
@@ -16708,11 +16539,11 @@
       <w:color w:val="243F60" w:themeColor="accent1" w:themeShade="7F"/>
     </w:rPr>
   </w:style>
-  <w:style w:type="paragraph" w:styleId="7">
+  <w:style w:type="paragraph" w:styleId="Heading7">
     <w:name w:val="heading 7"/>
-    <w:basedOn w:val="a"/>
-    <w:next w:val="a"/>
-    <w:link w:val="7Char"/>
+    <w:basedOn w:val="Normal"/>
+    <w:next w:val="Normal"/>
+    <w:link w:val="Heading7Char"/>
     <w:uiPriority w:val="9"/>
     <w:semiHidden/>
     <w:unhideWhenUsed/>
@@ -16735,11 +16566,11 @@
       <w:color w:val="404040" w:themeColor="text1" w:themeTint="BF"/>
     </w:rPr>
   </w:style>
-  <w:style w:type="paragraph" w:styleId="8">
+  <w:style w:type="paragraph" w:styleId="Heading8">
     <w:name w:val="heading 8"/>
-    <w:basedOn w:val="a"/>
-    <w:next w:val="a"/>
-    <w:link w:val="8Char"/>
+    <w:basedOn w:val="Normal"/>
+    <w:next w:val="Normal"/>
+    <w:link w:val="Heading8Char"/>
     <w:uiPriority w:val="9"/>
     <w:semiHidden/>
     <w:unhideWhenUsed/>
@@ -16762,11 +16593,11 @@
       <w:szCs w:val="20"/>
     </w:rPr>
   </w:style>
-  <w:style w:type="paragraph" w:styleId="9">
+  <w:style w:type="paragraph" w:styleId="Heading9">
     <w:name w:val="heading 9"/>
-    <w:basedOn w:val="a"/>
-    <w:next w:val="a"/>
-    <w:link w:val="9Char"/>
+    <w:basedOn w:val="Normal"/>
+    <w:next w:val="Normal"/>
+    <w:link w:val="Heading9Char"/>
     <w:uiPriority w:val="9"/>
     <w:semiHidden/>
     <w:unhideWhenUsed/>
@@ -16791,13 +16622,13 @@
       <w:szCs w:val="20"/>
     </w:rPr>
   </w:style>
-  <w:style w:type="character" w:default="1" w:styleId="a0">
+  <w:style w:type="character" w:default="1" w:styleId="DefaultParagraphFont">
     <w:name w:val="Default Paragraph Font"/>
     <w:uiPriority w:val="1"/>
     <w:semiHidden/>
     <w:unhideWhenUsed/>
   </w:style>
-  <w:style w:type="table" w:default="1" w:styleId="a1">
+  <w:style w:type="table" w:default="1" w:styleId="TableNormal">
     <w:name w:val="Normal Table"/>
     <w:uiPriority w:val="99"/>
     <w:semiHidden/>
@@ -16813,7 +16644,7 @@
       </w:tblCellMar>
     </w:tblPr>
   </w:style>
-  <w:style w:type="numbering" w:default="1" w:styleId="a2">
+  <w:style w:type="numbering" w:default="1" w:styleId="NoList">
     <w:name w:val="No List"/>
     <w:uiPriority w:val="99"/>
     <w:semiHidden/>
@@ -16821,7 +16652,7 @@
   </w:style>
   <w:style w:type="character" w:customStyle="1" w:styleId="fontstyle01">
     <w:name w:val="fontstyle01"/>
-    <w:basedOn w:val="a0"/>
+    <w:basedOn w:val="DefaultParagraphFont"/>
     <w:rsid w:val="008D0224"/>
     <w:rPr>
       <w:rFonts w:ascii="Simplified Arabic" w:hAnsi="Simplified Arabic" w:cs="Simplified Arabic" w:hint="default"/>
@@ -16866,9 +16697,9 @@
       <w:sz w:val="32"/>
     </w:rPr>
   </w:style>
-  <w:style w:type="paragraph" w:styleId="a3">
+  <w:style w:type="paragraph" w:styleId="ListParagraph">
     <w:name w:val="List Paragraph"/>
-    <w:basedOn w:val="a"/>
+    <w:basedOn w:val="Normal"/>
     <w:uiPriority w:val="34"/>
     <w:qFormat/>
     <w:rsid w:val="002E41D4"/>
@@ -16897,10 +16728,10 @@
       <w:sz w:val="32"/>
     </w:rPr>
   </w:style>
-  <w:style w:type="character" w:customStyle="1" w:styleId="1Char">
-    <w:name w:val="عنوان 1 Char"/>
-    <w:basedOn w:val="a0"/>
-    <w:link w:val="1"/>
+  <w:style w:type="character" w:customStyle="1" w:styleId="Heading1Char">
+    <w:name w:val="Heading 1 Char"/>
+    <w:basedOn w:val="DefaultParagraphFont"/>
+    <w:link w:val="Heading1"/>
     <w:uiPriority w:val="9"/>
     <w:rsid w:val="002E41D4"/>
     <w:rPr>
@@ -16912,10 +16743,10 @@
       <w:szCs w:val="28"/>
     </w:rPr>
   </w:style>
-  <w:style w:type="character" w:customStyle="1" w:styleId="2Char">
-    <w:name w:val="عنوان 2 Char"/>
-    <w:basedOn w:val="a0"/>
-    <w:link w:val="2"/>
+  <w:style w:type="character" w:customStyle="1" w:styleId="Heading2Char">
+    <w:name w:val="Heading 2 Char"/>
+    <w:basedOn w:val="DefaultParagraphFont"/>
+    <w:link w:val="Heading2"/>
     <w:uiPriority w:val="9"/>
     <w:semiHidden/>
     <w:rsid w:val="002E41D4"/>
@@ -16928,10 +16759,10 @@
       <w:szCs w:val="26"/>
     </w:rPr>
   </w:style>
-  <w:style w:type="character" w:customStyle="1" w:styleId="3Char">
-    <w:name w:val="عنوان 3 Char"/>
-    <w:basedOn w:val="a0"/>
-    <w:link w:val="3"/>
+  <w:style w:type="character" w:customStyle="1" w:styleId="Heading3Char">
+    <w:name w:val="Heading 3 Char"/>
+    <w:basedOn w:val="DefaultParagraphFont"/>
+    <w:link w:val="Heading3"/>
     <w:uiPriority w:val="9"/>
     <w:semiHidden/>
     <w:rsid w:val="002E41D4"/>
@@ -16942,10 +16773,10 @@
       <w:color w:val="4F81BD" w:themeColor="accent1"/>
     </w:rPr>
   </w:style>
-  <w:style w:type="character" w:customStyle="1" w:styleId="4Char">
-    <w:name w:val="عنوان 4 Char"/>
-    <w:basedOn w:val="a0"/>
-    <w:link w:val="4"/>
+  <w:style w:type="character" w:customStyle="1" w:styleId="Heading4Char">
+    <w:name w:val="Heading 4 Char"/>
+    <w:basedOn w:val="DefaultParagraphFont"/>
+    <w:link w:val="Heading4"/>
     <w:uiPriority w:val="9"/>
     <w:semiHidden/>
     <w:rsid w:val="002E41D4"/>
@@ -16958,10 +16789,10 @@
       <w:color w:val="4F81BD" w:themeColor="accent1"/>
     </w:rPr>
   </w:style>
-  <w:style w:type="character" w:customStyle="1" w:styleId="5Char">
-    <w:name w:val="عنوان 5 Char"/>
-    <w:basedOn w:val="a0"/>
-    <w:link w:val="5"/>
+  <w:style w:type="character" w:customStyle="1" w:styleId="Heading5Char">
+    <w:name w:val="Heading 5 Char"/>
+    <w:basedOn w:val="DefaultParagraphFont"/>
+    <w:link w:val="Heading5"/>
     <w:uiPriority w:val="9"/>
     <w:semiHidden/>
     <w:rsid w:val="002E41D4"/>
@@ -16970,10 +16801,10 @@
       <w:color w:val="243F60" w:themeColor="accent1" w:themeShade="7F"/>
     </w:rPr>
   </w:style>
-  <w:style w:type="character" w:customStyle="1" w:styleId="6Char">
-    <w:name w:val="عنوان 6 Char"/>
-    <w:basedOn w:val="a0"/>
-    <w:link w:val="6"/>
+  <w:style w:type="character" w:customStyle="1" w:styleId="Heading6Char">
+    <w:name w:val="Heading 6 Char"/>
+    <w:basedOn w:val="DefaultParagraphFont"/>
+    <w:link w:val="Heading6"/>
     <w:uiPriority w:val="9"/>
     <w:semiHidden/>
     <w:rsid w:val="002E41D4"/>
@@ -16984,10 +16815,10 @@
       <w:color w:val="243F60" w:themeColor="accent1" w:themeShade="7F"/>
     </w:rPr>
   </w:style>
-  <w:style w:type="character" w:customStyle="1" w:styleId="7Char">
-    <w:name w:val="عنوان 7 Char"/>
-    <w:basedOn w:val="a0"/>
-    <w:link w:val="7"/>
+  <w:style w:type="character" w:customStyle="1" w:styleId="Heading7Char">
+    <w:name w:val="Heading 7 Char"/>
+    <w:basedOn w:val="DefaultParagraphFont"/>
+    <w:link w:val="Heading7"/>
     <w:uiPriority w:val="9"/>
     <w:semiHidden/>
     <w:rsid w:val="002E41D4"/>
@@ -16998,10 +16829,10 @@
       <w:color w:val="404040" w:themeColor="text1" w:themeTint="BF"/>
     </w:rPr>
   </w:style>
-  <w:style w:type="character" w:customStyle="1" w:styleId="8Char">
-    <w:name w:val="عنوان 8 Char"/>
-    <w:basedOn w:val="a0"/>
-    <w:link w:val="8"/>
+  <w:style w:type="character" w:customStyle="1" w:styleId="Heading8Char">
+    <w:name w:val="Heading 8 Char"/>
+    <w:basedOn w:val="DefaultParagraphFont"/>
+    <w:link w:val="Heading8"/>
     <w:uiPriority w:val="9"/>
     <w:semiHidden/>
     <w:rsid w:val="002E41D4"/>
@@ -17012,10 +16843,10 @@
       <w:szCs w:val="20"/>
     </w:rPr>
   </w:style>
-  <w:style w:type="character" w:customStyle="1" w:styleId="9Char">
-    <w:name w:val="عنوان 9 Char"/>
-    <w:basedOn w:val="a0"/>
-    <w:link w:val="9"/>
+  <w:style w:type="character" w:customStyle="1" w:styleId="Heading9Char">
+    <w:name w:val="Heading 9 Char"/>
+    <w:basedOn w:val="DefaultParagraphFont"/>
+    <w:link w:val="Heading9"/>
     <w:uiPriority w:val="9"/>
     <w:semiHidden/>
     <w:rsid w:val="002E41D4"/>
@@ -17028,10 +16859,10 @@
       <w:szCs w:val="20"/>
     </w:rPr>
   </w:style>
-  <w:style w:type="paragraph" w:styleId="a4">
+  <w:style w:type="paragraph" w:styleId="BalloonText">
     <w:name w:val="Balloon Text"/>
-    <w:basedOn w:val="a"/>
-    <w:link w:val="Char"/>
+    <w:basedOn w:val="Normal"/>
+    <w:link w:val="BalloonTextChar"/>
     <w:uiPriority w:val="99"/>
     <w:semiHidden/>
     <w:unhideWhenUsed/>
@@ -17045,10 +16876,10 @@
       <w:szCs w:val="16"/>
     </w:rPr>
   </w:style>
-  <w:style w:type="character" w:customStyle="1" w:styleId="Char">
-    <w:name w:val="نص في بالون Char"/>
-    <w:basedOn w:val="a0"/>
-    <w:link w:val="a4"/>
+  <w:style w:type="character" w:customStyle="1" w:styleId="BalloonTextChar">
+    <w:name w:val="Balloon Text Char"/>
+    <w:basedOn w:val="DefaultParagraphFont"/>
+    <w:link w:val="BalloonText"/>
     <w:uiPriority w:val="99"/>
     <w:semiHidden/>
     <w:rsid w:val="002E41D4"/>
@@ -17058,27 +16889,27 @@
       <w:szCs w:val="16"/>
     </w:rPr>
   </w:style>
-  <w:style w:type="paragraph" w:styleId="a5">
+  <w:style w:type="paragraph" w:styleId="Date">
     <w:name w:val="Date"/>
-    <w:basedOn w:val="a"/>
-    <w:next w:val="a"/>
-    <w:link w:val="Char0"/>
+    <w:basedOn w:val="Normal"/>
+    <w:next w:val="Normal"/>
+    <w:link w:val="DateChar"/>
     <w:uiPriority w:val="99"/>
     <w:semiHidden/>
     <w:unhideWhenUsed/>
     <w:rsid w:val="00164008"/>
   </w:style>
-  <w:style w:type="character" w:customStyle="1" w:styleId="Char0">
-    <w:name w:val="تاريخ Char"/>
-    <w:basedOn w:val="a0"/>
-    <w:link w:val="a5"/>
+  <w:style w:type="character" w:customStyle="1" w:styleId="DateChar">
+    <w:name w:val="Date Char"/>
+    <w:basedOn w:val="DefaultParagraphFont"/>
+    <w:link w:val="Date"/>
     <w:uiPriority w:val="99"/>
     <w:semiHidden/>
     <w:rsid w:val="00164008"/>
   </w:style>
   <w:style w:type="character" w:styleId="Hyperlink">
     <w:name w:val="Hyperlink"/>
-    <w:basedOn w:val="a0"/>
+    <w:basedOn w:val="DefaultParagraphFont"/>
     <w:uiPriority w:val="99"/>
     <w:unhideWhenUsed/>
     <w:rsid w:val="00D568F8"/>
@@ -17087,9 +16918,9 @@
       <w:u w:val="single"/>
     </w:rPr>
   </w:style>
-  <w:style w:type="table" w:styleId="a6">
+  <w:style w:type="table" w:styleId="TableGrid">
     <w:name w:val="Table Grid"/>
-    <w:basedOn w:val="a1"/>
+    <w:basedOn w:val="TableNormal"/>
     <w:uiPriority w:val="39"/>
     <w:qFormat/>
     <w:rsid w:val="00DD3CC9"/>
